--- a/linh-n-doan.docx
+++ b/linh-n-doan.docx
@@ -151,21 +151,14 @@
           <w:rFonts w:cs="Arial" w:ascii="Arial" w:hAnsi="Arial"/>
           <w:sz w:val="20"/>
         </w:rPr>
-        <w:t xml:space="preserve">Full-stack web developer, </w:t>
-      </w:r>
-      <w:r>
-        <w:rPr>
-          <w:rFonts w:cs="Arial" w:ascii="Arial" w:hAnsi="Arial"/>
-          <w:sz w:val="20"/>
-        </w:rPr>
-        <w:t xml:space="preserve">looking for </w:t>
-      </w:r>
-      <w:r>
-        <w:rPr>
-          <w:rFonts w:cs="Arial" w:ascii="Arial" w:hAnsi="Arial"/>
-          <w:sz w:val="20"/>
-        </w:rPr>
-        <w:t>a back-end position to develop skills.</w:t>
+        <w:t xml:space="preserve">Full-stack web developer, looking for a back-end position </w:t>
+      </w:r>
+      <w:r>
+        <w:rPr>
+          <w:rFonts w:cs="Arial" w:ascii="Arial" w:hAnsi="Arial"/>
+          <w:sz w:val="20"/>
+        </w:rPr>
+        <w:t>for my professional career</w:t>
       </w:r>
     </w:p>
     <w:p>
@@ -175,9 +168,7 @@
           <w:ilvl w:val="0"/>
           <w:numId w:val="1"/>
         </w:numPr>
-        <w:rPr>
-          <w:sz w:val="22"/>
-        </w:rPr>
+        <w:rPr/>
       </w:pPr>
       <w:r>
         <w:rPr>
@@ -193,7 +184,7 @@
           <w:rFonts w:cs="Arial" w:ascii="Arial" w:hAnsi="Arial"/>
           <w:sz w:val="20"/>
         </w:rPr>
-        <w:t>ingle page web applications using Nodejs, React &amp; Redux.</w:t>
+        <w:t>ingle page web applications using Nodejs, React &amp; Redux</w:t>
       </w:r>
     </w:p>
     <w:p>
@@ -203,16 +194,14 @@
           <w:ilvl w:val="0"/>
           <w:numId w:val="1"/>
         </w:numPr>
-        <w:rPr>
-          <w:sz w:val="22"/>
-        </w:rPr>
-      </w:pPr>
-      <w:r>
-        <w:rPr>
-          <w:rFonts w:cs="Arial" w:ascii="Arial" w:hAnsi="Arial"/>
-          <w:sz w:val="20"/>
-        </w:rPr>
-        <w:t>Excellent at efficiently and thoroughly troubleshooting callback, promise and await/async (javacript) issues.</w:t>
+        <w:rPr/>
+      </w:pPr>
+      <w:r>
+        <w:rPr>
+          <w:rFonts w:cs="Arial" w:ascii="Arial" w:hAnsi="Arial"/>
+          <w:sz w:val="20"/>
+        </w:rPr>
+        <w:t>Excellent at efficiently and thoroughly troubleshooting callback, promise and await/async (javacript) issues</w:t>
       </w:r>
     </w:p>
     <w:p>
@@ -222,16 +211,14 @@
           <w:ilvl w:val="0"/>
           <w:numId w:val="1"/>
         </w:numPr>
-        <w:rPr>
-          <w:sz w:val="22"/>
-        </w:rPr>
-      </w:pPr>
-      <w:r>
-        <w:rPr>
-          <w:rFonts w:cs="Arial" w:ascii="Arial" w:hAnsi="Arial"/>
-          <w:sz w:val="20"/>
-        </w:rPr>
-        <w:t>Building secure databases and systems is top priority, including significant penetration testing.</w:t>
+        <w:rPr/>
+      </w:pPr>
+      <w:r>
+        <w:rPr>
+          <w:rFonts w:cs="Arial" w:ascii="Arial" w:hAnsi="Arial"/>
+          <w:sz w:val="20"/>
+        </w:rPr>
+        <w:t>Building secure databases and systems is top priority, including significant penetration testing</w:t>
       </w:r>
     </w:p>
     <w:p>
@@ -241,30 +228,14 @@
           <w:ilvl w:val="0"/>
           <w:numId w:val="1"/>
         </w:numPr>
-        <w:rPr>
-          <w:sz w:val="22"/>
-        </w:rPr>
-      </w:pPr>
-      <w:r>
-        <w:rPr>
-          <w:rFonts w:cs="Arial" w:ascii="Arial" w:hAnsi="Arial"/>
-          <w:sz w:val="20"/>
-        </w:rPr>
-        <w:t>Always working to advance my knowledge and expand my skillset.</w:t>
-      </w:r>
-    </w:p>
-    <w:p>
-      <w:pPr>
-        <w:pStyle w:val="ListParagraph"/>
-        <w:ind w:left="720" w:hanging="0"/>
-        <w:rPr>
-          <w:rFonts w:ascii="Arial" w:hAnsi="Arial" w:cs="Arial"/>
-        </w:rPr>
-      </w:pPr>
-      <w:r>
-        <w:rPr>
-          <w:rFonts w:cs="Arial" w:ascii="Arial" w:hAnsi="Arial"/>
-        </w:rPr>
+        <w:rPr/>
+      </w:pPr>
+      <w:r>
+        <w:rPr>
+          <w:rFonts w:cs="Arial" w:ascii="Arial" w:hAnsi="Arial"/>
+          <w:sz w:val="20"/>
+        </w:rPr>
+        <w:t>Always working to advance my knowledge and expand my skillset</w:t>
       </w:r>
     </w:p>
     <w:p>
@@ -328,20 +299,6 @@
     </w:p>
     <w:p>
       <w:pPr>
-        <w:pStyle w:val="ListParagraph"/>
-        <w:ind w:left="720" w:hanging="0"/>
-        <w:rPr>
-          <w:sz w:val="22"/>
-        </w:rPr>
-      </w:pPr>
-      <w:r>
-        <w:rPr>
-          <w:sz w:val="22"/>
-        </w:rPr>
-      </w:r>
-    </w:p>
-    <w:p>
-      <w:pPr>
         <w:pStyle w:val="Normal"/>
         <w:pBdr>
           <w:bottom w:val="single" w:sz="4" w:space="1" w:color="00000A"/>
@@ -802,16 +759,40 @@
           <w:ilvl w:val="0"/>
           <w:numId w:val="3"/>
         </w:numPr>
-        <w:rPr>
-          <w:sz w:val="22"/>
-        </w:rPr>
-      </w:pPr>
-      <w:r>
-        <w:rPr>
-          <w:rFonts w:cs="Arial" w:ascii="Arial" w:hAnsi="Arial"/>
-          <w:sz w:val="20"/>
-        </w:rPr>
-        <w:t xml:space="preserve">Fluent in English: reading, speaking, and listening skills. </w:t>
+        <w:rPr/>
+      </w:pPr>
+      <w:r>
+        <w:rPr>
+          <w:rFonts w:cs="Arial" w:ascii="Arial" w:hAnsi="Arial"/>
+          <w:sz w:val="20"/>
+        </w:rPr>
+        <w:t>Fluent in English: reading, speaking, and listening skills</w:t>
+      </w:r>
+    </w:p>
+    <w:p>
+      <w:pPr>
+        <w:pStyle w:val="ListParagraph"/>
+        <w:rPr>
+          <w:rFonts w:ascii="Arial" w:hAnsi="Arial" w:cs="Arial"/>
+        </w:rPr>
+      </w:pPr>
+      <w:r>
+        <w:rPr>
+          <w:rFonts w:cs="Arial" w:ascii="Arial" w:hAnsi="Arial"/>
+        </w:rPr>
+      </w:r>
+    </w:p>
+    <w:p>
+      <w:pPr>
+        <w:pStyle w:val="ListParagraph"/>
+        <w:rPr>
+          <w:rFonts w:ascii="Arial" w:hAnsi="Arial" w:cs="Arial"/>
+        </w:rPr>
+      </w:pPr>
+      <w:r>
+        <w:rPr>
+          <w:rFonts w:cs="Arial" w:ascii="Arial" w:hAnsi="Arial"/>
+        </w:rPr>
       </w:r>
     </w:p>
     <w:p>
@@ -847,11 +828,7 @@
           <w:bottom w:val="single" w:sz="4" w:space="1" w:color="00000A"/>
         </w:pBdr>
         <w:jc w:val="center"/>
-        <w:rPr>
-          <w:rFonts w:ascii="Arial" w:hAnsi="Arial" w:cs="Arial"/>
-          <w:b/>
-          <w:b/>
-        </w:rPr>
+        <w:rPr/>
       </w:pPr>
       <w:r>
         <w:rPr>
@@ -860,6 +837,14 @@
           <w:sz w:val="22"/>
         </w:rPr>
         <w:t>Project</w:t>
+      </w:r>
+      <w:r>
+        <w:rPr>
+          <w:rFonts w:cs="Arial" w:ascii="Arial" w:hAnsi="Arial"/>
+          <w:b/>
+          <w:sz w:val="22"/>
+        </w:rPr>
+        <w:t>s</w:t>
       </w:r>
     </w:p>
     <w:p>
@@ -923,7 +908,7 @@
           <w:rFonts w:cs="Arial" w:ascii="Arial" w:hAnsi="Arial"/>
           <w:sz w:val="20"/>
         </w:rPr>
-        <w:t>Developed application which allows users to check their KCoin virtual currency information (referred to as money, KCC or the symbol Ꝁ), including: execute and check the results of the transaction as well as transfer money among members.</w:t>
+        <w:t>Developed application which allows users to check their KCoin virtual currency information (referred to as money, KCC or the symbol Ꝁ), including: execute and check the results of the transaction as well as transfer money among members</w:t>
       </w:r>
     </w:p>
     <w:p>
@@ -940,21 +925,7 @@
           <w:rFonts w:cs="Arial" w:ascii="Arial" w:hAnsi="Arial"/>
           <w:sz w:val="20"/>
         </w:rPr>
-        <w:t>Us</w:t>
-      </w:r>
-      <w:r>
-        <w:rPr>
-          <w:rFonts w:cs="Arial" w:ascii="Arial" w:hAnsi="Arial"/>
-          <w:sz w:val="20"/>
-        </w:rPr>
-        <w:t>ed</w:t>
-      </w:r>
-      <w:r>
-        <w:rPr>
-          <w:rFonts w:cs="Arial" w:ascii="Arial" w:hAnsi="Arial"/>
-          <w:sz w:val="20"/>
-        </w:rPr>
-        <w:t xml:space="preserve"> api from </w:t>
+        <w:t xml:space="preserve">Used api from </w:t>
       </w:r>
       <w:hyperlink r:id="rId4">
         <w:r>
@@ -1020,17 +991,14 @@
           <w:ilvl w:val="1"/>
           <w:numId w:val="4"/>
         </w:numPr>
-        <w:rPr>
-          <w:rFonts w:ascii="Arial" w:hAnsi="Arial" w:cs="Arial"/>
-          <w:sz w:val="20"/>
-        </w:rPr>
-      </w:pPr>
-      <w:r>
-        <w:rPr>
-          <w:rFonts w:cs="Arial" w:ascii="Arial" w:hAnsi="Arial"/>
-          <w:sz w:val="20"/>
-        </w:rPr>
-        <w:t xml:space="preserve">Deploying both client and server to heroku host. </w:t>
+        <w:rPr/>
+      </w:pPr>
+      <w:r>
+        <w:rPr>
+          <w:rFonts w:cs="Arial" w:ascii="Arial" w:hAnsi="Arial"/>
+          <w:sz w:val="20"/>
+        </w:rPr>
+        <w:t>Deploying both client and server to heroku host</w:t>
       </w:r>
     </w:p>
     <w:p>
@@ -1158,7 +1126,7 @@
           <w:rFonts w:cs="Arial" w:ascii="Arial" w:hAnsi="Arial"/>
           <w:sz w:val="20"/>
         </w:rPr>
-        <w:t>Transfering money among users in this system very fast.</w:t>
+        <w:t>Transfering money among users in this system very fast</w:t>
       </w:r>
     </w:p>
     <w:p>
@@ -1175,7 +1143,7 @@
           <w:rFonts w:cs="Arial" w:ascii="Arial" w:hAnsi="Arial"/>
           <w:sz w:val="20"/>
         </w:rPr>
-        <w:t>Quickly transfering money to users out of system.</w:t>
+        <w:t>Quickly transfering money to users out of system</w:t>
       </w:r>
     </w:p>
     <w:p>
@@ -1209,114 +1177,7 @@
           <w:rFonts w:cs="Arial" w:ascii="Arial" w:hAnsi="Arial"/>
           <w:sz w:val="20"/>
         </w:rPr>
-        <w:t>Achieved a 12/10 (120%) score on this project.</w:t>
-      </w:r>
-    </w:p>
-    <w:p>
-      <w:pPr>
-        <w:pStyle w:val="Normal"/>
-        <w:rPr>
-          <w:rFonts w:ascii="Arial" w:hAnsi="Arial" w:cs="Arial"/>
-          <w:sz w:val="20"/>
-        </w:rPr>
-      </w:pPr>
-      <w:r>
-        <w:rPr>
-          <w:rFonts w:cs="Arial" w:ascii="Arial" w:hAnsi="Arial"/>
-          <w:sz w:val="20"/>
-        </w:rPr>
-      </w:r>
-    </w:p>
-    <w:p>
-      <w:pPr>
-        <w:pStyle w:val="Normal"/>
-        <w:pBdr>
-          <w:bottom w:val="single" w:sz="4" w:space="1" w:color="00000A"/>
-        </w:pBdr>
-        <w:jc w:val="center"/>
-        <w:rPr>
-          <w:rFonts w:ascii="Arial" w:hAnsi="Arial" w:cs="Arial"/>
-          <w:b/>
-          <w:b/>
-        </w:rPr>
-      </w:pPr>
-      <w:r>
-        <w:rPr>
-          <w:rFonts w:cs="Arial" w:ascii="Arial" w:hAnsi="Arial"/>
-          <w:b/>
-          <w:sz w:val="22"/>
-        </w:rPr>
-        <w:t>Soft skills:</w:t>
-      </w:r>
-    </w:p>
-    <w:p>
-      <w:pPr>
-        <w:pStyle w:val="ListParagraph"/>
-        <w:numPr>
-          <w:ilvl w:val="0"/>
-          <w:numId w:val="5"/>
-        </w:numPr>
-        <w:rPr/>
-      </w:pPr>
-      <w:r>
-        <w:rPr>
-          <w:rFonts w:cs="Arial" w:ascii="Arial" w:hAnsi="Arial"/>
-          <w:sz w:val="20"/>
-        </w:rPr>
-        <w:t>Work well under pressure</w:t>
-      </w:r>
-    </w:p>
-    <w:p>
-      <w:pPr>
-        <w:pStyle w:val="ListParagraph"/>
-        <w:numPr>
-          <w:ilvl w:val="0"/>
-          <w:numId w:val="5"/>
-        </w:numPr>
-        <w:rPr>
-          <w:sz w:val="20"/>
-        </w:rPr>
-      </w:pPr>
-      <w:r>
-        <w:rPr>
-          <w:rFonts w:cs="Arial" w:ascii="Arial" w:hAnsi="Arial"/>
-          <w:sz w:val="20"/>
-        </w:rPr>
-        <w:t>Strong interpersonal skills developed while working in family grocery store.</w:t>
-      </w:r>
-    </w:p>
-    <w:p>
-      <w:pPr>
-        <w:pStyle w:val="ListParagraph"/>
-        <w:numPr>
-          <w:ilvl w:val="0"/>
-          <w:numId w:val="5"/>
-        </w:numPr>
-        <w:spacing w:before="0" w:after="160"/>
-        <w:contextualSpacing/>
-        <w:rPr/>
-      </w:pPr>
-      <w:r>
-        <w:rPr>
-          <w:rFonts w:cs="Arial" w:ascii="Arial" w:hAnsi="Arial"/>
-          <w:sz w:val="20"/>
-        </w:rPr>
-        <w:t>Flexible, Adaptable, and Excellent communication skills</w:t>
-      </w:r>
-    </w:p>
-    <w:p>
-      <w:pPr>
-        <w:pStyle w:val="ListParagraph"/>
-        <w:spacing w:before="0" w:after="160"/>
-        <w:ind w:hanging="0"/>
-        <w:contextualSpacing/>
-        <w:rPr>
-          <w:rFonts w:ascii="Arial" w:hAnsi="Arial" w:cs="Arial"/>
-          <w:sz w:val="20"/>
-        </w:rPr>
-      </w:pPr>
-      <w:r>
-        <w:rPr/>
+        <w:t>Achieved a 12/10 (120%) score on this project</w:t>
       </w:r>
     </w:p>
     <w:p>
@@ -1334,7 +1195,7 @@
           <w:b/>
           <w:sz w:val="22"/>
         </w:rPr>
-        <w:t>Extra activities</w:t>
+        <w:t>Soft skills</w:t>
       </w:r>
     </w:p>
     <w:p>
@@ -1351,28 +1212,7 @@
           <w:rFonts w:cs="Arial" w:ascii="Arial" w:hAnsi="Arial"/>
           <w:sz w:val="20"/>
         </w:rPr>
-        <w:t xml:space="preserve"> “</w:t>
-      </w:r>
-      <w:r>
-        <w:rPr>
-          <w:rFonts w:cs="Arial" w:ascii="Arial" w:hAnsi="Arial"/>
-          <w:sz w:val="20"/>
-        </w:rPr>
-        <w:t xml:space="preserve">Thach thuc” </w:t>
-      </w:r>
-      <w:r>
-        <w:rPr>
-          <w:rFonts w:cs="Arial" w:ascii="Arial" w:hAnsi="Arial"/>
-          <w:sz w:val="20"/>
-        </w:rPr>
-        <w:t>contest of</w:t>
-      </w:r>
-      <w:r>
-        <w:rPr>
-          <w:rFonts w:cs="Arial" w:ascii="Arial" w:hAnsi="Arial"/>
-          <w:sz w:val="20"/>
-        </w:rPr>
-        <w:t xml:space="preserve"> Faculty Information Technology in university</w:t>
+        <w:t>Work well under pressure</w:t>
       </w:r>
     </w:p>
     <w:p>
@@ -1382,6 +1222,8 @@
           <w:ilvl w:val="0"/>
           <w:numId w:val="5"/>
         </w:numPr>
+        <w:spacing w:before="0" w:after="160"/>
+        <w:contextualSpacing/>
         <w:rPr/>
       </w:pPr>
       <w:r>
@@ -1389,7 +1231,7 @@
           <w:rFonts w:cs="Arial" w:ascii="Arial" w:hAnsi="Arial"/>
           <w:sz w:val="20"/>
         </w:rPr>
-        <w:t>Music show of dormitory</w:t>
+        <w:t>Flexible, Adaptable, and Excellent communication skills</w:t>
       </w:r>
     </w:p>
     <w:p>
@@ -1406,14 +1248,25 @@
           <w:rFonts w:cs="Arial" w:ascii="Arial" w:hAnsi="Arial"/>
           <w:sz w:val="20"/>
         </w:rPr>
-        <w:t>“</w:t>
-      </w:r>
-      <w:r>
-        <w:rPr>
-          <w:rFonts w:cs="Arial" w:ascii="Arial" w:hAnsi="Arial"/>
-          <w:sz w:val="20"/>
-        </w:rPr>
-        <w:t>Clean Sunday” of dormitory</w:t>
+        <w:t>Strong interpersonal skills developed while working in family grocery store</w:t>
+      </w:r>
+    </w:p>
+    <w:p>
+      <w:pPr>
+        <w:pStyle w:val="Normal"/>
+        <w:pBdr>
+          <w:bottom w:val="single" w:sz="4" w:space="1" w:color="00000A"/>
+        </w:pBdr>
+        <w:jc w:val="center"/>
+        <w:rPr/>
+      </w:pPr>
+      <w:r>
+        <w:rPr>
+          <w:rFonts w:cs="Arial" w:ascii="Arial" w:hAnsi="Arial"/>
+          <w:b/>
+          <w:sz w:val="22"/>
+        </w:rPr>
+        <w:t>Extra activities</w:t>
       </w:r>
     </w:p>
     <w:p>
@@ -1430,7 +1283,14 @@
           <w:rFonts w:cs="Arial" w:ascii="Arial" w:hAnsi="Arial"/>
           <w:sz w:val="20"/>
         </w:rPr>
-        <w:t>Tug of war contest between wards at district 1.</w:t>
+        <w:t xml:space="preserve"> “</w:t>
+      </w:r>
+      <w:r>
+        <w:rPr>
+          <w:rFonts w:cs="Arial" w:ascii="Arial" w:hAnsi="Arial"/>
+          <w:sz w:val="20"/>
+        </w:rPr>
+        <w:t>Thach thuc” contest of Faculty Information Technology in university</w:t>
       </w:r>
     </w:p>
     <w:p>
@@ -1447,7 +1307,7 @@
           <w:rFonts w:cs="Arial" w:ascii="Arial" w:hAnsi="Arial"/>
           <w:sz w:val="20"/>
         </w:rPr>
-        <w:t>Fire drills at district 1.</w:t>
+        <w:t>Music show of dormitory</w:t>
       </w:r>
     </w:p>
     <w:p>
@@ -1464,6 +1324,64 @@
           <w:rFonts w:cs="Arial" w:ascii="Arial" w:hAnsi="Arial"/>
           <w:sz w:val="20"/>
         </w:rPr>
+        <w:t>“</w:t>
+      </w:r>
+      <w:r>
+        <w:rPr>
+          <w:rFonts w:cs="Arial" w:ascii="Arial" w:hAnsi="Arial"/>
+          <w:sz w:val="20"/>
+        </w:rPr>
+        <w:t>Clean Sunday” of dormitory</w:t>
+      </w:r>
+    </w:p>
+    <w:p>
+      <w:pPr>
+        <w:pStyle w:val="ListParagraph"/>
+        <w:numPr>
+          <w:ilvl w:val="0"/>
+          <w:numId w:val="5"/>
+        </w:numPr>
+        <w:rPr/>
+      </w:pPr>
+      <w:r>
+        <w:rPr>
+          <w:rFonts w:cs="Arial" w:ascii="Arial" w:hAnsi="Arial"/>
+          <w:sz w:val="20"/>
+        </w:rPr>
+        <w:t>Tug of war contest between wards at district 1</w:t>
+      </w:r>
+    </w:p>
+    <w:p>
+      <w:pPr>
+        <w:pStyle w:val="ListParagraph"/>
+        <w:numPr>
+          <w:ilvl w:val="0"/>
+          <w:numId w:val="5"/>
+        </w:numPr>
+        <w:rPr/>
+      </w:pPr>
+      <w:r>
+        <w:rPr>
+          <w:rFonts w:cs="Arial" w:ascii="Arial" w:hAnsi="Arial"/>
+          <w:sz w:val="20"/>
+        </w:rPr>
+        <w:t>Fire drills at district 1</w:t>
+      </w:r>
+    </w:p>
+    <w:p>
+      <w:pPr>
+        <w:pStyle w:val="ListParagraph"/>
+        <w:numPr>
+          <w:ilvl w:val="0"/>
+          <w:numId w:val="5"/>
+        </w:numPr>
+        <w:rPr/>
+      </w:pPr>
+      <w:r>
+        <w:rPr>
+          <w:rFonts w:cs="Arial" w:ascii="Arial" w:hAnsi="Arial"/>
+          <w:sz w:val="20"/>
+        </w:rPr>
         <w:t xml:space="preserve">Create fire protection </w:t>
       </w:r>
       <w:r>
@@ -1480,21 +1398,16 @@
           <w:rFonts w:cs="Arial" w:ascii="Arial" w:hAnsi="Arial"/>
           <w:sz w:val="20"/>
         </w:rPr>
-        <w:t xml:space="preserve"> for dormitory.</w:t>
+        <w:t xml:space="preserve"> for dormitory</w:t>
       </w:r>
     </w:p>
     <w:p>
       <w:pPr>
         <w:pStyle w:val="ListParagraph"/>
         <w:spacing w:before="0" w:after="160"/>
-        <w:ind w:hanging="0"/>
+        <w:ind w:left="720" w:hanging="0"/>
         <w:contextualSpacing/>
-        <w:rPr>
-          <w:rFonts w:ascii="Arial" w:hAnsi="Arial" w:cs="Arial"/>
-          <w:b/>
-          <w:b/>
-          <w:sz w:val="20"/>
-        </w:rPr>
+        <w:rPr/>
       </w:pPr>
       <w:r>
         <w:rPr/>
@@ -2009,7 +1922,7 @@
       </w:pPr>
       <w:rPr>
         <w:rFonts w:ascii="Symbol" w:hAnsi="Symbol" w:cs="Symbol" w:hint="default"/>
-        <w:sz w:val="22"/>
+        <w:sz w:val="20"/>
         <w:rFonts w:cs="Symbol"/>
       </w:rPr>
     </w:lvl>
@@ -3376,6 +3289,393 @@
       <w:rFonts w:cs="Wingdings"/>
     </w:rPr>
   </w:style>
+  <w:style w:type="character" w:styleId="ListLabel76">
+    <w:name w:val="ListLabel 76"/>
+    <w:qFormat/>
+    <w:rPr>
+      <w:rFonts w:cs="Symbol"/>
+      <w:sz w:val="22"/>
+    </w:rPr>
+  </w:style>
+  <w:style w:type="character" w:styleId="ListLabel77">
+    <w:name w:val="ListLabel 77"/>
+    <w:qFormat/>
+    <w:rPr>
+      <w:rFonts w:cs="Courier New"/>
+    </w:rPr>
+  </w:style>
+  <w:style w:type="character" w:styleId="ListLabel78">
+    <w:name w:val="ListLabel 78"/>
+    <w:qFormat/>
+    <w:rPr>
+      <w:rFonts w:cs="Wingdings"/>
+    </w:rPr>
+  </w:style>
+  <w:style w:type="character" w:styleId="ListLabel79">
+    <w:name w:val="ListLabel 79"/>
+    <w:qFormat/>
+    <w:rPr>
+      <w:rFonts w:cs="Symbol"/>
+    </w:rPr>
+  </w:style>
+  <w:style w:type="character" w:styleId="ListLabel80">
+    <w:name w:val="ListLabel 80"/>
+    <w:qFormat/>
+    <w:rPr>
+      <w:rFonts w:cs="Courier New"/>
+    </w:rPr>
+  </w:style>
+  <w:style w:type="character" w:styleId="ListLabel81">
+    <w:name w:val="ListLabel 81"/>
+    <w:qFormat/>
+    <w:rPr>
+      <w:rFonts w:cs="Wingdings"/>
+    </w:rPr>
+  </w:style>
+  <w:style w:type="character" w:styleId="ListLabel82">
+    <w:name w:val="ListLabel 82"/>
+    <w:qFormat/>
+    <w:rPr>
+      <w:rFonts w:cs="Symbol"/>
+    </w:rPr>
+  </w:style>
+  <w:style w:type="character" w:styleId="ListLabel83">
+    <w:name w:val="ListLabel 83"/>
+    <w:qFormat/>
+    <w:rPr>
+      <w:rFonts w:cs="Courier New"/>
+    </w:rPr>
+  </w:style>
+  <w:style w:type="character" w:styleId="ListLabel84">
+    <w:name w:val="ListLabel 84"/>
+    <w:qFormat/>
+    <w:rPr>
+      <w:rFonts w:cs="Wingdings"/>
+    </w:rPr>
+  </w:style>
+  <w:style w:type="character" w:styleId="ListLabel85">
+    <w:name w:val="ListLabel 85"/>
+    <w:qFormat/>
+    <w:rPr>
+      <w:rFonts w:ascii="Arial" w:hAnsi="Arial" w:cs="Symbol"/>
+      <w:sz w:val="22"/>
+    </w:rPr>
+  </w:style>
+  <w:style w:type="character" w:styleId="ListLabel86">
+    <w:name w:val="ListLabel 86"/>
+    <w:qFormat/>
+    <w:rPr>
+      <w:rFonts w:cs="Courier New"/>
+    </w:rPr>
+  </w:style>
+  <w:style w:type="character" w:styleId="ListLabel87">
+    <w:name w:val="ListLabel 87"/>
+    <w:qFormat/>
+    <w:rPr>
+      <w:rFonts w:cs="Wingdings"/>
+    </w:rPr>
+  </w:style>
+  <w:style w:type="character" w:styleId="ListLabel88">
+    <w:name w:val="ListLabel 88"/>
+    <w:qFormat/>
+    <w:rPr>
+      <w:rFonts w:cs="Symbol"/>
+    </w:rPr>
+  </w:style>
+  <w:style w:type="character" w:styleId="ListLabel89">
+    <w:name w:val="ListLabel 89"/>
+    <w:qFormat/>
+    <w:rPr>
+      <w:rFonts w:cs="Courier New"/>
+    </w:rPr>
+  </w:style>
+  <w:style w:type="character" w:styleId="ListLabel90">
+    <w:name w:val="ListLabel 90"/>
+    <w:qFormat/>
+    <w:rPr>
+      <w:rFonts w:cs="Wingdings"/>
+    </w:rPr>
+  </w:style>
+  <w:style w:type="character" w:styleId="ListLabel91">
+    <w:name w:val="ListLabel 91"/>
+    <w:qFormat/>
+    <w:rPr>
+      <w:rFonts w:cs="Symbol"/>
+    </w:rPr>
+  </w:style>
+  <w:style w:type="character" w:styleId="ListLabel92">
+    <w:name w:val="ListLabel 92"/>
+    <w:qFormat/>
+    <w:rPr>
+      <w:rFonts w:cs="Courier New"/>
+    </w:rPr>
+  </w:style>
+  <w:style w:type="character" w:styleId="ListLabel93">
+    <w:name w:val="ListLabel 93"/>
+    <w:qFormat/>
+    <w:rPr>
+      <w:rFonts w:cs="Wingdings"/>
+    </w:rPr>
+  </w:style>
+  <w:style w:type="character" w:styleId="ListLabel94">
+    <w:name w:val="ListLabel 94"/>
+    <w:qFormat/>
+    <w:rPr>
+      <w:rFonts w:ascii="Arial" w:hAnsi="Arial" w:cs="Symbol"/>
+      <w:sz w:val="22"/>
+    </w:rPr>
+  </w:style>
+  <w:style w:type="character" w:styleId="ListLabel95">
+    <w:name w:val="ListLabel 95"/>
+    <w:qFormat/>
+    <w:rPr>
+      <w:rFonts w:cs="Courier New"/>
+      <w:sz w:val="20"/>
+    </w:rPr>
+  </w:style>
+  <w:style w:type="character" w:styleId="ListLabel96">
+    <w:name w:val="ListLabel 96"/>
+    <w:qFormat/>
+    <w:rPr>
+      <w:rFonts w:cs="Wingdings"/>
+      <w:sz w:val="22"/>
+    </w:rPr>
+  </w:style>
+  <w:style w:type="character" w:styleId="ListLabel97">
+    <w:name w:val="ListLabel 97"/>
+    <w:qFormat/>
+    <w:rPr>
+      <w:rFonts w:cs="Symbol"/>
+    </w:rPr>
+  </w:style>
+  <w:style w:type="character" w:styleId="ListLabel98">
+    <w:name w:val="ListLabel 98"/>
+    <w:qFormat/>
+    <w:rPr>
+      <w:rFonts w:cs="Courier New"/>
+    </w:rPr>
+  </w:style>
+  <w:style w:type="character" w:styleId="ListLabel99">
+    <w:name w:val="ListLabel 99"/>
+    <w:qFormat/>
+    <w:rPr>
+      <w:rFonts w:cs="Wingdings"/>
+    </w:rPr>
+  </w:style>
+  <w:style w:type="character" w:styleId="ListLabel100">
+    <w:name w:val="ListLabel 100"/>
+    <w:qFormat/>
+    <w:rPr>
+      <w:rFonts w:cs="Symbol"/>
+    </w:rPr>
+  </w:style>
+  <w:style w:type="character" w:styleId="ListLabel101">
+    <w:name w:val="ListLabel 101"/>
+    <w:qFormat/>
+    <w:rPr>
+      <w:rFonts w:cs="Courier New"/>
+    </w:rPr>
+  </w:style>
+  <w:style w:type="character" w:styleId="ListLabel102">
+    <w:name w:val="ListLabel 102"/>
+    <w:qFormat/>
+    <w:rPr>
+      <w:rFonts w:cs="Wingdings"/>
+    </w:rPr>
+  </w:style>
+  <w:style w:type="character" w:styleId="ListLabel103">
+    <w:name w:val="ListLabel 103"/>
+    <w:qFormat/>
+    <w:rPr>
+      <w:rFonts w:cs="Symbol"/>
+      <w:sz w:val="20"/>
+    </w:rPr>
+  </w:style>
+  <w:style w:type="character" w:styleId="ListLabel104">
+    <w:name w:val="ListLabel 104"/>
+    <w:qFormat/>
+    <w:rPr>
+      <w:rFonts w:ascii="Arial" w:hAnsi="Arial" w:cs="Courier New"/>
+      <w:sz w:val="20"/>
+    </w:rPr>
+  </w:style>
+  <w:style w:type="character" w:styleId="ListLabel105">
+    <w:name w:val="ListLabel 105"/>
+    <w:qFormat/>
+    <w:rPr>
+      <w:rFonts w:cs="Wingdings"/>
+    </w:rPr>
+  </w:style>
+  <w:style w:type="character" w:styleId="ListLabel106">
+    <w:name w:val="ListLabel 106"/>
+    <w:qFormat/>
+    <w:rPr>
+      <w:rFonts w:cs="Symbol"/>
+    </w:rPr>
+  </w:style>
+  <w:style w:type="character" w:styleId="ListLabel107">
+    <w:name w:val="ListLabel 107"/>
+    <w:qFormat/>
+    <w:rPr>
+      <w:rFonts w:cs="Courier New"/>
+    </w:rPr>
+  </w:style>
+  <w:style w:type="character" w:styleId="ListLabel108">
+    <w:name w:val="ListLabel 108"/>
+    <w:qFormat/>
+    <w:rPr>
+      <w:rFonts w:cs="Wingdings"/>
+    </w:rPr>
+  </w:style>
+  <w:style w:type="character" w:styleId="ListLabel109">
+    <w:name w:val="ListLabel 109"/>
+    <w:qFormat/>
+    <w:rPr>
+      <w:rFonts w:cs="Symbol"/>
+    </w:rPr>
+  </w:style>
+  <w:style w:type="character" w:styleId="ListLabel110">
+    <w:name w:val="ListLabel 110"/>
+    <w:qFormat/>
+    <w:rPr>
+      <w:rFonts w:cs="Courier New"/>
+    </w:rPr>
+  </w:style>
+  <w:style w:type="character" w:styleId="ListLabel111">
+    <w:name w:val="ListLabel 111"/>
+    <w:qFormat/>
+    <w:rPr>
+      <w:rFonts w:cs="Wingdings"/>
+    </w:rPr>
+  </w:style>
+  <w:style w:type="character" w:styleId="ListLabel112">
+    <w:name w:val="ListLabel 112"/>
+    <w:qFormat/>
+    <w:rPr>
+      <w:rFonts w:cs="Symbol"/>
+      <w:sz w:val="20"/>
+    </w:rPr>
+  </w:style>
+  <w:style w:type="character" w:styleId="ListLabel113">
+    <w:name w:val="ListLabel 113"/>
+    <w:qFormat/>
+    <w:rPr>
+      <w:rFonts w:cs="Courier New"/>
+    </w:rPr>
+  </w:style>
+  <w:style w:type="character" w:styleId="ListLabel114">
+    <w:name w:val="ListLabel 114"/>
+    <w:qFormat/>
+    <w:rPr>
+      <w:rFonts w:cs="Wingdings"/>
+    </w:rPr>
+  </w:style>
+  <w:style w:type="character" w:styleId="ListLabel115">
+    <w:name w:val="ListLabel 115"/>
+    <w:qFormat/>
+    <w:rPr>
+      <w:rFonts w:cs="Symbol"/>
+    </w:rPr>
+  </w:style>
+  <w:style w:type="character" w:styleId="ListLabel116">
+    <w:name w:val="ListLabel 116"/>
+    <w:qFormat/>
+    <w:rPr>
+      <w:rFonts w:cs="Courier New"/>
+    </w:rPr>
+  </w:style>
+  <w:style w:type="character" w:styleId="ListLabel117">
+    <w:name w:val="ListLabel 117"/>
+    <w:qFormat/>
+    <w:rPr>
+      <w:rFonts w:cs="Wingdings"/>
+    </w:rPr>
+  </w:style>
+  <w:style w:type="character" w:styleId="ListLabel118">
+    <w:name w:val="ListLabel 118"/>
+    <w:qFormat/>
+    <w:rPr>
+      <w:rFonts w:cs="Symbol"/>
+    </w:rPr>
+  </w:style>
+  <w:style w:type="character" w:styleId="ListLabel119">
+    <w:name w:val="ListLabel 119"/>
+    <w:qFormat/>
+    <w:rPr>
+      <w:rFonts w:cs="Courier New"/>
+    </w:rPr>
+  </w:style>
+  <w:style w:type="character" w:styleId="ListLabel120">
+    <w:name w:val="ListLabel 120"/>
+    <w:qFormat/>
+    <w:rPr>
+      <w:rFonts w:cs="Wingdings"/>
+    </w:rPr>
+  </w:style>
+  <w:style w:type="character" w:styleId="ListLabel121">
+    <w:name w:val="ListLabel 121"/>
+    <w:qFormat/>
+    <w:rPr>
+      <w:rFonts w:cs="Symbol"/>
+      <w:sz w:val="22"/>
+    </w:rPr>
+  </w:style>
+  <w:style w:type="character" w:styleId="ListLabel122">
+    <w:name w:val="ListLabel 122"/>
+    <w:qFormat/>
+    <w:rPr>
+      <w:rFonts w:cs="Courier New"/>
+    </w:rPr>
+  </w:style>
+  <w:style w:type="character" w:styleId="ListLabel123">
+    <w:name w:val="ListLabel 123"/>
+    <w:qFormat/>
+    <w:rPr>
+      <w:rFonts w:cs="Wingdings"/>
+    </w:rPr>
+  </w:style>
+  <w:style w:type="character" w:styleId="ListLabel124">
+    <w:name w:val="ListLabel 124"/>
+    <w:qFormat/>
+    <w:rPr>
+      <w:rFonts w:cs="Symbol"/>
+    </w:rPr>
+  </w:style>
+  <w:style w:type="character" w:styleId="ListLabel125">
+    <w:name w:val="ListLabel 125"/>
+    <w:qFormat/>
+    <w:rPr>
+      <w:rFonts w:cs="Courier New"/>
+    </w:rPr>
+  </w:style>
+  <w:style w:type="character" w:styleId="ListLabel126">
+    <w:name w:val="ListLabel 126"/>
+    <w:qFormat/>
+    <w:rPr>
+      <w:rFonts w:cs="Wingdings"/>
+    </w:rPr>
+  </w:style>
+  <w:style w:type="character" w:styleId="ListLabel127">
+    <w:name w:val="ListLabel 127"/>
+    <w:qFormat/>
+    <w:rPr>
+      <w:rFonts w:cs="Symbol"/>
+    </w:rPr>
+  </w:style>
+  <w:style w:type="character" w:styleId="ListLabel128">
+    <w:name w:val="ListLabel 128"/>
+    <w:qFormat/>
+    <w:rPr>
+      <w:rFonts w:cs="Courier New"/>
+    </w:rPr>
+  </w:style>
+  <w:style w:type="character" w:styleId="ListLabel129">
+    <w:name w:val="ListLabel 129"/>
+    <w:qFormat/>
+    <w:rPr>
+      <w:rFonts w:cs="Wingdings"/>
+    </w:rPr>
+  </w:style>
   <w:style w:type="paragraph" w:styleId="Heading">
     <w:name w:val="Heading"/>
     <w:basedOn w:val="Normal"/>

--- a/linh-n-doan.docx
+++ b/linh-n-doan.docx
@@ -25,14 +25,12 @@
     <w:p>
       <w:pPr>
         <w:pStyle w:val="Normal"/>
+        <w:tabs>
+          <w:tab w:val="right" w:pos="9359" w:leader="none"/>
+        </w:tabs>
         <w:ind w:hanging="0"/>
         <w:jc w:val="left"/>
-        <w:rPr>
-          <w:position w:val="0"/>
-          <w:sz w:val="22"/>
-          <w:sz w:val="22"/>
-          <w:vertAlign w:val="baseline"/>
-        </w:rPr>
+        <w:rPr/>
       </w:pPr>
       <w:r>
         <w:rPr>
@@ -43,23 +41,10 @@
           <w:sz w:val="16"/>
           <w:vertAlign w:val="baseline"/>
         </w:rPr>
-        <w:t>Phone 0973.478.496</w:t>
+        <w:t>Phone: 0973.478.496</w:t>
         <w:tab/>
-        <w:tab/>
-        <w:tab/>
-        <w:tab/>
-        <w:tab/>
-        <w:tab/>
-        <w:t>Address 135 Tran Hung Dao st, Dic 1, HCM city</w:t>
-      </w:r>
-    </w:p>
-    <w:p>
-      <w:pPr>
-        <w:pStyle w:val="Normal"/>
-        <w:ind w:hanging="0"/>
-        <w:jc w:val="left"/>
-        <w:rPr/>
-      </w:pPr>
+        <w:t xml:space="preserve">Address: 135 Tran Hung Dao </w:t>
+      </w:r>
       <w:r>
         <w:rPr>
           <w:rFonts w:cs="Arial" w:ascii="Arial" w:hAnsi="Arial"/>
@@ -69,7 +54,84 @@
           <w:sz w:val="16"/>
           <w:vertAlign w:val="baseline"/>
         </w:rPr>
-        <w:t xml:space="preserve">Email </w:t>
+        <w:t>S</w:t>
+      </w:r>
+      <w:r>
+        <w:rPr>
+          <w:rFonts w:cs="Arial" w:ascii="Arial" w:hAnsi="Arial"/>
+          <w:b/>
+          <w:position w:val="0"/>
+          <w:sz w:val="16"/>
+          <w:sz w:val="16"/>
+          <w:vertAlign w:val="baseline"/>
+        </w:rPr>
+        <w:t>t, Di</w:t>
+      </w:r>
+      <w:r>
+        <w:rPr>
+          <w:rFonts w:cs="Arial" w:ascii="Arial" w:hAnsi="Arial"/>
+          <w:b/>
+          <w:position w:val="0"/>
+          <w:sz w:val="16"/>
+          <w:sz w:val="16"/>
+          <w:vertAlign w:val="baseline"/>
+        </w:rPr>
+        <w:t>st.</w:t>
+      </w:r>
+      <w:r>
+        <w:rPr>
+          <w:rFonts w:cs="Arial" w:ascii="Arial" w:hAnsi="Arial"/>
+          <w:b/>
+          <w:position w:val="0"/>
+          <w:sz w:val="16"/>
+          <w:sz w:val="16"/>
+          <w:vertAlign w:val="baseline"/>
+        </w:rPr>
+        <w:t xml:space="preserve"> 1, HCM </w:t>
+      </w:r>
+      <w:r>
+        <w:rPr>
+          <w:rFonts w:cs="Arial" w:ascii="Arial" w:hAnsi="Arial"/>
+          <w:b/>
+          <w:position w:val="0"/>
+          <w:sz w:val="16"/>
+          <w:sz w:val="16"/>
+          <w:vertAlign w:val="baseline"/>
+        </w:rPr>
+        <w:t>C</w:t>
+      </w:r>
+      <w:r>
+        <w:rPr>
+          <w:rFonts w:cs="Arial" w:ascii="Arial" w:hAnsi="Arial"/>
+          <w:b/>
+          <w:position w:val="0"/>
+          <w:sz w:val="16"/>
+          <w:sz w:val="16"/>
+          <w:vertAlign w:val="baseline"/>
+        </w:rPr>
+        <w:t>ity</w:t>
+      </w:r>
+    </w:p>
+    <w:p>
+      <w:pPr>
+        <w:pStyle w:val="Normal"/>
+        <w:tabs>
+          <w:tab w:val="right" w:pos="9359" w:leader="none"/>
+        </w:tabs>
+        <w:ind w:hanging="0"/>
+        <w:jc w:val="left"/>
+        <w:rPr/>
+      </w:pPr>
+      <w:r>
+        <w:rPr>
+          <w:rFonts w:cs="Arial" w:ascii="Arial" w:hAnsi="Arial"/>
+          <w:b/>
+          <w:position w:val="0"/>
+          <w:sz w:val="16"/>
+          <w:sz w:val="16"/>
+          <w:vertAlign w:val="baseline"/>
+        </w:rPr>
+        <w:t xml:space="preserve">Email: </w:t>
       </w:r>
       <w:hyperlink r:id="rId2">
         <w:r>
@@ -96,10 +158,6 @@
         </w:rPr>
         <w:t xml:space="preserve"> </w:t>
         <w:tab/>
-        <w:tab/>
-        <w:tab/>
-        <w:tab/>
-        <w:tab/>
         <w:t xml:space="preserve">Github: </w:t>
       </w:r>
       <w:hyperlink r:id="rId3">
@@ -151,14 +209,7 @@
           <w:rFonts w:cs="Arial" w:ascii="Arial" w:hAnsi="Arial"/>
           <w:sz w:val="20"/>
         </w:rPr>
-        <w:t xml:space="preserve">Full-stack web developer, looking for a back-end position </w:t>
-      </w:r>
-      <w:r>
-        <w:rPr>
-          <w:rFonts w:cs="Arial" w:ascii="Arial" w:hAnsi="Arial"/>
-          <w:sz w:val="20"/>
-        </w:rPr>
-        <w:t>for my professional career</w:t>
+        <w:t>Full-stack web developer, looking for a back-end position for my professional career</w:t>
       </w:r>
     </w:p>
     <w:p>
@@ -400,16 +451,21 @@
           <w:ilvl w:val="0"/>
           <w:numId w:val="2"/>
         </w:numPr>
-        <w:rPr>
-          <w:sz w:val="22"/>
-        </w:rPr>
-      </w:pPr>
-      <w:r>
-        <w:rPr>
-          <w:rFonts w:cs="Arial" w:ascii="Arial" w:hAnsi="Arial"/>
-          <w:sz w:val="20"/>
-        </w:rPr>
-        <w:t>Good at git command line, github, gitlab and bitbucket.</w:t>
+        <w:rPr/>
+      </w:pPr>
+      <w:r>
+        <w:rPr>
+          <w:rFonts w:cs="Arial" w:ascii="Arial" w:hAnsi="Arial"/>
+          <w:sz w:val="20"/>
+        </w:rPr>
+        <w:t>Fluent with</w:t>
+      </w:r>
+      <w:r>
+        <w:rPr>
+          <w:rFonts w:cs="Arial" w:ascii="Arial" w:hAnsi="Arial"/>
+          <w:sz w:val="20"/>
+        </w:rPr>
+        <w:t xml:space="preserve"> git command line, github, gitlab and bitbucket.</w:t>
       </w:r>
     </w:p>
     <w:p>
@@ -456,16 +512,28 @@
           <w:ilvl w:val="0"/>
           <w:numId w:val="3"/>
         </w:numPr>
-        <w:rPr>
-          <w:sz w:val="22"/>
-        </w:rPr>
-      </w:pPr>
-      <w:r>
-        <w:rPr>
-          <w:rFonts w:cs="Arial" w:ascii="Arial" w:hAnsi="Arial"/>
-          <w:sz w:val="20"/>
-        </w:rPr>
-        <w:t>Strong knowledge about searching, sorting algorithm, multithread.</w:t>
+        <w:rPr/>
+      </w:pPr>
+      <w:r>
+        <w:rPr>
+          <w:rFonts w:cs="Arial" w:ascii="Arial" w:hAnsi="Arial"/>
+          <w:sz w:val="20"/>
+        </w:rPr>
+        <w:t xml:space="preserve">Strong knowledge </w:t>
+      </w:r>
+      <w:r>
+        <w:rPr>
+          <w:rFonts w:cs="Arial" w:ascii="Arial" w:hAnsi="Arial"/>
+          <w:sz w:val="20"/>
+        </w:rPr>
+        <w:t>of</w:t>
+      </w:r>
+      <w:r>
+        <w:rPr>
+          <w:rFonts w:cs="Arial" w:ascii="Arial" w:hAnsi="Arial"/>
+          <w:sz w:val="20"/>
+        </w:rPr>
+        <w:t xml:space="preserve"> searching, sorting algorithm, multithread.</w:t>
       </w:r>
     </w:p>
     <w:p>
@@ -836,15 +904,7 @@
           <w:b/>
           <w:sz w:val="22"/>
         </w:rPr>
-        <w:t>Project</w:t>
-      </w:r>
-      <w:r>
-        <w:rPr>
-          <w:rFonts w:cs="Arial" w:ascii="Arial" w:hAnsi="Arial"/>
-          <w:b/>
-          <w:sz w:val="22"/>
-        </w:rPr>
-        <w:t>s</w:t>
+        <w:t>Projects</w:t>
       </w:r>
     </w:p>
     <w:p>
@@ -1028,17 +1088,56 @@
           <w:ilvl w:val="1"/>
           <w:numId w:val="4"/>
         </w:numPr>
-        <w:rPr>
-          <w:rFonts w:ascii="Arial" w:hAnsi="Arial" w:cs="Arial"/>
-          <w:sz w:val="20"/>
-        </w:rPr>
-      </w:pPr>
-      <w:r>
-        <w:rPr>
-          <w:rFonts w:cs="Arial" w:ascii="Arial" w:hAnsi="Arial"/>
-          <w:sz w:val="20"/>
-        </w:rPr>
-        <w:t>Building Nodejs RESTFul webservice API for user, wallets, admin (in user account has a verify account using email), Kcoin api</w:t>
+        <w:rPr/>
+      </w:pPr>
+      <w:r>
+        <w:rPr>
+          <w:rFonts w:cs="Arial" w:ascii="Arial" w:hAnsi="Arial"/>
+          <w:sz w:val="20"/>
+        </w:rPr>
+        <w:t>Building Nodejs RESTFul webservice API for user, wallets, admin (</w:t>
+      </w:r>
+      <w:r>
+        <w:rPr>
+          <w:rFonts w:cs="Arial" w:ascii="Arial" w:hAnsi="Arial"/>
+          <w:sz w:val="20"/>
+        </w:rPr>
+        <w:t>end</w:t>
+      </w:r>
+      <w:r>
+        <w:rPr>
+          <w:rFonts w:cs="Arial" w:ascii="Arial" w:hAnsi="Arial"/>
+          <w:sz w:val="20"/>
+        </w:rPr>
+        <w:t xml:space="preserve"> user has </w:t>
+      </w:r>
+      <w:r>
+        <w:rPr>
+          <w:rFonts w:cs="Arial" w:ascii="Arial" w:hAnsi="Arial"/>
+          <w:sz w:val="20"/>
+        </w:rPr>
+        <w:t xml:space="preserve">to </w:t>
+      </w:r>
+      <w:r>
+        <w:rPr>
+          <w:rFonts w:cs="Arial" w:ascii="Arial" w:hAnsi="Arial"/>
+          <w:sz w:val="20"/>
+        </w:rPr>
+        <w:t xml:space="preserve">verify </w:t>
+      </w:r>
+      <w:r>
+        <w:rPr>
+          <w:rFonts w:cs="Arial" w:ascii="Arial" w:hAnsi="Arial"/>
+          <w:sz w:val="20"/>
+        </w:rPr>
+        <w:t xml:space="preserve">their </w:t>
+      </w:r>
+      <w:r>
+        <w:rPr>
+          <w:rFonts w:cs="Arial" w:ascii="Arial" w:hAnsi="Arial"/>
+          <w:sz w:val="20"/>
+        </w:rPr>
+        <w:t>account using email), Kcoin api</w:t>
       </w:r>
     </w:p>
     <w:p>
@@ -1126,7 +1225,35 @@
           <w:rFonts w:cs="Arial" w:ascii="Arial" w:hAnsi="Arial"/>
           <w:sz w:val="20"/>
         </w:rPr>
-        <w:t>Transfering money among users in this system very fast</w:t>
+        <w:t>Transfer</w:t>
+      </w:r>
+      <w:r>
+        <w:rPr>
+          <w:rFonts w:cs="Arial" w:ascii="Arial" w:hAnsi="Arial"/>
+          <w:sz w:val="20"/>
+        </w:rPr>
+        <w:t>r</w:t>
+      </w:r>
+      <w:r>
+        <w:rPr>
+          <w:rFonts w:cs="Arial" w:ascii="Arial" w:hAnsi="Arial"/>
+          <w:sz w:val="20"/>
+        </w:rPr>
+        <w:t xml:space="preserve">ing money among users in this system </w:t>
+      </w:r>
+      <w:r>
+        <w:rPr>
+          <w:rFonts w:cs="Arial" w:ascii="Arial" w:hAnsi="Arial"/>
+          <w:sz w:val="20"/>
+        </w:rPr>
+        <w:t xml:space="preserve">is </w:t>
+      </w:r>
+      <w:r>
+        <w:rPr>
+          <w:rFonts w:cs="Arial" w:ascii="Arial" w:hAnsi="Arial"/>
+          <w:sz w:val="20"/>
+        </w:rPr>
+        <w:t>very fast</w:t>
       </w:r>
     </w:p>
     <w:p>
@@ -1143,7 +1270,49 @@
           <w:rFonts w:cs="Arial" w:ascii="Arial" w:hAnsi="Arial"/>
           <w:sz w:val="20"/>
         </w:rPr>
-        <w:t>Quickly transfering money to users out of system</w:t>
+        <w:t>Quickly transfer</w:t>
+      </w:r>
+      <w:r>
+        <w:rPr>
+          <w:rFonts w:cs="Arial" w:ascii="Arial" w:hAnsi="Arial"/>
+          <w:sz w:val="20"/>
+        </w:rPr>
+        <w:t>r</w:t>
+      </w:r>
+      <w:r>
+        <w:rPr>
+          <w:rFonts w:cs="Arial" w:ascii="Arial" w:hAnsi="Arial"/>
+          <w:sz w:val="20"/>
+        </w:rPr>
+        <w:t>ing money to users out</w:t>
+      </w:r>
+      <w:r>
+        <w:rPr>
+          <w:rFonts w:cs="Arial" w:ascii="Arial" w:hAnsi="Arial"/>
+          <w:sz w:val="20"/>
+        </w:rPr>
+        <w:t>side</w:t>
+      </w:r>
+      <w:r>
+        <w:rPr>
+          <w:rFonts w:cs="Arial" w:ascii="Arial" w:hAnsi="Arial"/>
+          <w:sz w:val="20"/>
+        </w:rPr>
+        <w:t xml:space="preserve"> of </w:t>
+      </w:r>
+      <w:r>
+        <w:rPr>
+          <w:rFonts w:cs="Arial" w:ascii="Arial" w:hAnsi="Arial"/>
+          <w:sz w:val="20"/>
+        </w:rPr>
+        <w:t xml:space="preserve">the </w:t>
+      </w:r>
+      <w:r>
+        <w:rPr>
+          <w:rFonts w:cs="Arial" w:ascii="Arial" w:hAnsi="Arial"/>
+          <w:sz w:val="20"/>
+        </w:rPr>
+        <w:t>system</w:t>
       </w:r>
     </w:p>
     <w:p>
@@ -1160,7 +1329,21 @@
           <w:rFonts w:cs="Arial" w:ascii="Arial" w:hAnsi="Arial"/>
           <w:sz w:val="20"/>
         </w:rPr>
-        <w:t>2factor verify email, verify create transaction and reset password by email</w:t>
+        <w:t xml:space="preserve">2factor email </w:t>
+      </w:r>
+      <w:r>
+        <w:rPr>
+          <w:rFonts w:cs="Arial" w:ascii="Arial" w:hAnsi="Arial"/>
+          <w:sz w:val="20"/>
+        </w:rPr>
+        <w:t>verification</w:t>
+      </w:r>
+      <w:r>
+        <w:rPr>
+          <w:rFonts w:cs="Arial" w:ascii="Arial" w:hAnsi="Arial"/>
+          <w:sz w:val="20"/>
+        </w:rPr>
+        <w:t>, verify, create transaction, and reset password by email</w:t>
       </w:r>
     </w:p>
     <w:p>
@@ -1266,7 +1449,23 @@
           <w:b/>
           <w:sz w:val="22"/>
         </w:rPr>
-        <w:t>Extra activities</w:t>
+        <w:t>Extra-</w:t>
+      </w:r>
+      <w:r>
+        <w:rPr>
+          <w:rFonts w:cs="Arial" w:ascii="Arial" w:hAnsi="Arial"/>
+          <w:b/>
+          <w:sz w:val="22"/>
+        </w:rPr>
+        <w:t>curricular</w:t>
+      </w:r>
+      <w:r>
+        <w:rPr>
+          <w:rFonts w:cs="Arial" w:ascii="Arial" w:hAnsi="Arial"/>
+          <w:b/>
+          <w:sz w:val="22"/>
+        </w:rPr>
+        <w:t xml:space="preserve"> activities</w:t>
       </w:r>
     </w:p>
     <w:p>
@@ -1283,14 +1482,28 @@
           <w:rFonts w:cs="Arial" w:ascii="Arial" w:hAnsi="Arial"/>
           <w:sz w:val="20"/>
         </w:rPr>
-        <w:t xml:space="preserve"> “</w:t>
-      </w:r>
-      <w:r>
-        <w:rPr>
-          <w:rFonts w:cs="Arial" w:ascii="Arial" w:hAnsi="Arial"/>
-          <w:sz w:val="20"/>
-        </w:rPr>
-        <w:t>Thach thuc” contest of Faculty Information Technology in university</w:t>
+        <w:t xml:space="preserve">Participated in </w:t>
+      </w:r>
+      <w:r>
+        <w:rPr>
+          <w:rFonts w:cs="Arial" w:ascii="Arial" w:hAnsi="Arial"/>
+          <w:sz w:val="20"/>
+        </w:rPr>
+        <w:t xml:space="preserve">“Thach thuc” contest of Faculty Information Technology in </w:t>
+      </w:r>
+      <w:r>
+        <w:rPr>
+          <w:rFonts w:cs="Arial" w:ascii="Arial" w:hAnsi="Arial"/>
+          <w:sz w:val="20"/>
+        </w:rPr>
+        <w:t>U</w:t>
+      </w:r>
+      <w:r>
+        <w:rPr>
+          <w:rFonts w:cs="Arial" w:ascii="Arial" w:hAnsi="Arial"/>
+          <w:sz w:val="20"/>
+        </w:rPr>
+        <w:t>niversity</w:t>
       </w:r>
     </w:p>
     <w:p>
@@ -1307,7 +1520,28 @@
           <w:rFonts w:cs="Arial" w:ascii="Arial" w:hAnsi="Arial"/>
           <w:sz w:val="20"/>
         </w:rPr>
-        <w:t>Music show of dormitory</w:t>
+        <w:t xml:space="preserve">Created a music video for the Dormitory </w:t>
+      </w:r>
+      <w:r>
+        <w:rPr>
+          <w:rFonts w:cs="Arial" w:ascii="Arial" w:hAnsi="Arial"/>
+          <w:sz w:val="20"/>
+        </w:rPr>
+        <w:t xml:space="preserve">Music </w:t>
+      </w:r>
+      <w:r>
+        <w:rPr>
+          <w:rFonts w:cs="Arial" w:ascii="Arial" w:hAnsi="Arial"/>
+          <w:sz w:val="20"/>
+        </w:rPr>
+        <w:t>S</w:t>
+      </w:r>
+      <w:r>
+        <w:rPr>
+          <w:rFonts w:cs="Arial" w:ascii="Arial" w:hAnsi="Arial"/>
+          <w:sz w:val="20"/>
+        </w:rPr>
+        <w:t>how</w:t>
       </w:r>
     </w:p>
     <w:p>
@@ -1324,14 +1558,42 @@
           <w:rFonts w:cs="Arial" w:ascii="Arial" w:hAnsi="Arial"/>
           <w:sz w:val="20"/>
         </w:rPr>
-        <w:t>“</w:t>
-      </w:r>
-      <w:r>
-        <w:rPr>
-          <w:rFonts w:cs="Arial" w:ascii="Arial" w:hAnsi="Arial"/>
-          <w:sz w:val="20"/>
-        </w:rPr>
-        <w:t>Clean Sunday” of dormitory</w:t>
+        <w:t xml:space="preserve">Participated in </w:t>
+      </w:r>
+      <w:r>
+        <w:rPr>
+          <w:rFonts w:cs="Arial" w:ascii="Arial" w:hAnsi="Arial"/>
+          <w:sz w:val="20"/>
+        </w:rPr>
+        <w:t xml:space="preserve">“Clean Sunday” </w:t>
+      </w:r>
+      <w:r>
+        <w:rPr>
+          <w:rFonts w:cs="Arial" w:ascii="Arial" w:hAnsi="Arial"/>
+          <w:sz w:val="20"/>
+        </w:rPr>
+        <w:t>at</w:t>
+      </w:r>
+      <w:r>
+        <w:rPr>
+          <w:rFonts w:cs="Arial" w:ascii="Arial" w:hAnsi="Arial"/>
+          <w:sz w:val="20"/>
+        </w:rPr>
+        <w:t xml:space="preserve"> </w:t>
+      </w:r>
+      <w:r>
+        <w:rPr>
+          <w:rFonts w:cs="Arial" w:ascii="Arial" w:hAnsi="Arial"/>
+          <w:sz w:val="20"/>
+        </w:rPr>
+        <w:t>d</w:t>
+      </w:r>
+      <w:r>
+        <w:rPr>
+          <w:rFonts w:cs="Arial" w:ascii="Arial" w:hAnsi="Arial"/>
+          <w:sz w:val="20"/>
+        </w:rPr>
+        <w:t>ormitory</w:t>
       </w:r>
     </w:p>
     <w:p>
@@ -1348,7 +1610,56 @@
           <w:rFonts w:cs="Arial" w:ascii="Arial" w:hAnsi="Arial"/>
           <w:sz w:val="20"/>
         </w:rPr>
-        <w:t>Tug of war contest between wards at district 1</w:t>
+        <w:t xml:space="preserve">Participated in </w:t>
+      </w:r>
+      <w:r>
+        <w:rPr>
+          <w:rFonts w:cs="Arial" w:ascii="Arial" w:hAnsi="Arial"/>
+          <w:sz w:val="20"/>
+        </w:rPr>
+        <w:t xml:space="preserve">Tug of </w:t>
+      </w:r>
+      <w:r>
+        <w:rPr>
+          <w:rFonts w:cs="Arial" w:ascii="Arial" w:hAnsi="Arial"/>
+          <w:sz w:val="20"/>
+        </w:rPr>
+        <w:t>W</w:t>
+      </w:r>
+      <w:r>
+        <w:rPr>
+          <w:rFonts w:cs="Arial" w:ascii="Arial" w:hAnsi="Arial"/>
+          <w:sz w:val="20"/>
+        </w:rPr>
+        <w:t xml:space="preserve">ar contest between wards </w:t>
+      </w:r>
+      <w:r>
+        <w:rPr>
+          <w:rFonts w:cs="Arial" w:ascii="Arial" w:hAnsi="Arial"/>
+          <w:sz w:val="20"/>
+        </w:rPr>
+        <w:t>in</w:t>
+      </w:r>
+      <w:r>
+        <w:rPr>
+          <w:rFonts w:cs="Arial" w:ascii="Arial" w:hAnsi="Arial"/>
+          <w:sz w:val="20"/>
+        </w:rPr>
+        <w:t xml:space="preserve"> </w:t>
+      </w:r>
+      <w:r>
+        <w:rPr>
+          <w:rFonts w:cs="Arial" w:ascii="Arial" w:hAnsi="Arial"/>
+          <w:sz w:val="20"/>
+        </w:rPr>
+        <w:t>D</w:t>
+      </w:r>
+      <w:r>
+        <w:rPr>
+          <w:rFonts w:cs="Arial" w:ascii="Arial" w:hAnsi="Arial"/>
+          <w:sz w:val="20"/>
+        </w:rPr>
+        <w:t>istrict 1</w:t>
       </w:r>
     </w:p>
     <w:p>
@@ -1365,7 +1676,7 @@
           <w:rFonts w:cs="Arial" w:ascii="Arial" w:hAnsi="Arial"/>
           <w:sz w:val="20"/>
         </w:rPr>
-        <w:t>Fire drills at district 1</w:t>
+        <w:t>Participated in Fire Drill contest between wards in District 1</w:t>
       </w:r>
     </w:p>
     <w:p>
@@ -1382,7 +1693,54 @@
           <w:rFonts w:cs="Arial" w:ascii="Arial" w:hAnsi="Arial"/>
           <w:sz w:val="20"/>
         </w:rPr>
-        <w:t xml:space="preserve">Create fire protection </w:t>
+        <w:t>Help</w:t>
+      </w:r>
+      <w:r>
+        <w:rPr>
+          <w:rFonts w:cs="Arial" w:ascii="Arial" w:hAnsi="Arial"/>
+          <w:sz w:val="20"/>
+        </w:rPr>
+        <w:t>ed</w:t>
+      </w:r>
+      <w:r>
+        <w:rPr>
+          <w:rFonts w:cs="Arial" w:ascii="Arial" w:hAnsi="Arial"/>
+          <w:sz w:val="20"/>
+        </w:rPr>
+        <w:t xml:space="preserve"> extinguish a fire in the dormitory</w:t>
+      </w:r>
+    </w:p>
+    <w:p>
+      <w:pPr>
+        <w:pStyle w:val="ListParagraph"/>
+        <w:numPr>
+          <w:ilvl w:val="0"/>
+          <w:numId w:val="5"/>
+        </w:numPr>
+        <w:spacing w:before="0" w:after="160"/>
+        <w:contextualSpacing/>
+        <w:rPr/>
+      </w:pPr>
+      <w:r>
+        <w:rPr>
+          <w:rFonts w:cs="Arial" w:ascii="Arial" w:hAnsi="Arial"/>
+          <w:sz w:val="20"/>
+        </w:rPr>
+        <w:t>Create</w:t>
+      </w:r>
+      <w:r>
+        <w:rPr>
+          <w:rFonts w:cs="Arial" w:ascii="Arial" w:hAnsi="Arial"/>
+          <w:sz w:val="20"/>
+        </w:rPr>
+        <w:t>d</w:t>
+      </w:r>
+      <w:r>
+        <w:rPr>
+          <w:rFonts w:cs="Arial" w:ascii="Arial" w:hAnsi="Arial"/>
+          <w:sz w:val="20"/>
+        </w:rPr>
+        <w:t xml:space="preserve"> fire protection </w:t>
       </w:r>
       <w:r>
         <w:rPr>
@@ -1391,7 +1749,7 @@
           <w:bCs w:val="false"/>
           <w:sz w:val="20"/>
         </w:rPr>
-        <w:t>panel</w:t>
+        <w:t>poster</w:t>
       </w:r>
       <w:r>
         <w:rPr>
@@ -1399,18 +1757,6 @@
           <w:sz w:val="20"/>
         </w:rPr>
         <w:t xml:space="preserve"> for dormitory</w:t>
-      </w:r>
-    </w:p>
-    <w:p>
-      <w:pPr>
-        <w:pStyle w:val="ListParagraph"/>
-        <w:spacing w:before="0" w:after="160"/>
-        <w:ind w:left="720" w:hanging="0"/>
-        <w:contextualSpacing/>
-        <w:rPr/>
-      </w:pPr>
-      <w:r>
-        <w:rPr/>
       </w:r>
     </w:p>
     <w:sectPr>
@@ -3676,6 +4022,393 @@
       <w:rFonts w:cs="Wingdings"/>
     </w:rPr>
   </w:style>
+  <w:style w:type="character" w:styleId="ListLabel130">
+    <w:name w:val="ListLabel 130"/>
+    <w:qFormat/>
+    <w:rPr>
+      <w:rFonts w:cs="Symbol"/>
+      <w:sz w:val="22"/>
+    </w:rPr>
+  </w:style>
+  <w:style w:type="character" w:styleId="ListLabel131">
+    <w:name w:val="ListLabel 131"/>
+    <w:qFormat/>
+    <w:rPr>
+      <w:rFonts w:cs="Courier New"/>
+    </w:rPr>
+  </w:style>
+  <w:style w:type="character" w:styleId="ListLabel132">
+    <w:name w:val="ListLabel 132"/>
+    <w:qFormat/>
+    <w:rPr>
+      <w:rFonts w:cs="Wingdings"/>
+    </w:rPr>
+  </w:style>
+  <w:style w:type="character" w:styleId="ListLabel133">
+    <w:name w:val="ListLabel 133"/>
+    <w:qFormat/>
+    <w:rPr>
+      <w:rFonts w:cs="Symbol"/>
+    </w:rPr>
+  </w:style>
+  <w:style w:type="character" w:styleId="ListLabel134">
+    <w:name w:val="ListLabel 134"/>
+    <w:qFormat/>
+    <w:rPr>
+      <w:rFonts w:cs="Courier New"/>
+    </w:rPr>
+  </w:style>
+  <w:style w:type="character" w:styleId="ListLabel135">
+    <w:name w:val="ListLabel 135"/>
+    <w:qFormat/>
+    <w:rPr>
+      <w:rFonts w:cs="Wingdings"/>
+    </w:rPr>
+  </w:style>
+  <w:style w:type="character" w:styleId="ListLabel136">
+    <w:name w:val="ListLabel 136"/>
+    <w:qFormat/>
+    <w:rPr>
+      <w:rFonts w:cs="Symbol"/>
+    </w:rPr>
+  </w:style>
+  <w:style w:type="character" w:styleId="ListLabel137">
+    <w:name w:val="ListLabel 137"/>
+    <w:qFormat/>
+    <w:rPr>
+      <w:rFonts w:cs="Courier New"/>
+    </w:rPr>
+  </w:style>
+  <w:style w:type="character" w:styleId="ListLabel138">
+    <w:name w:val="ListLabel 138"/>
+    <w:qFormat/>
+    <w:rPr>
+      <w:rFonts w:cs="Wingdings"/>
+    </w:rPr>
+  </w:style>
+  <w:style w:type="character" w:styleId="ListLabel139">
+    <w:name w:val="ListLabel 139"/>
+    <w:qFormat/>
+    <w:rPr>
+      <w:rFonts w:ascii="Arial" w:hAnsi="Arial" w:cs="Symbol"/>
+      <w:sz w:val="22"/>
+    </w:rPr>
+  </w:style>
+  <w:style w:type="character" w:styleId="ListLabel140">
+    <w:name w:val="ListLabel 140"/>
+    <w:qFormat/>
+    <w:rPr>
+      <w:rFonts w:cs="Courier New"/>
+    </w:rPr>
+  </w:style>
+  <w:style w:type="character" w:styleId="ListLabel141">
+    <w:name w:val="ListLabel 141"/>
+    <w:qFormat/>
+    <w:rPr>
+      <w:rFonts w:cs="Wingdings"/>
+    </w:rPr>
+  </w:style>
+  <w:style w:type="character" w:styleId="ListLabel142">
+    <w:name w:val="ListLabel 142"/>
+    <w:qFormat/>
+    <w:rPr>
+      <w:rFonts w:cs="Symbol"/>
+    </w:rPr>
+  </w:style>
+  <w:style w:type="character" w:styleId="ListLabel143">
+    <w:name w:val="ListLabel 143"/>
+    <w:qFormat/>
+    <w:rPr>
+      <w:rFonts w:cs="Courier New"/>
+    </w:rPr>
+  </w:style>
+  <w:style w:type="character" w:styleId="ListLabel144">
+    <w:name w:val="ListLabel 144"/>
+    <w:qFormat/>
+    <w:rPr>
+      <w:rFonts w:cs="Wingdings"/>
+    </w:rPr>
+  </w:style>
+  <w:style w:type="character" w:styleId="ListLabel145">
+    <w:name w:val="ListLabel 145"/>
+    <w:qFormat/>
+    <w:rPr>
+      <w:rFonts w:cs="Symbol"/>
+    </w:rPr>
+  </w:style>
+  <w:style w:type="character" w:styleId="ListLabel146">
+    <w:name w:val="ListLabel 146"/>
+    <w:qFormat/>
+    <w:rPr>
+      <w:rFonts w:cs="Courier New"/>
+    </w:rPr>
+  </w:style>
+  <w:style w:type="character" w:styleId="ListLabel147">
+    <w:name w:val="ListLabel 147"/>
+    <w:qFormat/>
+    <w:rPr>
+      <w:rFonts w:cs="Wingdings"/>
+    </w:rPr>
+  </w:style>
+  <w:style w:type="character" w:styleId="ListLabel148">
+    <w:name w:val="ListLabel 148"/>
+    <w:qFormat/>
+    <w:rPr>
+      <w:rFonts w:ascii="Arial" w:hAnsi="Arial" w:cs="Symbol"/>
+      <w:sz w:val="22"/>
+    </w:rPr>
+  </w:style>
+  <w:style w:type="character" w:styleId="ListLabel149">
+    <w:name w:val="ListLabel 149"/>
+    <w:qFormat/>
+    <w:rPr>
+      <w:rFonts w:cs="Courier New"/>
+      <w:sz w:val="20"/>
+    </w:rPr>
+  </w:style>
+  <w:style w:type="character" w:styleId="ListLabel150">
+    <w:name w:val="ListLabel 150"/>
+    <w:qFormat/>
+    <w:rPr>
+      <w:rFonts w:cs="Wingdings"/>
+      <w:sz w:val="22"/>
+    </w:rPr>
+  </w:style>
+  <w:style w:type="character" w:styleId="ListLabel151">
+    <w:name w:val="ListLabel 151"/>
+    <w:qFormat/>
+    <w:rPr>
+      <w:rFonts w:cs="Symbol"/>
+    </w:rPr>
+  </w:style>
+  <w:style w:type="character" w:styleId="ListLabel152">
+    <w:name w:val="ListLabel 152"/>
+    <w:qFormat/>
+    <w:rPr>
+      <w:rFonts w:cs="Courier New"/>
+    </w:rPr>
+  </w:style>
+  <w:style w:type="character" w:styleId="ListLabel153">
+    <w:name w:val="ListLabel 153"/>
+    <w:qFormat/>
+    <w:rPr>
+      <w:rFonts w:cs="Wingdings"/>
+    </w:rPr>
+  </w:style>
+  <w:style w:type="character" w:styleId="ListLabel154">
+    <w:name w:val="ListLabel 154"/>
+    <w:qFormat/>
+    <w:rPr>
+      <w:rFonts w:cs="Symbol"/>
+    </w:rPr>
+  </w:style>
+  <w:style w:type="character" w:styleId="ListLabel155">
+    <w:name w:val="ListLabel 155"/>
+    <w:qFormat/>
+    <w:rPr>
+      <w:rFonts w:cs="Courier New"/>
+    </w:rPr>
+  </w:style>
+  <w:style w:type="character" w:styleId="ListLabel156">
+    <w:name w:val="ListLabel 156"/>
+    <w:qFormat/>
+    <w:rPr>
+      <w:rFonts w:cs="Wingdings"/>
+    </w:rPr>
+  </w:style>
+  <w:style w:type="character" w:styleId="ListLabel157">
+    <w:name w:val="ListLabel 157"/>
+    <w:qFormat/>
+    <w:rPr>
+      <w:rFonts w:cs="Symbol"/>
+      <w:sz w:val="20"/>
+    </w:rPr>
+  </w:style>
+  <w:style w:type="character" w:styleId="ListLabel158">
+    <w:name w:val="ListLabel 158"/>
+    <w:qFormat/>
+    <w:rPr>
+      <w:rFonts w:ascii="Arial" w:hAnsi="Arial" w:cs="Courier New"/>
+      <w:sz w:val="20"/>
+    </w:rPr>
+  </w:style>
+  <w:style w:type="character" w:styleId="ListLabel159">
+    <w:name w:val="ListLabel 159"/>
+    <w:qFormat/>
+    <w:rPr>
+      <w:rFonts w:cs="Wingdings"/>
+    </w:rPr>
+  </w:style>
+  <w:style w:type="character" w:styleId="ListLabel160">
+    <w:name w:val="ListLabel 160"/>
+    <w:qFormat/>
+    <w:rPr>
+      <w:rFonts w:cs="Symbol"/>
+    </w:rPr>
+  </w:style>
+  <w:style w:type="character" w:styleId="ListLabel161">
+    <w:name w:val="ListLabel 161"/>
+    <w:qFormat/>
+    <w:rPr>
+      <w:rFonts w:cs="Courier New"/>
+    </w:rPr>
+  </w:style>
+  <w:style w:type="character" w:styleId="ListLabel162">
+    <w:name w:val="ListLabel 162"/>
+    <w:qFormat/>
+    <w:rPr>
+      <w:rFonts w:cs="Wingdings"/>
+    </w:rPr>
+  </w:style>
+  <w:style w:type="character" w:styleId="ListLabel163">
+    <w:name w:val="ListLabel 163"/>
+    <w:qFormat/>
+    <w:rPr>
+      <w:rFonts w:cs="Symbol"/>
+    </w:rPr>
+  </w:style>
+  <w:style w:type="character" w:styleId="ListLabel164">
+    <w:name w:val="ListLabel 164"/>
+    <w:qFormat/>
+    <w:rPr>
+      <w:rFonts w:cs="Courier New"/>
+    </w:rPr>
+  </w:style>
+  <w:style w:type="character" w:styleId="ListLabel165">
+    <w:name w:val="ListLabel 165"/>
+    <w:qFormat/>
+    <w:rPr>
+      <w:rFonts w:cs="Wingdings"/>
+    </w:rPr>
+  </w:style>
+  <w:style w:type="character" w:styleId="ListLabel166">
+    <w:name w:val="ListLabel 166"/>
+    <w:qFormat/>
+    <w:rPr>
+      <w:rFonts w:cs="Symbol"/>
+      <w:sz w:val="20"/>
+    </w:rPr>
+  </w:style>
+  <w:style w:type="character" w:styleId="ListLabel167">
+    <w:name w:val="ListLabel 167"/>
+    <w:qFormat/>
+    <w:rPr>
+      <w:rFonts w:cs="Courier New"/>
+    </w:rPr>
+  </w:style>
+  <w:style w:type="character" w:styleId="ListLabel168">
+    <w:name w:val="ListLabel 168"/>
+    <w:qFormat/>
+    <w:rPr>
+      <w:rFonts w:cs="Wingdings"/>
+    </w:rPr>
+  </w:style>
+  <w:style w:type="character" w:styleId="ListLabel169">
+    <w:name w:val="ListLabel 169"/>
+    <w:qFormat/>
+    <w:rPr>
+      <w:rFonts w:cs="Symbol"/>
+    </w:rPr>
+  </w:style>
+  <w:style w:type="character" w:styleId="ListLabel170">
+    <w:name w:val="ListLabel 170"/>
+    <w:qFormat/>
+    <w:rPr>
+      <w:rFonts w:cs="Courier New"/>
+    </w:rPr>
+  </w:style>
+  <w:style w:type="character" w:styleId="ListLabel171">
+    <w:name w:val="ListLabel 171"/>
+    <w:qFormat/>
+    <w:rPr>
+      <w:rFonts w:cs="Wingdings"/>
+    </w:rPr>
+  </w:style>
+  <w:style w:type="character" w:styleId="ListLabel172">
+    <w:name w:val="ListLabel 172"/>
+    <w:qFormat/>
+    <w:rPr>
+      <w:rFonts w:cs="Symbol"/>
+    </w:rPr>
+  </w:style>
+  <w:style w:type="character" w:styleId="ListLabel173">
+    <w:name w:val="ListLabel 173"/>
+    <w:qFormat/>
+    <w:rPr>
+      <w:rFonts w:cs="Courier New"/>
+    </w:rPr>
+  </w:style>
+  <w:style w:type="character" w:styleId="ListLabel174">
+    <w:name w:val="ListLabel 174"/>
+    <w:qFormat/>
+    <w:rPr>
+      <w:rFonts w:cs="Wingdings"/>
+    </w:rPr>
+  </w:style>
+  <w:style w:type="character" w:styleId="ListLabel175">
+    <w:name w:val="ListLabel 175"/>
+    <w:qFormat/>
+    <w:rPr>
+      <w:rFonts w:cs="Symbol"/>
+      <w:sz w:val="22"/>
+    </w:rPr>
+  </w:style>
+  <w:style w:type="character" w:styleId="ListLabel176">
+    <w:name w:val="ListLabel 176"/>
+    <w:qFormat/>
+    <w:rPr>
+      <w:rFonts w:cs="Courier New"/>
+    </w:rPr>
+  </w:style>
+  <w:style w:type="character" w:styleId="ListLabel177">
+    <w:name w:val="ListLabel 177"/>
+    <w:qFormat/>
+    <w:rPr>
+      <w:rFonts w:cs="Wingdings"/>
+    </w:rPr>
+  </w:style>
+  <w:style w:type="character" w:styleId="ListLabel178">
+    <w:name w:val="ListLabel 178"/>
+    <w:qFormat/>
+    <w:rPr>
+      <w:rFonts w:cs="Symbol"/>
+    </w:rPr>
+  </w:style>
+  <w:style w:type="character" w:styleId="ListLabel179">
+    <w:name w:val="ListLabel 179"/>
+    <w:qFormat/>
+    <w:rPr>
+      <w:rFonts w:cs="Courier New"/>
+    </w:rPr>
+  </w:style>
+  <w:style w:type="character" w:styleId="ListLabel180">
+    <w:name w:val="ListLabel 180"/>
+    <w:qFormat/>
+    <w:rPr>
+      <w:rFonts w:cs="Wingdings"/>
+    </w:rPr>
+  </w:style>
+  <w:style w:type="character" w:styleId="ListLabel181">
+    <w:name w:val="ListLabel 181"/>
+    <w:qFormat/>
+    <w:rPr>
+      <w:rFonts w:cs="Symbol"/>
+    </w:rPr>
+  </w:style>
+  <w:style w:type="character" w:styleId="ListLabel182">
+    <w:name w:val="ListLabel 182"/>
+    <w:qFormat/>
+    <w:rPr>
+      <w:rFonts w:cs="Courier New"/>
+    </w:rPr>
+  </w:style>
+  <w:style w:type="character" w:styleId="ListLabel183">
+    <w:name w:val="ListLabel 183"/>
+    <w:qFormat/>
+    <w:rPr>
+      <w:rFonts w:cs="Wingdings"/>
+    </w:rPr>
+  </w:style>
   <w:style w:type="paragraph" w:styleId="Heading">
     <w:name w:val="Heading"/>
     <w:basedOn w:val="Normal"/>

--- a/linh-n-doan.docx
+++ b/linh-n-doan.docx
@@ -43,73 +43,7 @@
         </w:rPr>
         <w:t>Phone: 0973.478.496</w:t>
         <w:tab/>
-        <w:t xml:space="preserve">Address: 135 Tran Hung Dao </w:t>
-      </w:r>
-      <w:r>
-        <w:rPr>
-          <w:rFonts w:cs="Arial" w:ascii="Arial" w:hAnsi="Arial"/>
-          <w:b/>
-          <w:position w:val="0"/>
-          <w:sz w:val="16"/>
-          <w:sz w:val="16"/>
-          <w:vertAlign w:val="baseline"/>
-        </w:rPr>
-        <w:t>S</w:t>
-      </w:r>
-      <w:r>
-        <w:rPr>
-          <w:rFonts w:cs="Arial" w:ascii="Arial" w:hAnsi="Arial"/>
-          <w:b/>
-          <w:position w:val="0"/>
-          <w:sz w:val="16"/>
-          <w:sz w:val="16"/>
-          <w:vertAlign w:val="baseline"/>
-        </w:rPr>
-        <w:t>t, Di</w:t>
-      </w:r>
-      <w:r>
-        <w:rPr>
-          <w:rFonts w:cs="Arial" w:ascii="Arial" w:hAnsi="Arial"/>
-          <w:b/>
-          <w:position w:val="0"/>
-          <w:sz w:val="16"/>
-          <w:sz w:val="16"/>
-          <w:vertAlign w:val="baseline"/>
-        </w:rPr>
-        <w:t>st.</w:t>
-      </w:r>
-      <w:r>
-        <w:rPr>
-          <w:rFonts w:cs="Arial" w:ascii="Arial" w:hAnsi="Arial"/>
-          <w:b/>
-          <w:position w:val="0"/>
-          <w:sz w:val="16"/>
-          <w:sz w:val="16"/>
-          <w:vertAlign w:val="baseline"/>
-        </w:rPr>
-        <w:t xml:space="preserve"> 1, HCM </w:t>
-      </w:r>
-      <w:r>
-        <w:rPr>
-          <w:rFonts w:cs="Arial" w:ascii="Arial" w:hAnsi="Arial"/>
-          <w:b/>
-          <w:position w:val="0"/>
-          <w:sz w:val="16"/>
-          <w:sz w:val="16"/>
-          <w:vertAlign w:val="baseline"/>
-        </w:rPr>
-        <w:t>C</w:t>
-      </w:r>
-      <w:r>
-        <w:rPr>
-          <w:rFonts w:cs="Arial" w:ascii="Arial" w:hAnsi="Arial"/>
-          <w:b/>
-          <w:position w:val="0"/>
-          <w:sz w:val="16"/>
-          <w:sz w:val="16"/>
-          <w:vertAlign w:val="baseline"/>
-        </w:rPr>
-        <w:t>ity</w:t>
+        <w:t>Address: 135 Tran Hung Dao St, Dist. 1, HCM City</w:t>
       </w:r>
     </w:p>
     <w:p>
@@ -178,6 +112,49 @@
     <w:p>
       <w:pPr>
         <w:pStyle w:val="Normal"/>
+        <w:tabs>
+          <w:tab w:val="right" w:pos="9359" w:leader="none"/>
+        </w:tabs>
+        <w:ind w:hanging="0"/>
+        <w:jc w:val="left"/>
+        <w:rPr/>
+      </w:pPr>
+      <w:r>
+        <w:rPr>
+          <w:rStyle w:val="InternetLink"/>
+          <w:rFonts w:cs="Arial" w:ascii="Arial" w:hAnsi="Arial"/>
+          <w:b/>
+          <w:bCs/>
+          <w:color w:val="000000"/>
+          <w:position w:val="0"/>
+          <w:sz w:val="16"/>
+          <w:sz w:val="16"/>
+          <w:u w:val="none"/>
+          <w:vertAlign w:val="baseline"/>
+        </w:rPr>
+        <w:t xml:space="preserve">Linkin: </w:t>
+      </w:r>
+      <w:hyperlink r:id="rId4">
+        <w:r>
+          <w:rPr>
+            <w:rStyle w:val="InternetLink"/>
+            <w:rFonts w:cs="Arial" w:ascii="Arial" w:hAnsi="Arial"/>
+            <w:b/>
+            <w:bCs/>
+            <w:color w:val="000000"/>
+            <w:position w:val="0"/>
+            <w:sz w:val="16"/>
+            <w:sz w:val="16"/>
+            <w:u w:val="none"/>
+            <w:vertAlign w:val="baseline"/>
+          </w:rPr>
+          <w:t>https://www.linkedin.com/in/nhatlinhdoan/</w:t>
+        </w:r>
+      </w:hyperlink>
+    </w:p>
+    <w:p>
+      <w:pPr>
+        <w:pStyle w:val="Normal"/>
         <w:pBdr>
           <w:bottom w:val="single" w:sz="4" w:space="1" w:color="00000A"/>
         </w:pBdr>
@@ -235,7 +212,21 @@
           <w:rFonts w:cs="Arial" w:ascii="Arial" w:hAnsi="Arial"/>
           <w:sz w:val="20"/>
         </w:rPr>
-        <w:t>ingle page web applications using Nodejs, React &amp; Redux</w:t>
+        <w:t xml:space="preserve">ingle page web applications using </w:t>
+      </w:r>
+      <w:r>
+        <w:rPr>
+          <w:rFonts w:cs="Arial" w:ascii="Arial" w:hAnsi="Arial"/>
+          <w:sz w:val="20"/>
+        </w:rPr>
+        <w:t>Django</w:t>
+      </w:r>
+      <w:r>
+        <w:rPr>
+          <w:rFonts w:cs="Arial" w:ascii="Arial" w:hAnsi="Arial"/>
+          <w:sz w:val="20"/>
+        </w:rPr>
+        <w:t>, React &amp; Redux</w:t>
       </w:r>
     </w:p>
     <w:p>
@@ -252,7 +243,7 @@
           <w:rFonts w:cs="Arial" w:ascii="Arial" w:hAnsi="Arial"/>
           <w:sz w:val="20"/>
         </w:rPr>
-        <w:t>Excellent at efficiently and thoroughly troubleshooting callback, promise and await/async (javacript) issues</w:t>
+        <w:t>Build complex things from simple things. Create automation things from manual things.</w:t>
       </w:r>
     </w:p>
     <w:p>
@@ -269,7 +260,7 @@
           <w:rFonts w:cs="Arial" w:ascii="Arial" w:hAnsi="Arial"/>
           <w:sz w:val="20"/>
         </w:rPr>
-        <w:t>Building secure databases and systems is top priority, including significant penetration testing</w:t>
+        <w:t>I am a Linux user. Build, run and deploy on Linux. Dockerize everything, automation build via Circle CI. Do less, earn more.</w:t>
       </w:r>
     </w:p>
     <w:p>
@@ -286,7 +277,72 @@
           <w:rFonts w:cs="Arial" w:ascii="Arial" w:hAnsi="Arial"/>
           <w:sz w:val="20"/>
         </w:rPr>
-        <w:t>Always working to advance my knowledge and expand my skillset</w:t>
+        <w:t xml:space="preserve">#python #nodejs #linux #cloud #aws #heroku #django #flask #expressjs #reactjs #keras #tensorflow #docker #circleci #ecs #rediscache #s3 #route53 #rds #slack #bitbucket #trello #confluence </w:t>
+      </w:r>
+    </w:p>
+    <w:p>
+      <w:pPr>
+        <w:pStyle w:val="Normal"/>
+        <w:pBdr>
+          <w:bottom w:val="single" w:sz="4" w:space="1" w:color="00000A"/>
+        </w:pBdr>
+        <w:jc w:val="center"/>
+        <w:rPr/>
+      </w:pPr>
+      <w:r>
+        <w:rPr>
+          <w:rFonts w:cs="Arial" w:ascii="Arial" w:hAnsi="Arial"/>
+          <w:b/>
+          <w:sz w:val="22"/>
+        </w:rPr>
+        <w:t>Experience</w:t>
+      </w:r>
+    </w:p>
+    <w:p>
+      <w:pPr>
+        <w:pStyle w:val="ListParagraph"/>
+        <w:widowControl/>
+        <w:numPr>
+          <w:ilvl w:val="0"/>
+          <w:numId w:val="0"/>
+        </w:numPr>
+        <w:bidi w:val="0"/>
+        <w:spacing w:lineRule="auto" w:line="259" w:before="0" w:after="160"/>
+        <w:ind w:left="1440" w:hanging="0"/>
+        <w:contextualSpacing/>
+        <w:jc w:val="left"/>
+        <w:rPr>
+          <w:b/>
+          <w:b/>
+          <w:bCs/>
+        </w:rPr>
+      </w:pPr>
+      <w:r>
+        <w:rPr>
+          <w:rFonts w:cs="Arial" w:ascii="Arial" w:hAnsi="Arial"/>
+          <w:b w:val="false"/>
+          <w:bCs w:val="false"/>
+          <w:sz w:val="22"/>
+        </w:rPr>
+        <w:t xml:space="preserve">Work at </w:t>
+      </w:r>
+      <w:r>
+        <w:rPr>
+          <w:rFonts w:cs="Arial" w:ascii="Arial" w:hAnsi="Arial"/>
+          <w:b/>
+          <w:bCs/>
+          <w:sz w:val="22"/>
+        </w:rPr>
+        <w:t xml:space="preserve">Not A Square </w:t>
+      </w:r>
+      <w:r>
+        <w:rPr>
+          <w:rFonts w:cs="Arial" w:ascii="Arial" w:hAnsi="Arial"/>
+          <w:b w:val="false"/>
+          <w:bCs w:val="false"/>
+          <w:sz w:val="22"/>
+        </w:rPr>
+        <w:t>(from 03/2018 to present) as a fullstack webdeveloper and also DevOps</w:t>
       </w:r>
     </w:p>
     <w:p>
@@ -392,56 +448,21 @@
           <w:ilvl w:val="0"/>
           <w:numId w:val="2"/>
         </w:numPr>
-        <w:rPr>
-          <w:rFonts w:ascii="Arial" w:hAnsi="Arial" w:cs="Arial"/>
-          <w:sz w:val="20"/>
-        </w:rPr>
-      </w:pPr>
-      <w:r>
-        <w:rPr>
-          <w:rFonts w:cs="Arial" w:ascii="Arial" w:hAnsi="Arial"/>
-          <w:sz w:val="20"/>
-        </w:rPr>
-        <w:t>Nodejs backend RESTFul API</w:t>
-      </w:r>
-    </w:p>
-    <w:p>
-      <w:pPr>
-        <w:pStyle w:val="ListParagraph"/>
-        <w:numPr>
-          <w:ilvl w:val="0"/>
-          <w:numId w:val="2"/>
-        </w:numPr>
-        <w:rPr>
-          <w:rFonts w:ascii="Arial" w:hAnsi="Arial" w:cs="Arial"/>
-          <w:sz w:val="20"/>
-        </w:rPr>
-      </w:pPr>
-      <w:r>
-        <w:rPr>
-          <w:rFonts w:cs="Arial" w:ascii="Arial" w:hAnsi="Arial"/>
-          <w:sz w:val="20"/>
-        </w:rPr>
-        <w:t>Javascript well handle callback, promise, await/async</w:t>
-      </w:r>
-    </w:p>
-    <w:p>
-      <w:pPr>
-        <w:pStyle w:val="ListParagraph"/>
-        <w:numPr>
-          <w:ilvl w:val="0"/>
-          <w:numId w:val="2"/>
-        </w:numPr>
-        <w:rPr>
-          <w:sz w:val="22"/>
-        </w:rPr>
-      </w:pPr>
-      <w:r>
-        <w:rPr>
-          <w:rFonts w:cs="Arial" w:ascii="Arial" w:hAnsi="Arial"/>
-          <w:sz w:val="20"/>
-        </w:rPr>
-        <w:t>Mongodb, cloud mongodb using mongoose</w:t>
+        <w:rPr/>
+      </w:pPr>
+      <w:r>
+        <w:rPr>
+          <w:rFonts w:cs="Arial" w:ascii="Arial" w:hAnsi="Arial"/>
+          <w:sz w:val="20"/>
+        </w:rPr>
+        <w:t>Django</w:t>
+      </w:r>
+      <w:r>
+        <w:rPr>
+          <w:rFonts w:cs="Arial" w:ascii="Arial" w:hAnsi="Arial"/>
+          <w:sz w:val="20"/>
+        </w:rPr>
+        <w:t xml:space="preserve"> backend RESTFul API </w:t>
       </w:r>
     </w:p>
     <w:p>
@@ -456,33 +477,9 @@
       <w:r>
         <w:rPr>
           <w:rFonts w:cs="Arial" w:ascii="Arial" w:hAnsi="Arial"/>
-          <w:sz w:val="20"/>
-        </w:rPr>
-        <w:t>Fluent with</w:t>
-      </w:r>
-      <w:r>
-        <w:rPr>
-          <w:rFonts w:cs="Arial" w:ascii="Arial" w:hAnsi="Arial"/>
-          <w:sz w:val="20"/>
-        </w:rPr>
-        <w:t xml:space="preserve"> git command line, github, gitlab and bitbucket.</w:t>
-      </w:r>
-    </w:p>
-    <w:p>
-      <w:pPr>
-        <w:pStyle w:val="Normal"/>
-        <w:rPr>
-          <w:sz w:val="20"/>
-        </w:rPr>
-      </w:pPr>
-      <w:r>
-        <w:rPr>
-          <w:rFonts w:cs="Arial" w:ascii="Arial" w:hAnsi="Arial"/>
-          <w:i/>
-          <w:sz w:val="20"/>
-          <w:u w:val="single"/>
-        </w:rPr>
-        <w:t>Experienced</w:t>
+          <w:sz w:val="22"/>
+        </w:rPr>
+        <w:t>ReactJs + Redux + bundlerize webpack</w:t>
       </w:r>
     </w:p>
     <w:p>
@@ -490,19 +487,79 @@
         <w:pStyle w:val="ListParagraph"/>
         <w:numPr>
           <w:ilvl w:val="0"/>
-          <w:numId w:val="3"/>
+          <w:numId w:val="2"/>
         </w:numPr>
-        <w:rPr>
-          <w:rFonts w:ascii="Arial" w:hAnsi="Arial" w:cs="Arial"/>
-          <w:sz w:val="20"/>
-        </w:rPr>
-      </w:pPr>
-      <w:r>
-        <w:rPr>
-          <w:rFonts w:cs="Arial" w:ascii="Arial" w:hAnsi="Arial"/>
-          <w:sz w:val="20"/>
-        </w:rPr>
-        <w:t>Frontend : Reactjs, Redux, Jquery Ajax</w:t>
+        <w:rPr/>
+      </w:pPr>
+      <w:r>
+        <w:rPr>
+          <w:rFonts w:cs="Arial" w:ascii="Arial" w:hAnsi="Arial"/>
+          <w:sz w:val="20"/>
+        </w:rPr>
+        <w:t xml:space="preserve">Fluent with </w:t>
+      </w:r>
+      <w:r>
+        <w:rPr>
+          <w:rFonts w:cs="Arial" w:ascii="Arial" w:hAnsi="Arial"/>
+          <w:sz w:val="20"/>
+        </w:rPr>
+        <w:t>docker</w:t>
+      </w:r>
+    </w:p>
+    <w:p>
+      <w:pPr>
+        <w:pStyle w:val="ListParagraph"/>
+        <w:numPr>
+          <w:ilvl w:val="0"/>
+          <w:numId w:val="2"/>
+        </w:numPr>
+        <w:rPr/>
+      </w:pPr>
+      <w:r>
+        <w:rPr>
+          <w:rFonts w:cs="Arial" w:ascii="Arial" w:hAnsi="Arial"/>
+          <w:sz w:val="20"/>
+        </w:rPr>
+        <w:t>B</w:t>
+      </w:r>
+      <w:r>
+        <w:rPr>
+          <w:rFonts w:cs="Arial" w:ascii="Arial" w:hAnsi="Arial"/>
+          <w:sz w:val="20"/>
+        </w:rPr>
+        <w:t>uilding Docker</w:t>
+      </w:r>
+    </w:p>
+    <w:p>
+      <w:pPr>
+        <w:pStyle w:val="ListParagraph"/>
+        <w:numPr>
+          <w:ilvl w:val="0"/>
+          <w:numId w:val="2"/>
+        </w:numPr>
+        <w:rPr/>
+      </w:pPr>
+      <w:r>
+        <w:rPr>
+          <w:rFonts w:cs="Arial" w:ascii="Arial" w:hAnsi="Arial"/>
+          <w:sz w:val="20"/>
+        </w:rPr>
+        <w:t>Configure server with Nginx</w:t>
+      </w:r>
+    </w:p>
+    <w:p>
+      <w:pPr>
+        <w:pStyle w:val="Normal"/>
+        <w:rPr/>
+      </w:pPr>
+      <w:r>
+        <w:rPr>
+          <w:rFonts w:cs="Arial" w:ascii="Arial" w:hAnsi="Arial"/>
+          <w:i/>
+          <w:sz w:val="20"/>
+          <w:u w:val="single"/>
+        </w:rPr>
+        <w:t>Experienced</w:t>
       </w:r>
     </w:p>
     <w:p>
@@ -519,21 +576,7 @@
           <w:rFonts w:cs="Arial" w:ascii="Arial" w:hAnsi="Arial"/>
           <w:sz w:val="20"/>
         </w:rPr>
-        <w:t xml:space="preserve">Strong knowledge </w:t>
-      </w:r>
-      <w:r>
-        <w:rPr>
-          <w:rFonts w:cs="Arial" w:ascii="Arial" w:hAnsi="Arial"/>
-          <w:sz w:val="20"/>
-        </w:rPr>
-        <w:t>of</w:t>
-      </w:r>
-      <w:r>
-        <w:rPr>
-          <w:rFonts w:cs="Arial" w:ascii="Arial" w:hAnsi="Arial"/>
-          <w:sz w:val="20"/>
-        </w:rPr>
-        <w:t xml:space="preserve"> searching, sorting algorithm, multithread.</w:t>
+        <w:t>Strong knowledge of searching, sorting algorithm, multithread.</w:t>
       </w:r>
     </w:p>
     <w:p>
@@ -904,7 +947,7 @@
           <w:b/>
           <w:sz w:val="22"/>
         </w:rPr>
-        <w:t>Projects</w:t>
+        <w:t xml:space="preserve">Projects </w:t>
       </w:r>
     </w:p>
     <w:p>
@@ -916,23 +959,17 @@
         <w:ind w:left="0" w:right="0" w:hanging="0"/>
         <w:contextualSpacing/>
         <w:jc w:val="left"/>
-        <w:rPr>
-          <w:b/>
+        <w:rPr/>
+      </w:pPr>
+      <w:r>
+        <w:rPr>
+          <w:rFonts w:cs="Arial" w:ascii="Arial" w:hAnsi="Arial"/>
           <w:b/>
           <w:bCs/>
-          <w:sz w:val="22"/>
+          <w:sz w:val="20"/>
           <w:u w:val="single"/>
         </w:rPr>
-      </w:pPr>
-      <w:r>
-        <w:rPr>
-          <w:rFonts w:cs="Arial" w:ascii="Arial" w:hAnsi="Arial"/>
-          <w:b/>
-          <w:bCs/>
-          <w:sz w:val="20"/>
-          <w:u w:val="single"/>
-        </w:rPr>
-        <w:t>Developing KCoin Wallet Application</w:t>
+        <w:t>Rootine Claya</w:t>
       </w:r>
     </w:p>
     <w:p>
@@ -942,16 +979,14 @@
           <w:ilvl w:val="0"/>
           <w:numId w:val="4"/>
         </w:numPr>
-        <w:rPr>
-          <w:sz w:val="22"/>
-        </w:rPr>
-      </w:pPr>
-      <w:r>
-        <w:rPr>
-          <w:rFonts w:cs="Arial" w:ascii="Arial" w:hAnsi="Arial"/>
-          <w:sz w:val="20"/>
-        </w:rPr>
-        <w:t xml:space="preserve">Summary of this project: </w:t>
+        <w:rPr/>
+      </w:pPr>
+      <w:r>
+        <w:rPr>
+          <w:rFonts w:cs="Arial" w:ascii="Arial" w:hAnsi="Arial"/>
+          <w:sz w:val="20"/>
+        </w:rPr>
+        <w:t xml:space="preserve">Description: </w:t>
       </w:r>
     </w:p>
     <w:p>
@@ -968,7 +1003,7 @@
           <w:rFonts w:cs="Arial" w:ascii="Arial" w:hAnsi="Arial"/>
           <w:sz w:val="20"/>
         </w:rPr>
-        <w:t>Developed application which allows users to check their KCoin virtual currency information (referred to as money, KCC or the symbol Ꝁ), including: execute and check the results of the transaction as well as transfer money among members</w:t>
+        <w:t>Built with Django + Reactjs Redux + Docker, automation deploy to AWS via CircleCI</w:t>
       </w:r>
     </w:p>
     <w:p>
@@ -985,63 +1020,7 @@
           <w:rFonts w:cs="Arial" w:ascii="Arial" w:hAnsi="Arial"/>
           <w:sz w:val="20"/>
         </w:rPr>
-        <w:t xml:space="preserve">Used api from </w:t>
-      </w:r>
-      <w:hyperlink r:id="rId4">
-        <w:r>
-          <w:rPr>
-            <w:rStyle w:val="InternetLink"/>
-            <w:rFonts w:cs="Arial" w:ascii="Arial" w:hAnsi="Arial"/>
-            <w:sz w:val="20"/>
-          </w:rPr>
-          <w:t>https://github.com/nguyenkha/kcoin-blockchain</w:t>
-        </w:r>
-      </w:hyperlink>
-    </w:p>
-    <w:p>
-      <w:pPr>
-        <w:pStyle w:val="ListParagraph"/>
-        <w:numPr>
-          <w:ilvl w:val="0"/>
-          <w:numId w:val="4"/>
-        </w:numPr>
-        <w:rPr/>
-      </w:pPr>
-      <w:r>
-        <w:rPr>
-          <w:rFonts w:cs="Arial" w:ascii="Arial" w:hAnsi="Arial"/>
-          <w:sz w:val="20"/>
-        </w:rPr>
-        <w:t xml:space="preserve">Contributor of </w:t>
-      </w:r>
-      <w:hyperlink r:id="rId5">
-        <w:r>
-          <w:rPr>
-            <w:rStyle w:val="InternetLink"/>
-            <w:rFonts w:cs="Arial" w:ascii="Arial" w:hAnsi="Arial"/>
-            <w:sz w:val="20"/>
-          </w:rPr>
-          <w:t>https://gitlab.com/vtdien/DACK_CNMTPTPM</w:t>
-        </w:r>
-      </w:hyperlink>
-    </w:p>
-    <w:p>
-      <w:pPr>
-        <w:pStyle w:val="ListParagraph"/>
-        <w:numPr>
-          <w:ilvl w:val="0"/>
-          <w:numId w:val="4"/>
-        </w:numPr>
-        <w:rPr>
-          <w:sz w:val="20"/>
-        </w:rPr>
-      </w:pPr>
-      <w:r>
-        <w:rPr>
-          <w:rFonts w:cs="Arial" w:ascii="Arial" w:hAnsi="Arial"/>
-          <w:sz w:val="20"/>
-        </w:rPr>
-        <w:t xml:space="preserve">Contributed in: </w:t>
+        <w:t xml:space="preserve">Contribution: </w:t>
       </w:r>
     </w:p>
     <w:p>
@@ -1058,27 +1037,7 @@
           <w:rFonts w:cs="Arial" w:ascii="Arial" w:hAnsi="Arial"/>
           <w:sz w:val="20"/>
         </w:rPr>
-        <w:t>Deploying both client and server to heroku host</w:t>
-      </w:r>
-    </w:p>
-    <w:p>
-      <w:pPr>
-        <w:pStyle w:val="ListParagraph"/>
-        <w:numPr>
-          <w:ilvl w:val="1"/>
-          <w:numId w:val="4"/>
-        </w:numPr>
-        <w:rPr>
-          <w:rFonts w:ascii="Arial" w:hAnsi="Arial" w:cs="Arial"/>
-          <w:sz w:val="20"/>
-        </w:rPr>
-      </w:pPr>
-      <w:r>
-        <w:rPr>
-          <w:rFonts w:cs="Arial" w:ascii="Arial" w:hAnsi="Arial"/>
-          <w:sz w:val="20"/>
-        </w:rPr>
-        <w:t xml:space="preserve">Building database collection mongodb using mongcloud </w:t>
+        <w:t>Maintaining modules</w:t>
       </w:r>
     </w:p>
     <w:p>
@@ -1095,69 +1054,7 @@
           <w:rFonts w:cs="Arial" w:ascii="Arial" w:hAnsi="Arial"/>
           <w:sz w:val="20"/>
         </w:rPr>
-        <w:t>Building Nodejs RESTFul webservice API for user, wallets, admin (</w:t>
-      </w:r>
-      <w:r>
-        <w:rPr>
-          <w:rFonts w:cs="Arial" w:ascii="Arial" w:hAnsi="Arial"/>
-          <w:sz w:val="20"/>
-        </w:rPr>
-        <w:t>end</w:t>
-      </w:r>
-      <w:r>
-        <w:rPr>
-          <w:rFonts w:cs="Arial" w:ascii="Arial" w:hAnsi="Arial"/>
-          <w:sz w:val="20"/>
-        </w:rPr>
-        <w:t xml:space="preserve"> user has </w:t>
-      </w:r>
-      <w:r>
-        <w:rPr>
-          <w:rFonts w:cs="Arial" w:ascii="Arial" w:hAnsi="Arial"/>
-          <w:sz w:val="20"/>
-        </w:rPr>
-        <w:t xml:space="preserve">to </w:t>
-      </w:r>
-      <w:r>
-        <w:rPr>
-          <w:rFonts w:cs="Arial" w:ascii="Arial" w:hAnsi="Arial"/>
-          <w:sz w:val="20"/>
-        </w:rPr>
-        <w:t xml:space="preserve">verify </w:t>
-      </w:r>
-      <w:r>
-        <w:rPr>
-          <w:rFonts w:cs="Arial" w:ascii="Arial" w:hAnsi="Arial"/>
-          <w:sz w:val="20"/>
-        </w:rPr>
-        <w:t xml:space="preserve">their </w:t>
-      </w:r>
-      <w:r>
-        <w:rPr>
-          <w:rFonts w:cs="Arial" w:ascii="Arial" w:hAnsi="Arial"/>
-          <w:sz w:val="20"/>
-        </w:rPr>
-        <w:t>account using email), Kcoin api</w:t>
-      </w:r>
-    </w:p>
-    <w:p>
-      <w:pPr>
-        <w:pStyle w:val="ListParagraph"/>
-        <w:numPr>
-          <w:ilvl w:val="1"/>
-          <w:numId w:val="4"/>
-        </w:numPr>
-        <w:rPr>
-          <w:rFonts w:ascii="Arial" w:hAnsi="Arial" w:cs="Arial"/>
-          <w:sz w:val="20"/>
-        </w:rPr>
-      </w:pPr>
-      <w:r>
-        <w:rPr>
-          <w:rFonts w:cs="Arial" w:ascii="Arial" w:hAnsi="Arial"/>
-          <w:sz w:val="20"/>
-        </w:rPr>
-        <w:t>React – Redux Admin page</w:t>
+        <w:t xml:space="preserve">Adding required modules </w:t>
       </w:r>
     </w:p>
     <w:p>
@@ -1174,193 +1071,272 @@
           <w:rFonts w:cs="Arial" w:ascii="Arial" w:hAnsi="Arial"/>
           <w:sz w:val="20"/>
         </w:rPr>
-        <w:t>Redesign all of UI/UX</w:t>
-      </w:r>
-    </w:p>
-    <w:p>
-      <w:pPr>
-        <w:pStyle w:val="ListParagraph"/>
+        <w:t>Intergrating and embeded another systems.</w:t>
+      </w:r>
+    </w:p>
+    <w:p>
+      <w:pPr>
+        <w:pStyle w:val="ListParagraph"/>
+        <w:widowControl/>
+        <w:bidi w:val="0"/>
+        <w:spacing w:lineRule="auto" w:line="259" w:before="0" w:after="160"/>
+        <w:ind w:left="0" w:right="0" w:hanging="0"/>
+        <w:contextualSpacing/>
+        <w:jc w:val="left"/>
+        <w:rPr>
+          <w:u w:val="none"/>
+        </w:rPr>
+      </w:pPr>
+      <w:r>
+        <w:rPr>
+          <w:rFonts w:cs="Arial" w:ascii="Arial" w:hAnsi="Arial"/>
+          <w:b/>
+          <w:bCs/>
+          <w:sz w:val="20"/>
+          <w:u w:val="single"/>
+        </w:rPr>
+        <w:t>Order Manager</w:t>
+      </w:r>
+    </w:p>
+    <w:p>
+      <w:pPr>
+        <w:pStyle w:val="ListParagraph"/>
+        <w:widowControl/>
         <w:numPr>
           <w:ilvl w:val="0"/>
-          <w:numId w:val="4"/>
+          <w:numId w:val="7"/>
         </w:numPr>
-        <w:rPr/>
-      </w:pPr>
-      <w:r>
-        <w:rPr>
-          <w:rFonts w:cs="Arial" w:ascii="Arial" w:hAnsi="Arial"/>
-          <w:sz w:val="20"/>
-        </w:rPr>
-        <w:t>Achievement:</w:t>
-      </w:r>
-    </w:p>
-    <w:p>
-      <w:pPr>
-        <w:pStyle w:val="ListParagraph"/>
+        <w:bidi w:val="0"/>
+        <w:spacing w:lineRule="auto" w:line="259" w:before="0" w:after="160"/>
+        <w:contextualSpacing/>
+        <w:jc w:val="left"/>
+        <w:rPr>
+          <w:b w:val="false"/>
+          <w:b w:val="false"/>
+          <w:bCs w:val="false"/>
+          <w:u w:val="none"/>
+        </w:rPr>
+      </w:pPr>
+      <w:r>
+        <w:rPr>
+          <w:rFonts w:cs="Arial" w:ascii="Arial" w:hAnsi="Arial"/>
+          <w:b w:val="false"/>
+          <w:bCs w:val="false"/>
+          <w:sz w:val="20"/>
+          <w:u w:val="none"/>
+        </w:rPr>
+        <w:t>Description:</w:t>
+      </w:r>
+    </w:p>
+    <w:p>
+      <w:pPr>
+        <w:pStyle w:val="ListParagraph"/>
+        <w:widowControl/>
         <w:numPr>
           <w:ilvl w:val="1"/>
-          <w:numId w:val="4"/>
+          <w:numId w:val="7"/>
         </w:numPr>
-        <w:rPr/>
-      </w:pPr>
-      <w:r>
-        <w:rPr>
-          <w:rFonts w:cs="Arial" w:ascii="Arial" w:hAnsi="Arial"/>
-          <w:sz w:val="20"/>
-        </w:rPr>
-        <w:t>UI/UX friendly</w:t>
-      </w:r>
-    </w:p>
-    <w:p>
-      <w:pPr>
-        <w:pStyle w:val="ListParagraph"/>
+        <w:bidi w:val="0"/>
+        <w:spacing w:lineRule="auto" w:line="259" w:before="0" w:after="160"/>
+        <w:contextualSpacing/>
+        <w:jc w:val="left"/>
+        <w:rPr>
+          <w:b w:val="false"/>
+          <w:b w:val="false"/>
+          <w:bCs w:val="false"/>
+          <w:u w:val="none"/>
+        </w:rPr>
+      </w:pPr>
+      <w:r>
+        <w:rPr>
+          <w:rFonts w:cs="Arial" w:ascii="Arial" w:hAnsi="Arial"/>
+          <w:b w:val="false"/>
+          <w:bCs w:val="false"/>
+          <w:sz w:val="20"/>
+          <w:u w:val="none"/>
+        </w:rPr>
+        <w:t>Built with Synfony + Angular + Docker</w:t>
+      </w:r>
+    </w:p>
+    <w:p>
+      <w:pPr>
+        <w:pStyle w:val="ListParagraph"/>
+        <w:widowControl/>
         <w:numPr>
           <w:ilvl w:val="1"/>
-          <w:numId w:val="4"/>
+          <w:numId w:val="7"/>
         </w:numPr>
-        <w:rPr/>
-      </w:pPr>
-      <w:r>
-        <w:rPr>
-          <w:rFonts w:cs="Arial" w:ascii="Arial" w:hAnsi="Arial"/>
-          <w:sz w:val="20"/>
-        </w:rPr>
-        <w:t>Transfer</w:t>
-      </w:r>
-      <w:r>
-        <w:rPr>
-          <w:rFonts w:cs="Arial" w:ascii="Arial" w:hAnsi="Arial"/>
-          <w:sz w:val="20"/>
-        </w:rPr>
-        <w:t>r</w:t>
-      </w:r>
-      <w:r>
-        <w:rPr>
-          <w:rFonts w:cs="Arial" w:ascii="Arial" w:hAnsi="Arial"/>
-          <w:sz w:val="20"/>
-        </w:rPr>
-        <w:t xml:space="preserve">ing money among users in this system </w:t>
-      </w:r>
-      <w:r>
-        <w:rPr>
-          <w:rFonts w:cs="Arial" w:ascii="Arial" w:hAnsi="Arial"/>
-          <w:sz w:val="20"/>
-        </w:rPr>
-        <w:t xml:space="preserve">is </w:t>
-      </w:r>
-      <w:r>
-        <w:rPr>
-          <w:rFonts w:cs="Arial" w:ascii="Arial" w:hAnsi="Arial"/>
-          <w:sz w:val="20"/>
-        </w:rPr>
-        <w:t>very fast</w:t>
-      </w:r>
-    </w:p>
-    <w:p>
-      <w:pPr>
-        <w:pStyle w:val="ListParagraph"/>
+        <w:bidi w:val="0"/>
+        <w:spacing w:lineRule="auto" w:line="259" w:before="0" w:after="160"/>
+        <w:contextualSpacing/>
+        <w:jc w:val="left"/>
+        <w:rPr>
+          <w:b w:val="false"/>
+          <w:b w:val="false"/>
+          <w:bCs w:val="false"/>
+          <w:u w:val="none"/>
+        </w:rPr>
+      </w:pPr>
+      <w:r>
+        <w:rPr>
+          <w:rFonts w:cs="Arial" w:ascii="Arial" w:hAnsi="Arial"/>
+          <w:b w:val="false"/>
+          <w:bCs w:val="false"/>
+          <w:sz w:val="20"/>
+          <w:u w:val="none"/>
+        </w:rPr>
+        <w:t>Server configure by Nginx</w:t>
+      </w:r>
+    </w:p>
+    <w:p>
+      <w:pPr>
+        <w:pStyle w:val="ListParagraph"/>
+        <w:widowControl/>
+        <w:numPr>
+          <w:ilvl w:val="0"/>
+          <w:numId w:val="7"/>
+        </w:numPr>
+        <w:bidi w:val="0"/>
+        <w:spacing w:lineRule="auto" w:line="259" w:before="0" w:after="160"/>
+        <w:contextualSpacing/>
+        <w:jc w:val="left"/>
+        <w:rPr>
+          <w:b w:val="false"/>
+          <w:b w:val="false"/>
+          <w:bCs w:val="false"/>
+          <w:u w:val="none"/>
+        </w:rPr>
+      </w:pPr>
+      <w:r>
+        <w:rPr>
+          <w:rFonts w:cs="Arial" w:ascii="Arial" w:hAnsi="Arial"/>
+          <w:b w:val="false"/>
+          <w:bCs w:val="false"/>
+          <w:sz w:val="20"/>
+          <w:u w:val="none"/>
+        </w:rPr>
+        <w:t>Contribution:</w:t>
+      </w:r>
+    </w:p>
+    <w:p>
+      <w:pPr>
+        <w:pStyle w:val="ListParagraph"/>
+        <w:widowControl/>
         <w:numPr>
           <w:ilvl w:val="1"/>
-          <w:numId w:val="4"/>
+          <w:numId w:val="7"/>
         </w:numPr>
-        <w:rPr/>
-      </w:pPr>
-      <w:r>
-        <w:rPr>
-          <w:rFonts w:cs="Arial" w:ascii="Arial" w:hAnsi="Arial"/>
-          <w:sz w:val="20"/>
-        </w:rPr>
-        <w:t>Quickly transfer</w:t>
-      </w:r>
-      <w:r>
-        <w:rPr>
-          <w:rFonts w:cs="Arial" w:ascii="Arial" w:hAnsi="Arial"/>
-          <w:sz w:val="20"/>
-        </w:rPr>
-        <w:t>r</w:t>
-      </w:r>
-      <w:r>
-        <w:rPr>
-          <w:rFonts w:cs="Arial" w:ascii="Arial" w:hAnsi="Arial"/>
-          <w:sz w:val="20"/>
-        </w:rPr>
-        <w:t>ing money to users out</w:t>
-      </w:r>
-      <w:r>
-        <w:rPr>
-          <w:rFonts w:cs="Arial" w:ascii="Arial" w:hAnsi="Arial"/>
-          <w:sz w:val="20"/>
-        </w:rPr>
-        <w:t>side</w:t>
-      </w:r>
-      <w:r>
-        <w:rPr>
-          <w:rFonts w:cs="Arial" w:ascii="Arial" w:hAnsi="Arial"/>
-          <w:sz w:val="20"/>
-        </w:rPr>
-        <w:t xml:space="preserve"> of </w:t>
-      </w:r>
-      <w:r>
-        <w:rPr>
-          <w:rFonts w:cs="Arial" w:ascii="Arial" w:hAnsi="Arial"/>
-          <w:sz w:val="20"/>
-        </w:rPr>
-        <w:t xml:space="preserve">the </w:t>
-      </w:r>
-      <w:r>
-        <w:rPr>
-          <w:rFonts w:cs="Arial" w:ascii="Arial" w:hAnsi="Arial"/>
-          <w:sz w:val="20"/>
-        </w:rPr>
-        <w:t>system</w:t>
-      </w:r>
-    </w:p>
-    <w:p>
-      <w:pPr>
-        <w:pStyle w:val="ListParagraph"/>
+        <w:bidi w:val="0"/>
+        <w:spacing w:lineRule="auto" w:line="259" w:before="0" w:after="160"/>
+        <w:contextualSpacing/>
+        <w:jc w:val="left"/>
+        <w:rPr>
+          <w:b w:val="false"/>
+          <w:b w:val="false"/>
+          <w:bCs w:val="false"/>
+          <w:u w:val="none"/>
+        </w:rPr>
+      </w:pPr>
+      <w:r>
+        <w:rPr>
+          <w:rFonts w:cs="Arial" w:ascii="Arial" w:hAnsi="Arial"/>
+          <w:b w:val="false"/>
+          <w:bCs w:val="false"/>
+          <w:sz w:val="20"/>
+          <w:u w:val="none"/>
+        </w:rPr>
+        <w:t>Maintaining modules</w:t>
+      </w:r>
+    </w:p>
+    <w:p>
+      <w:pPr>
+        <w:pStyle w:val="ListParagraph"/>
+        <w:widowControl/>
         <w:numPr>
           <w:ilvl w:val="1"/>
-          <w:numId w:val="4"/>
+          <w:numId w:val="7"/>
         </w:numPr>
-        <w:rPr/>
-      </w:pPr>
-      <w:r>
-        <w:rPr>
-          <w:rFonts w:cs="Arial" w:ascii="Arial" w:hAnsi="Arial"/>
-          <w:sz w:val="20"/>
-        </w:rPr>
-        <w:t xml:space="preserve">2factor email </w:t>
-      </w:r>
-      <w:r>
-        <w:rPr>
-          <w:rFonts w:cs="Arial" w:ascii="Arial" w:hAnsi="Arial"/>
-          <w:sz w:val="20"/>
-        </w:rPr>
-        <w:t>verification</w:t>
-      </w:r>
-      <w:r>
-        <w:rPr>
-          <w:rFonts w:cs="Arial" w:ascii="Arial" w:hAnsi="Arial"/>
-          <w:sz w:val="20"/>
-        </w:rPr>
-        <w:t>, verify, create transaction, and reset password by email</w:t>
-      </w:r>
-    </w:p>
-    <w:p>
-      <w:pPr>
-        <w:pStyle w:val="ListParagraph"/>
+        <w:bidi w:val="0"/>
+        <w:spacing w:lineRule="auto" w:line="259" w:before="0" w:after="160"/>
+        <w:contextualSpacing/>
+        <w:jc w:val="left"/>
+        <w:rPr>
+          <w:b w:val="false"/>
+          <w:b w:val="false"/>
+          <w:bCs w:val="false"/>
+          <w:u w:val="none"/>
+        </w:rPr>
+      </w:pPr>
+      <w:r>
+        <w:rPr>
+          <w:rFonts w:cs="Arial" w:ascii="Arial" w:hAnsi="Arial"/>
+          <w:b w:val="false"/>
+          <w:bCs w:val="false"/>
+          <w:sz w:val="20"/>
+          <w:u w:val="none"/>
+        </w:rPr>
+        <w:t>Emebed + build zero to hero new microservice modules</w:t>
+      </w:r>
+    </w:p>
+    <w:p>
+      <w:pPr>
+        <w:pStyle w:val="ListParagraph"/>
+        <w:widowControl/>
         <w:numPr>
           <w:ilvl w:val="1"/>
-          <w:numId w:val="4"/>
+          <w:numId w:val="7"/>
         </w:numPr>
-        <w:rPr/>
-      </w:pPr>
-      <w:r>
-        <w:rPr>
-          <w:rFonts w:cs="Arial" w:ascii="Arial" w:hAnsi="Arial"/>
-          <w:sz w:val="20"/>
-        </w:rPr>
-        <w:t>Achieved a 12/10 (120%) score on this project</w:t>
+        <w:bidi w:val="0"/>
+        <w:spacing w:lineRule="auto" w:line="259" w:before="0" w:after="160"/>
+        <w:contextualSpacing/>
+        <w:jc w:val="left"/>
+        <w:rPr>
+          <w:b w:val="false"/>
+          <w:b w:val="false"/>
+          <w:bCs w:val="false"/>
+          <w:u w:val="none"/>
+        </w:rPr>
+      </w:pPr>
+      <w:r>
+        <w:rPr>
+          <w:rFonts w:cs="Arial" w:ascii="Arial" w:hAnsi="Arial"/>
+          <w:b w:val="false"/>
+          <w:bCs w:val="false"/>
+          <w:sz w:val="20"/>
+          <w:u w:val="none"/>
+        </w:rPr>
+        <w:t>Intergrating another system</w:t>
+      </w:r>
+    </w:p>
+    <w:p>
+      <w:pPr>
+        <w:pStyle w:val="ListParagraph"/>
+        <w:widowControl/>
+        <w:numPr>
+          <w:ilvl w:val="0"/>
+          <w:numId w:val="0"/>
+        </w:numPr>
+        <w:bidi w:val="0"/>
+        <w:spacing w:lineRule="auto" w:line="259" w:before="0" w:after="160"/>
+        <w:ind w:left="720" w:hanging="0"/>
+        <w:contextualSpacing/>
+        <w:jc w:val="left"/>
+        <w:rPr>
+          <w:b w:val="false"/>
+          <w:b w:val="false"/>
+          <w:bCs w:val="false"/>
+          <w:u w:val="none"/>
+        </w:rPr>
+      </w:pPr>
+      <w:r>
+        <w:rPr>
+          <w:rFonts w:cs="Arial" w:ascii="Arial" w:hAnsi="Arial"/>
+          <w:b w:val="false"/>
+          <w:bCs w:val="false"/>
+          <w:sz w:val="20"/>
+          <w:u w:val="none"/>
+        </w:rPr>
+        <w:t>ETC.</w:t>
       </w:r>
     </w:p>
     <w:p>
@@ -1449,23 +1425,7 @@
           <w:b/>
           <w:sz w:val="22"/>
         </w:rPr>
-        <w:t>Extra-</w:t>
-      </w:r>
-      <w:r>
-        <w:rPr>
-          <w:rFonts w:cs="Arial" w:ascii="Arial" w:hAnsi="Arial"/>
-          <w:b/>
-          <w:sz w:val="22"/>
-        </w:rPr>
-        <w:t>curricular</w:t>
-      </w:r>
-      <w:r>
-        <w:rPr>
-          <w:rFonts w:cs="Arial" w:ascii="Arial" w:hAnsi="Arial"/>
-          <w:b/>
-          <w:sz w:val="22"/>
-        </w:rPr>
-        <w:t xml:space="preserve"> activities</w:t>
+        <w:t>Extra-curricular activities</w:t>
       </w:r>
     </w:p>
     <w:p>
@@ -1482,28 +1442,7 @@
           <w:rFonts w:cs="Arial" w:ascii="Arial" w:hAnsi="Arial"/>
           <w:sz w:val="20"/>
         </w:rPr>
-        <w:t xml:space="preserve">Participated in </w:t>
-      </w:r>
-      <w:r>
-        <w:rPr>
-          <w:rFonts w:cs="Arial" w:ascii="Arial" w:hAnsi="Arial"/>
-          <w:sz w:val="20"/>
-        </w:rPr>
-        <w:t xml:space="preserve">“Thach thuc” contest of Faculty Information Technology in </w:t>
-      </w:r>
-      <w:r>
-        <w:rPr>
-          <w:rFonts w:cs="Arial" w:ascii="Arial" w:hAnsi="Arial"/>
-          <w:sz w:val="20"/>
-        </w:rPr>
-        <w:t>U</w:t>
-      </w:r>
-      <w:r>
-        <w:rPr>
-          <w:rFonts w:cs="Arial" w:ascii="Arial" w:hAnsi="Arial"/>
-          <w:sz w:val="20"/>
-        </w:rPr>
-        <w:t>niversity</w:t>
+        <w:t>Participated in “Thach thuc” contest of Faculty Information Technology in University</w:t>
       </w:r>
     </w:p>
     <w:p>
@@ -1520,28 +1459,7 @@
           <w:rFonts w:cs="Arial" w:ascii="Arial" w:hAnsi="Arial"/>
           <w:sz w:val="20"/>
         </w:rPr>
-        <w:t xml:space="preserve">Created a music video for the Dormitory </w:t>
-      </w:r>
-      <w:r>
-        <w:rPr>
-          <w:rFonts w:cs="Arial" w:ascii="Arial" w:hAnsi="Arial"/>
-          <w:sz w:val="20"/>
-        </w:rPr>
-        <w:t xml:space="preserve">Music </w:t>
-      </w:r>
-      <w:r>
-        <w:rPr>
-          <w:rFonts w:cs="Arial" w:ascii="Arial" w:hAnsi="Arial"/>
-          <w:sz w:val="20"/>
-        </w:rPr>
-        <w:t>S</w:t>
-      </w:r>
-      <w:r>
-        <w:rPr>
-          <w:rFonts w:cs="Arial" w:ascii="Arial" w:hAnsi="Arial"/>
-          <w:sz w:val="20"/>
-        </w:rPr>
-        <w:t>how</w:t>
+        <w:t>Created a music video for the Dormitory Music Show</w:t>
       </w:r>
     </w:p>
     <w:p>
@@ -1558,42 +1476,7 @@
           <w:rFonts w:cs="Arial" w:ascii="Arial" w:hAnsi="Arial"/>
           <w:sz w:val="20"/>
         </w:rPr>
-        <w:t xml:space="preserve">Participated in </w:t>
-      </w:r>
-      <w:r>
-        <w:rPr>
-          <w:rFonts w:cs="Arial" w:ascii="Arial" w:hAnsi="Arial"/>
-          <w:sz w:val="20"/>
-        </w:rPr>
-        <w:t xml:space="preserve">“Clean Sunday” </w:t>
-      </w:r>
-      <w:r>
-        <w:rPr>
-          <w:rFonts w:cs="Arial" w:ascii="Arial" w:hAnsi="Arial"/>
-          <w:sz w:val="20"/>
-        </w:rPr>
-        <w:t>at</w:t>
-      </w:r>
-      <w:r>
-        <w:rPr>
-          <w:rFonts w:cs="Arial" w:ascii="Arial" w:hAnsi="Arial"/>
-          <w:sz w:val="20"/>
-        </w:rPr>
-        <w:t xml:space="preserve"> </w:t>
-      </w:r>
-      <w:r>
-        <w:rPr>
-          <w:rFonts w:cs="Arial" w:ascii="Arial" w:hAnsi="Arial"/>
-          <w:sz w:val="20"/>
-        </w:rPr>
-        <w:t>d</w:t>
-      </w:r>
-      <w:r>
-        <w:rPr>
-          <w:rFonts w:cs="Arial" w:ascii="Arial" w:hAnsi="Arial"/>
-          <w:sz w:val="20"/>
-        </w:rPr>
-        <w:t>ormitory</w:t>
+        <w:t>Participated in “Clean Sunday” at dormitory</w:t>
       </w:r>
     </w:p>
     <w:p>
@@ -1610,56 +1493,7 @@
           <w:rFonts w:cs="Arial" w:ascii="Arial" w:hAnsi="Arial"/>
           <w:sz w:val="20"/>
         </w:rPr>
-        <w:t xml:space="preserve">Participated in </w:t>
-      </w:r>
-      <w:r>
-        <w:rPr>
-          <w:rFonts w:cs="Arial" w:ascii="Arial" w:hAnsi="Arial"/>
-          <w:sz w:val="20"/>
-        </w:rPr>
-        <w:t xml:space="preserve">Tug of </w:t>
-      </w:r>
-      <w:r>
-        <w:rPr>
-          <w:rFonts w:cs="Arial" w:ascii="Arial" w:hAnsi="Arial"/>
-          <w:sz w:val="20"/>
-        </w:rPr>
-        <w:t>W</w:t>
-      </w:r>
-      <w:r>
-        <w:rPr>
-          <w:rFonts w:cs="Arial" w:ascii="Arial" w:hAnsi="Arial"/>
-          <w:sz w:val="20"/>
-        </w:rPr>
-        <w:t xml:space="preserve">ar contest between wards </w:t>
-      </w:r>
-      <w:r>
-        <w:rPr>
-          <w:rFonts w:cs="Arial" w:ascii="Arial" w:hAnsi="Arial"/>
-          <w:sz w:val="20"/>
-        </w:rPr>
-        <w:t>in</w:t>
-      </w:r>
-      <w:r>
-        <w:rPr>
-          <w:rFonts w:cs="Arial" w:ascii="Arial" w:hAnsi="Arial"/>
-          <w:sz w:val="20"/>
-        </w:rPr>
-        <w:t xml:space="preserve"> </w:t>
-      </w:r>
-      <w:r>
-        <w:rPr>
-          <w:rFonts w:cs="Arial" w:ascii="Arial" w:hAnsi="Arial"/>
-          <w:sz w:val="20"/>
-        </w:rPr>
-        <w:t>D</w:t>
-      </w:r>
-      <w:r>
-        <w:rPr>
-          <w:rFonts w:cs="Arial" w:ascii="Arial" w:hAnsi="Arial"/>
-          <w:sz w:val="20"/>
-        </w:rPr>
-        <w:t>istrict 1</w:t>
+        <w:t>Participated in Tug of War contest between wards in District 1</w:t>
       </w:r>
     </w:p>
     <w:p>
@@ -1693,21 +1527,7 @@
           <w:rFonts w:cs="Arial" w:ascii="Arial" w:hAnsi="Arial"/>
           <w:sz w:val="20"/>
         </w:rPr>
-        <w:t>Help</w:t>
-      </w:r>
-      <w:r>
-        <w:rPr>
-          <w:rFonts w:cs="Arial" w:ascii="Arial" w:hAnsi="Arial"/>
-          <w:sz w:val="20"/>
-        </w:rPr>
-        <w:t>ed</w:t>
-      </w:r>
-      <w:r>
-        <w:rPr>
-          <w:rFonts w:cs="Arial" w:ascii="Arial" w:hAnsi="Arial"/>
-          <w:sz w:val="20"/>
-        </w:rPr>
-        <w:t xml:space="preserve"> extinguish a fire in the dormitory</w:t>
+        <w:t>Helped extinguish a fire in the dormitory</w:t>
       </w:r>
     </w:p>
     <w:p>
@@ -1726,21 +1546,7 @@
           <w:rFonts w:cs="Arial" w:ascii="Arial" w:hAnsi="Arial"/>
           <w:sz w:val="20"/>
         </w:rPr>
-        <w:t>Create</w:t>
-      </w:r>
-      <w:r>
-        <w:rPr>
-          <w:rFonts w:cs="Arial" w:ascii="Arial" w:hAnsi="Arial"/>
-          <w:sz w:val="20"/>
-        </w:rPr>
-        <w:t>d</w:t>
-      </w:r>
-      <w:r>
-        <w:rPr>
-          <w:rFonts w:cs="Arial" w:ascii="Arial" w:hAnsi="Arial"/>
-          <w:sz w:val="20"/>
-        </w:rPr>
-        <w:t xml:space="preserve"> fire protection </w:t>
+        <w:t xml:space="preserve">Created fire protection </w:t>
       </w:r>
       <w:r>
         <w:rPr>
@@ -1766,7 +1572,7 @@
       <w:pgNumType w:fmt="decimal"/>
       <w:formProt w:val="false"/>
       <w:textDirection w:val="lrTb"/>
-      <w:docGrid w:type="default" w:linePitch="360" w:charSpace="4294965247"/>
+      <w:docGrid w:type="default" w:linePitch="360" w:charSpace="0"/>
     </w:sectPr>
   </w:body>
 </w:document>
@@ -2500,28 +2306,169 @@
   <w:abstractNum w:abstractNumId="7">
     <w:lvl w:ilvl="0">
       <w:start w:val="1"/>
+      <w:numFmt w:val="bullet"/>
+      <w:lvlText w:val=""/>
+      <w:lvlJc w:val="left"/>
+      <w:pPr>
+        <w:tabs>
+          <w:tab w:val="num" w:pos="720"/>
+        </w:tabs>
+        <w:ind w:left="720" w:hanging="360"/>
+      </w:pPr>
+      <w:rPr>
+        <w:rFonts w:ascii="Symbol" w:hAnsi="Symbol" w:cs="Symbol" w:hint="default"/>
+        <w:rFonts w:cs="OpenSymbol"/>
+      </w:rPr>
+    </w:lvl>
+    <w:lvl w:ilvl="1">
+      <w:start w:val="1"/>
+      <w:numFmt w:val="bullet"/>
+      <w:lvlText w:val="◦"/>
+      <w:lvlJc w:val="left"/>
+      <w:pPr>
+        <w:tabs>
+          <w:tab w:val="num" w:pos="1080"/>
+        </w:tabs>
+        <w:ind w:left="1080" w:hanging="360"/>
+      </w:pPr>
+      <w:rPr>
+        <w:rFonts w:ascii="OpenSymbol" w:hAnsi="OpenSymbol" w:cs="OpenSymbol" w:hint="default"/>
+        <w:rFonts w:cs="OpenSymbol"/>
+      </w:rPr>
+    </w:lvl>
+    <w:lvl w:ilvl="2">
+      <w:start w:val="1"/>
+      <w:numFmt w:val="bullet"/>
+      <w:lvlText w:val="▪"/>
+      <w:lvlJc w:val="left"/>
+      <w:pPr>
+        <w:tabs>
+          <w:tab w:val="num" w:pos="1440"/>
+        </w:tabs>
+        <w:ind w:left="1440" w:hanging="360"/>
+      </w:pPr>
+      <w:rPr>
+        <w:rFonts w:ascii="OpenSymbol" w:hAnsi="OpenSymbol" w:cs="OpenSymbol" w:hint="default"/>
+        <w:rFonts w:cs="OpenSymbol"/>
+      </w:rPr>
+    </w:lvl>
+    <w:lvl w:ilvl="3">
+      <w:start w:val="1"/>
+      <w:numFmt w:val="bullet"/>
+      <w:lvlText w:val=""/>
+      <w:lvlJc w:val="left"/>
+      <w:pPr>
+        <w:tabs>
+          <w:tab w:val="num" w:pos="1800"/>
+        </w:tabs>
+        <w:ind w:left="1800" w:hanging="360"/>
+      </w:pPr>
+      <w:rPr>
+        <w:rFonts w:ascii="Symbol" w:hAnsi="Symbol" w:cs="Symbol" w:hint="default"/>
+        <w:rFonts w:cs="OpenSymbol"/>
+      </w:rPr>
+    </w:lvl>
+    <w:lvl w:ilvl="4">
+      <w:start w:val="1"/>
+      <w:numFmt w:val="bullet"/>
+      <w:lvlText w:val="◦"/>
+      <w:lvlJc w:val="left"/>
+      <w:pPr>
+        <w:tabs>
+          <w:tab w:val="num" w:pos="2160"/>
+        </w:tabs>
+        <w:ind w:left="2160" w:hanging="360"/>
+      </w:pPr>
+      <w:rPr>
+        <w:rFonts w:ascii="OpenSymbol" w:hAnsi="OpenSymbol" w:cs="OpenSymbol" w:hint="default"/>
+        <w:rFonts w:cs="OpenSymbol"/>
+      </w:rPr>
+    </w:lvl>
+    <w:lvl w:ilvl="5">
+      <w:start w:val="1"/>
+      <w:numFmt w:val="bullet"/>
+      <w:lvlText w:val="▪"/>
+      <w:lvlJc w:val="left"/>
+      <w:pPr>
+        <w:tabs>
+          <w:tab w:val="num" w:pos="2520"/>
+        </w:tabs>
+        <w:ind w:left="2520" w:hanging="360"/>
+      </w:pPr>
+      <w:rPr>
+        <w:rFonts w:ascii="OpenSymbol" w:hAnsi="OpenSymbol" w:cs="OpenSymbol" w:hint="default"/>
+        <w:rFonts w:cs="OpenSymbol"/>
+      </w:rPr>
+    </w:lvl>
+    <w:lvl w:ilvl="6">
+      <w:start w:val="1"/>
+      <w:numFmt w:val="bullet"/>
+      <w:lvlText w:val=""/>
+      <w:lvlJc w:val="left"/>
+      <w:pPr>
+        <w:tabs>
+          <w:tab w:val="num" w:pos="2880"/>
+        </w:tabs>
+        <w:ind w:left="2880" w:hanging="360"/>
+      </w:pPr>
+      <w:rPr>
+        <w:rFonts w:ascii="Symbol" w:hAnsi="Symbol" w:cs="Symbol" w:hint="default"/>
+        <w:rFonts w:cs="OpenSymbol"/>
+      </w:rPr>
+    </w:lvl>
+    <w:lvl w:ilvl="7">
+      <w:start w:val="1"/>
+      <w:numFmt w:val="bullet"/>
+      <w:lvlText w:val="◦"/>
+      <w:lvlJc w:val="left"/>
+      <w:pPr>
+        <w:tabs>
+          <w:tab w:val="num" w:pos="3240"/>
+        </w:tabs>
+        <w:ind w:left="3240" w:hanging="360"/>
+      </w:pPr>
+      <w:rPr>
+        <w:rFonts w:ascii="OpenSymbol" w:hAnsi="OpenSymbol" w:cs="OpenSymbol" w:hint="default"/>
+        <w:rFonts w:cs="OpenSymbol"/>
+      </w:rPr>
+    </w:lvl>
+    <w:lvl w:ilvl="8">
+      <w:start w:val="1"/>
+      <w:numFmt w:val="bullet"/>
+      <w:lvlText w:val="▪"/>
+      <w:lvlJc w:val="left"/>
+      <w:pPr>
+        <w:tabs>
+          <w:tab w:val="num" w:pos="3600"/>
+        </w:tabs>
+        <w:ind w:left="3600" w:hanging="360"/>
+      </w:pPr>
+      <w:rPr>
+        <w:rFonts w:ascii="OpenSymbol" w:hAnsi="OpenSymbol" w:cs="OpenSymbol" w:hint="default"/>
+        <w:rFonts w:cs="OpenSymbol"/>
+      </w:rPr>
+    </w:lvl>
+  </w:abstractNum>
+  <w:abstractNum w:abstractNumId="8">
+    <w:lvl w:ilvl="0">
+      <w:start w:val="1"/>
       <w:numFmt w:val="none"/>
       <w:suff w:val="nothing"/>
       <w:lvlText w:val=""/>
       <w:lvlJc w:val="left"/>
       <w:pPr>
-        <w:tabs>
-          <w:tab w:val="num" w:pos="432"/>
-        </w:tabs>
-        <w:ind w:left="432" w:hanging="432"/>
+        <w:ind w:left="0" w:hanging="0"/>
       </w:pPr>
     </w:lvl>
     <w:lvl w:ilvl="1">
       <w:start w:val="1"/>
+      <w:pStyle w:val="Heading2"/>
       <w:numFmt w:val="none"/>
       <w:suff w:val="nothing"/>
       <w:lvlText w:val=""/>
       <w:lvlJc w:val="left"/>
       <w:pPr>
-        <w:tabs>
-          <w:tab w:val="num" w:pos="576"/>
-        </w:tabs>
-        <w:ind w:left="576" w:hanging="576"/>
+        <w:ind w:left="0" w:hanging="0"/>
       </w:pPr>
     </w:lvl>
     <w:lvl w:ilvl="2">
@@ -2531,10 +2478,7 @@
       <w:lvlText w:val=""/>
       <w:lvlJc w:val="left"/>
       <w:pPr>
-        <w:tabs>
-          <w:tab w:val="num" w:pos="720"/>
-        </w:tabs>
-        <w:ind w:left="720" w:hanging="720"/>
+        <w:ind w:left="0" w:hanging="0"/>
       </w:pPr>
     </w:lvl>
     <w:lvl w:ilvl="3">
@@ -2544,10 +2488,7 @@
       <w:lvlText w:val=""/>
       <w:lvlJc w:val="left"/>
       <w:pPr>
-        <w:tabs>
-          <w:tab w:val="num" w:pos="864"/>
-        </w:tabs>
-        <w:ind w:left="864" w:hanging="864"/>
+        <w:ind w:left="0" w:hanging="0"/>
       </w:pPr>
     </w:lvl>
     <w:lvl w:ilvl="4">
@@ -2557,10 +2498,7 @@
       <w:lvlText w:val=""/>
       <w:lvlJc w:val="left"/>
       <w:pPr>
-        <w:tabs>
-          <w:tab w:val="num" w:pos="1008"/>
-        </w:tabs>
-        <w:ind w:left="1008" w:hanging="1008"/>
+        <w:ind w:left="0" w:hanging="0"/>
       </w:pPr>
     </w:lvl>
     <w:lvl w:ilvl="5">
@@ -2570,10 +2508,7 @@
       <w:lvlText w:val=""/>
       <w:lvlJc w:val="left"/>
       <w:pPr>
-        <w:tabs>
-          <w:tab w:val="num" w:pos="1152"/>
-        </w:tabs>
-        <w:ind w:left="1152" w:hanging="1152"/>
+        <w:ind w:left="0" w:hanging="0"/>
       </w:pPr>
     </w:lvl>
     <w:lvl w:ilvl="6">
@@ -2583,10 +2518,7 @@
       <w:lvlText w:val=""/>
       <w:lvlJc w:val="left"/>
       <w:pPr>
-        <w:tabs>
-          <w:tab w:val="num" w:pos="1296"/>
-        </w:tabs>
-        <w:ind w:left="1296" w:hanging="1296"/>
+        <w:ind w:left="0" w:hanging="0"/>
       </w:pPr>
     </w:lvl>
     <w:lvl w:ilvl="7">
@@ -2596,10 +2528,7 @@
       <w:lvlText w:val=""/>
       <w:lvlJc w:val="left"/>
       <w:pPr>
-        <w:tabs>
-          <w:tab w:val="num" w:pos="1440"/>
-        </w:tabs>
-        <w:ind w:left="1440" w:hanging="1440"/>
+        <w:ind w:left="0" w:hanging="0"/>
       </w:pPr>
     </w:lvl>
     <w:lvl w:ilvl="8">
@@ -2609,10 +2538,7 @@
       <w:lvlText w:val=""/>
       <w:lvlJc w:val="left"/>
       <w:pPr>
-        <w:tabs>
-          <w:tab w:val="num" w:pos="1584"/>
-        </w:tabs>
-        <w:ind w:left="1584" w:hanging="1584"/>
+        <w:ind w:left="0" w:hanging="0"/>
       </w:pPr>
     </w:lvl>
   </w:abstractNum>
@@ -2636,6 +2562,9 @@
   </w:num>
   <w:num w:numId="7">
     <w:abstractNumId w:val="7"/>
+  </w:num>
+  <w:num w:numId="8">
+    <w:abstractNumId w:val="8"/>
   </w:num>
 </w:numbering>
 </file>
@@ -3039,9 +2968,27 @@
     <w:rPr>
       <w:rFonts w:ascii="Calibri" w:hAnsi="Calibri" w:eastAsia="Calibri" w:cs="" w:asciiTheme="minorHAnsi" w:cstheme="minorBidi" w:eastAsiaTheme="minorHAnsi" w:hAnsiTheme="minorHAnsi"/>
       <w:color w:val="00000A"/>
+      <w:kern w:val="0"/>
       <w:sz w:val="22"/>
       <w:szCs w:val="22"/>
       <w:lang w:val="en-US" w:eastAsia="en-US" w:bidi="ar-SA"/>
+    </w:rPr>
+  </w:style>
+  <w:style w:type="paragraph" w:styleId="Heading2">
+    <w:name w:val="Heading 2"/>
+    <w:basedOn w:val="Heading"/>
+    <w:next w:val="TextBody"/>
+    <w:qFormat/>
+    <w:pPr>
+      <w:spacing w:before="200" w:after="120"/>
+      <w:outlineLvl w:val="1"/>
+    </w:pPr>
+    <w:rPr>
+      <w:rFonts w:ascii="Liberation Serif" w:hAnsi="Liberation Serif" w:eastAsia="DejaVu Sans" w:cs="DejaVu Sans"/>
+      <w:b/>
+      <w:bCs/>
+      <w:sz w:val="36"/>
+      <w:szCs w:val="36"/>
     </w:rPr>
   </w:style>
   <w:style w:type="character" w:styleId="DefaultParagraphFont" w:default="1">
@@ -4409,13 +4356,427 @@
       <w:rFonts w:cs="Wingdings"/>
     </w:rPr>
   </w:style>
+  <w:style w:type="character" w:styleId="ListLabel184">
+    <w:name w:val="ListLabel 184"/>
+    <w:qFormat/>
+    <w:rPr>
+      <w:rFonts w:cs="Symbol"/>
+      <w:sz w:val="22"/>
+    </w:rPr>
+  </w:style>
+  <w:style w:type="character" w:styleId="ListLabel185">
+    <w:name w:val="ListLabel 185"/>
+    <w:qFormat/>
+    <w:rPr>
+      <w:rFonts w:cs="Courier New"/>
+    </w:rPr>
+  </w:style>
+  <w:style w:type="character" w:styleId="ListLabel186">
+    <w:name w:val="ListLabel 186"/>
+    <w:qFormat/>
+    <w:rPr>
+      <w:rFonts w:cs="Wingdings"/>
+    </w:rPr>
+  </w:style>
+  <w:style w:type="character" w:styleId="ListLabel187">
+    <w:name w:val="ListLabel 187"/>
+    <w:qFormat/>
+    <w:rPr>
+      <w:rFonts w:cs="Symbol"/>
+    </w:rPr>
+  </w:style>
+  <w:style w:type="character" w:styleId="ListLabel188">
+    <w:name w:val="ListLabel 188"/>
+    <w:qFormat/>
+    <w:rPr>
+      <w:rFonts w:cs="Courier New"/>
+    </w:rPr>
+  </w:style>
+  <w:style w:type="character" w:styleId="ListLabel189">
+    <w:name w:val="ListLabel 189"/>
+    <w:qFormat/>
+    <w:rPr>
+      <w:rFonts w:cs="Wingdings"/>
+    </w:rPr>
+  </w:style>
+  <w:style w:type="character" w:styleId="ListLabel190">
+    <w:name w:val="ListLabel 190"/>
+    <w:qFormat/>
+    <w:rPr>
+      <w:rFonts w:cs="Symbol"/>
+    </w:rPr>
+  </w:style>
+  <w:style w:type="character" w:styleId="ListLabel191">
+    <w:name w:val="ListLabel 191"/>
+    <w:qFormat/>
+    <w:rPr>
+      <w:rFonts w:cs="Courier New"/>
+    </w:rPr>
+  </w:style>
+  <w:style w:type="character" w:styleId="ListLabel192">
+    <w:name w:val="ListLabel 192"/>
+    <w:qFormat/>
+    <w:rPr>
+      <w:rFonts w:cs="Wingdings"/>
+    </w:rPr>
+  </w:style>
+  <w:style w:type="character" w:styleId="ListLabel193">
+    <w:name w:val="ListLabel 193"/>
+    <w:qFormat/>
+    <w:rPr>
+      <w:rFonts w:ascii="Arial" w:hAnsi="Arial" w:cs="Symbol"/>
+      <w:sz w:val="22"/>
+    </w:rPr>
+  </w:style>
+  <w:style w:type="character" w:styleId="ListLabel194">
+    <w:name w:val="ListLabel 194"/>
+    <w:qFormat/>
+    <w:rPr>
+      <w:rFonts w:cs="Courier New"/>
+    </w:rPr>
+  </w:style>
+  <w:style w:type="character" w:styleId="ListLabel195">
+    <w:name w:val="ListLabel 195"/>
+    <w:qFormat/>
+    <w:rPr>
+      <w:rFonts w:cs="Wingdings"/>
+    </w:rPr>
+  </w:style>
+  <w:style w:type="character" w:styleId="ListLabel196">
+    <w:name w:val="ListLabel 196"/>
+    <w:qFormat/>
+    <w:rPr>
+      <w:rFonts w:cs="Symbol"/>
+    </w:rPr>
+  </w:style>
+  <w:style w:type="character" w:styleId="ListLabel197">
+    <w:name w:val="ListLabel 197"/>
+    <w:qFormat/>
+    <w:rPr>
+      <w:rFonts w:cs="Courier New"/>
+    </w:rPr>
+  </w:style>
+  <w:style w:type="character" w:styleId="ListLabel198">
+    <w:name w:val="ListLabel 198"/>
+    <w:qFormat/>
+    <w:rPr>
+      <w:rFonts w:cs="Wingdings"/>
+    </w:rPr>
+  </w:style>
+  <w:style w:type="character" w:styleId="ListLabel199">
+    <w:name w:val="ListLabel 199"/>
+    <w:qFormat/>
+    <w:rPr>
+      <w:rFonts w:cs="Symbol"/>
+    </w:rPr>
+  </w:style>
+  <w:style w:type="character" w:styleId="ListLabel200">
+    <w:name w:val="ListLabel 200"/>
+    <w:qFormat/>
+    <w:rPr>
+      <w:rFonts w:cs="Courier New"/>
+    </w:rPr>
+  </w:style>
+  <w:style w:type="character" w:styleId="ListLabel201">
+    <w:name w:val="ListLabel 201"/>
+    <w:qFormat/>
+    <w:rPr>
+      <w:rFonts w:cs="Wingdings"/>
+    </w:rPr>
+  </w:style>
+  <w:style w:type="character" w:styleId="ListLabel202">
+    <w:name w:val="ListLabel 202"/>
+    <w:qFormat/>
+    <w:rPr>
+      <w:rFonts w:ascii="Arial" w:hAnsi="Arial" w:cs="Symbol"/>
+      <w:sz w:val="22"/>
+    </w:rPr>
+  </w:style>
+  <w:style w:type="character" w:styleId="ListLabel203">
+    <w:name w:val="ListLabel 203"/>
+    <w:qFormat/>
+    <w:rPr>
+      <w:rFonts w:cs="Courier New"/>
+      <w:sz w:val="20"/>
+    </w:rPr>
+  </w:style>
+  <w:style w:type="character" w:styleId="ListLabel204">
+    <w:name w:val="ListLabel 204"/>
+    <w:qFormat/>
+    <w:rPr>
+      <w:rFonts w:cs="Wingdings"/>
+      <w:sz w:val="22"/>
+    </w:rPr>
+  </w:style>
+  <w:style w:type="character" w:styleId="ListLabel205">
+    <w:name w:val="ListLabel 205"/>
+    <w:qFormat/>
+    <w:rPr>
+      <w:rFonts w:cs="Symbol"/>
+    </w:rPr>
+  </w:style>
+  <w:style w:type="character" w:styleId="ListLabel206">
+    <w:name w:val="ListLabel 206"/>
+    <w:qFormat/>
+    <w:rPr>
+      <w:rFonts w:cs="Courier New"/>
+    </w:rPr>
+  </w:style>
+  <w:style w:type="character" w:styleId="ListLabel207">
+    <w:name w:val="ListLabel 207"/>
+    <w:qFormat/>
+    <w:rPr>
+      <w:rFonts w:cs="Wingdings"/>
+    </w:rPr>
+  </w:style>
+  <w:style w:type="character" w:styleId="ListLabel208">
+    <w:name w:val="ListLabel 208"/>
+    <w:qFormat/>
+    <w:rPr>
+      <w:rFonts w:cs="Symbol"/>
+    </w:rPr>
+  </w:style>
+  <w:style w:type="character" w:styleId="ListLabel209">
+    <w:name w:val="ListLabel 209"/>
+    <w:qFormat/>
+    <w:rPr>
+      <w:rFonts w:cs="Courier New"/>
+    </w:rPr>
+  </w:style>
+  <w:style w:type="character" w:styleId="ListLabel210">
+    <w:name w:val="ListLabel 210"/>
+    <w:qFormat/>
+    <w:rPr>
+      <w:rFonts w:cs="Wingdings"/>
+    </w:rPr>
+  </w:style>
+  <w:style w:type="character" w:styleId="ListLabel211">
+    <w:name w:val="ListLabel 211"/>
+    <w:qFormat/>
+    <w:rPr>
+      <w:rFonts w:cs="Symbol"/>
+      <w:sz w:val="20"/>
+    </w:rPr>
+  </w:style>
+  <w:style w:type="character" w:styleId="ListLabel212">
+    <w:name w:val="ListLabel 212"/>
+    <w:qFormat/>
+    <w:rPr>
+      <w:rFonts w:ascii="Arial" w:hAnsi="Arial" w:cs="Courier New"/>
+      <w:sz w:val="20"/>
+    </w:rPr>
+  </w:style>
+  <w:style w:type="character" w:styleId="ListLabel213">
+    <w:name w:val="ListLabel 213"/>
+    <w:qFormat/>
+    <w:rPr>
+      <w:rFonts w:cs="Wingdings"/>
+    </w:rPr>
+  </w:style>
+  <w:style w:type="character" w:styleId="ListLabel214">
+    <w:name w:val="ListLabel 214"/>
+    <w:qFormat/>
+    <w:rPr>
+      <w:rFonts w:cs="Symbol"/>
+    </w:rPr>
+  </w:style>
+  <w:style w:type="character" w:styleId="ListLabel215">
+    <w:name w:val="ListLabel 215"/>
+    <w:qFormat/>
+    <w:rPr>
+      <w:rFonts w:cs="Courier New"/>
+    </w:rPr>
+  </w:style>
+  <w:style w:type="character" w:styleId="ListLabel216">
+    <w:name w:val="ListLabel 216"/>
+    <w:qFormat/>
+    <w:rPr>
+      <w:rFonts w:cs="Wingdings"/>
+    </w:rPr>
+  </w:style>
+  <w:style w:type="character" w:styleId="ListLabel217">
+    <w:name w:val="ListLabel 217"/>
+    <w:qFormat/>
+    <w:rPr>
+      <w:rFonts w:cs="Symbol"/>
+    </w:rPr>
+  </w:style>
+  <w:style w:type="character" w:styleId="ListLabel218">
+    <w:name w:val="ListLabel 218"/>
+    <w:qFormat/>
+    <w:rPr>
+      <w:rFonts w:cs="Courier New"/>
+    </w:rPr>
+  </w:style>
+  <w:style w:type="character" w:styleId="ListLabel219">
+    <w:name w:val="ListLabel 219"/>
+    <w:qFormat/>
+    <w:rPr>
+      <w:rFonts w:cs="Wingdings"/>
+    </w:rPr>
+  </w:style>
+  <w:style w:type="character" w:styleId="ListLabel220">
+    <w:name w:val="ListLabel 220"/>
+    <w:qFormat/>
+    <w:rPr>
+      <w:rFonts w:cs="Symbol"/>
+      <w:sz w:val="20"/>
+    </w:rPr>
+  </w:style>
+  <w:style w:type="character" w:styleId="ListLabel221">
+    <w:name w:val="ListLabel 221"/>
+    <w:qFormat/>
+    <w:rPr>
+      <w:rFonts w:cs="Courier New"/>
+    </w:rPr>
+  </w:style>
+  <w:style w:type="character" w:styleId="ListLabel222">
+    <w:name w:val="ListLabel 222"/>
+    <w:qFormat/>
+    <w:rPr>
+      <w:rFonts w:cs="Wingdings"/>
+    </w:rPr>
+  </w:style>
+  <w:style w:type="character" w:styleId="ListLabel223">
+    <w:name w:val="ListLabel 223"/>
+    <w:qFormat/>
+    <w:rPr>
+      <w:rFonts w:cs="Symbol"/>
+    </w:rPr>
+  </w:style>
+  <w:style w:type="character" w:styleId="ListLabel224">
+    <w:name w:val="ListLabel 224"/>
+    <w:qFormat/>
+    <w:rPr>
+      <w:rFonts w:cs="Courier New"/>
+    </w:rPr>
+  </w:style>
+  <w:style w:type="character" w:styleId="ListLabel225">
+    <w:name w:val="ListLabel 225"/>
+    <w:qFormat/>
+    <w:rPr>
+      <w:rFonts w:cs="Wingdings"/>
+    </w:rPr>
+  </w:style>
+  <w:style w:type="character" w:styleId="ListLabel226">
+    <w:name w:val="ListLabel 226"/>
+    <w:qFormat/>
+    <w:rPr>
+      <w:rFonts w:cs="Symbol"/>
+    </w:rPr>
+  </w:style>
+  <w:style w:type="character" w:styleId="ListLabel227">
+    <w:name w:val="ListLabel 227"/>
+    <w:qFormat/>
+    <w:rPr>
+      <w:rFonts w:cs="Courier New"/>
+    </w:rPr>
+  </w:style>
+  <w:style w:type="character" w:styleId="ListLabel228">
+    <w:name w:val="ListLabel 228"/>
+    <w:qFormat/>
+    <w:rPr>
+      <w:rFonts w:cs="Wingdings"/>
+    </w:rPr>
+  </w:style>
+  <w:style w:type="character" w:styleId="ListLabel229">
+    <w:name w:val="ListLabel 229"/>
+    <w:qFormat/>
+    <w:rPr>
+      <w:rFonts w:cs="Symbol"/>
+      <w:sz w:val="22"/>
+    </w:rPr>
+  </w:style>
+  <w:style w:type="character" w:styleId="ListLabel230">
+    <w:name w:val="ListLabel 230"/>
+    <w:qFormat/>
+    <w:rPr>
+      <w:rFonts w:cs="Courier New"/>
+    </w:rPr>
+  </w:style>
+  <w:style w:type="character" w:styleId="ListLabel231">
+    <w:name w:val="ListLabel 231"/>
+    <w:qFormat/>
+    <w:rPr>
+      <w:rFonts w:cs="Wingdings"/>
+    </w:rPr>
+  </w:style>
+  <w:style w:type="character" w:styleId="ListLabel232">
+    <w:name w:val="ListLabel 232"/>
+    <w:qFormat/>
+    <w:rPr>
+      <w:rFonts w:cs="Symbol"/>
+    </w:rPr>
+  </w:style>
+  <w:style w:type="character" w:styleId="ListLabel233">
+    <w:name w:val="ListLabel 233"/>
+    <w:qFormat/>
+    <w:rPr>
+      <w:rFonts w:cs="Courier New"/>
+    </w:rPr>
+  </w:style>
+  <w:style w:type="character" w:styleId="ListLabel234">
+    <w:name w:val="ListLabel 234"/>
+    <w:qFormat/>
+    <w:rPr>
+      <w:rFonts w:cs="Wingdings"/>
+    </w:rPr>
+  </w:style>
+  <w:style w:type="character" w:styleId="ListLabel235">
+    <w:name w:val="ListLabel 235"/>
+    <w:qFormat/>
+    <w:rPr>
+      <w:rFonts w:cs="Symbol"/>
+    </w:rPr>
+  </w:style>
+  <w:style w:type="character" w:styleId="ListLabel236">
+    <w:name w:val="ListLabel 236"/>
+    <w:qFormat/>
+    <w:rPr>
+      <w:rFonts w:cs="Courier New"/>
+    </w:rPr>
+  </w:style>
+  <w:style w:type="character" w:styleId="ListLabel237">
+    <w:name w:val="ListLabel 237"/>
+    <w:qFormat/>
+    <w:rPr>
+      <w:rFonts w:cs="Wingdings"/>
+    </w:rPr>
+  </w:style>
+  <w:style w:type="character" w:styleId="ListLabel238">
+    <w:name w:val="ListLabel 238"/>
+    <w:qFormat/>
+    <w:rPr>
+      <w:rFonts w:ascii="Arial" w:hAnsi="Arial" w:cs="Arial"/>
+      <w:b/>
+      <w:position w:val="0"/>
+      <w:sz w:val="16"/>
+      <w:sz w:val="16"/>
+      <w:vertAlign w:val="baseline"/>
+    </w:rPr>
+  </w:style>
+  <w:style w:type="character" w:styleId="ListLabel239">
+    <w:name w:val="ListLabel 239"/>
+    <w:qFormat/>
+    <w:rPr>
+      <w:rFonts w:ascii="Arial" w:hAnsi="Arial" w:cs="Arial"/>
+      <w:sz w:val="20"/>
+    </w:rPr>
+  </w:style>
+  <w:style w:type="character" w:styleId="Bullets">
+    <w:name w:val="Bullets"/>
+    <w:qFormat/>
+    <w:rPr>
+      <w:rFonts w:ascii="OpenSymbol" w:hAnsi="OpenSymbol" w:eastAsia="OpenSymbol" w:cs="OpenSymbol"/>
+    </w:rPr>
+  </w:style>
   <w:style w:type="paragraph" w:styleId="Heading">
     <w:name w:val="Heading"/>
     <w:basedOn w:val="Normal"/>
     <w:next w:val="TextBody"/>
     <w:qFormat/>
     <w:pPr>
-      <w:keepNext/>
+      <w:keepNext w:val="true"/>
       <w:spacing w:before="240" w:after="120"/>
     </w:pPr>
     <w:rPr>

--- a/linh-n-doan.docx
+++ b/linh-n-doan.docx
@@ -43,7 +43,29 @@
         </w:rPr>
         <w:t>Phone: 0973.478.496</w:t>
         <w:tab/>
-        <w:t>Address: 135 Tran Hung Dao St, Dist. 1, HCM City</w:t>
+        <w:t xml:space="preserve">Address: </w:t>
+      </w:r>
+      <w:r>
+        <w:rPr>
+          <w:rFonts w:cs="Arial" w:ascii="Arial" w:hAnsi="Arial"/>
+          <w:b/>
+          <w:position w:val="0"/>
+          <w:sz w:val="16"/>
+          <w:sz w:val="16"/>
+          <w:vertAlign w:val="baseline"/>
+        </w:rPr>
+        <w:t>140 Nguyen Van Thu</w:t>
+      </w:r>
+      <w:r>
+        <w:rPr>
+          <w:rFonts w:cs="Arial" w:ascii="Arial" w:hAnsi="Arial"/>
+          <w:b/>
+          <w:position w:val="0"/>
+          <w:sz w:val="16"/>
+          <w:sz w:val="16"/>
+          <w:vertAlign w:val="baseline"/>
+        </w:rPr>
+        <w:t xml:space="preserve"> St, Dist. 1, HCM City</w:t>
       </w:r>
     </w:p>
     <w:p>

--- a/linh-n-doan.docx
+++ b/linh-n-doan.docx
@@ -43,29 +43,7 @@
         </w:rPr>
         <w:t>Phone: 0973.478.496</w:t>
         <w:tab/>
-        <w:t xml:space="preserve">Address: </w:t>
-      </w:r>
-      <w:r>
-        <w:rPr>
-          <w:rFonts w:cs="Arial" w:ascii="Arial" w:hAnsi="Arial"/>
-          <w:b/>
-          <w:position w:val="0"/>
-          <w:sz w:val="16"/>
-          <w:sz w:val="16"/>
-          <w:vertAlign w:val="baseline"/>
-        </w:rPr>
-        <w:t>140 Nguyen Van Thu</w:t>
-      </w:r>
-      <w:r>
-        <w:rPr>
-          <w:rFonts w:cs="Arial" w:ascii="Arial" w:hAnsi="Arial"/>
-          <w:b/>
-          <w:position w:val="0"/>
-          <w:sz w:val="16"/>
-          <w:sz w:val="16"/>
-          <w:vertAlign w:val="baseline"/>
-        </w:rPr>
-        <w:t xml:space="preserve"> St, Dist. 1, HCM City</w:t>
+        <w:t>Address: 140 Nguyen Van Thu St, Dist. 1, HCM City</w:t>
       </w:r>
     </w:p>
     <w:p>
@@ -199,7 +177,7 @@
         <w:pStyle w:val="ListParagraph"/>
         <w:numPr>
           <w:ilvl w:val="0"/>
-          <w:numId w:val="1"/>
+          <w:numId w:val="2"/>
         </w:numPr>
         <w:rPr/>
       </w:pPr>
@@ -208,7 +186,7 @@
           <w:rFonts w:cs="Arial" w:ascii="Arial" w:hAnsi="Arial"/>
           <w:sz w:val="20"/>
         </w:rPr>
-        <w:t>Full-stack web developer, looking for a back-end position for my professional career</w:t>
+        <w:t>Full-stack web developer , Linux DevOps</w:t>
       </w:r>
     </w:p>
     <w:p>
@@ -216,7 +194,7 @@
         <w:pStyle w:val="ListParagraph"/>
         <w:numPr>
           <w:ilvl w:val="0"/>
-          <w:numId w:val="1"/>
+          <w:numId w:val="2"/>
         </w:numPr>
         <w:rPr/>
       </w:pPr>
@@ -234,21 +212,7 @@
           <w:rFonts w:cs="Arial" w:ascii="Arial" w:hAnsi="Arial"/>
           <w:sz w:val="20"/>
         </w:rPr>
-        <w:t xml:space="preserve">ingle page web applications using </w:t>
-      </w:r>
-      <w:r>
-        <w:rPr>
-          <w:rFonts w:cs="Arial" w:ascii="Arial" w:hAnsi="Arial"/>
-          <w:sz w:val="20"/>
-        </w:rPr>
-        <w:t>Django</w:t>
-      </w:r>
-      <w:r>
-        <w:rPr>
-          <w:rFonts w:cs="Arial" w:ascii="Arial" w:hAnsi="Arial"/>
-          <w:sz w:val="20"/>
-        </w:rPr>
-        <w:t>, React &amp; Redux</w:t>
+        <w:t>ingle page web applications using Django, React &amp; Redux</w:t>
       </w:r>
     </w:p>
     <w:p>
@@ -256,7 +220,7 @@
         <w:pStyle w:val="ListParagraph"/>
         <w:numPr>
           <w:ilvl w:val="0"/>
-          <w:numId w:val="1"/>
+          <w:numId w:val="2"/>
         </w:numPr>
         <w:rPr/>
       </w:pPr>
@@ -273,7 +237,7 @@
         <w:pStyle w:val="ListParagraph"/>
         <w:numPr>
           <w:ilvl w:val="0"/>
-          <w:numId w:val="1"/>
+          <w:numId w:val="2"/>
         </w:numPr>
         <w:rPr/>
       </w:pPr>
@@ -290,7 +254,7 @@
         <w:pStyle w:val="ListParagraph"/>
         <w:numPr>
           <w:ilvl w:val="0"/>
-          <w:numId w:val="1"/>
+          <w:numId w:val="2"/>
         </w:numPr>
         <w:rPr/>
       </w:pPr>
@@ -299,7 +263,24 @@
           <w:rFonts w:cs="Arial" w:ascii="Arial" w:hAnsi="Arial"/>
           <w:sz w:val="20"/>
         </w:rPr>
-        <w:t xml:space="preserve">#python #nodejs #linux #cloud #aws #heroku #django #flask #expressjs #reactjs #keras #tensorflow #docker #circleci #ecs #rediscache #s3 #route53 #rds #slack #bitbucket #trello #confluence </w:t>
+        <w:t xml:space="preserve">#python #nodejs #linux #cloud #aws #heroku #django #flask #expressjs #reactjs #keras #tensorflow #docker #circleci #ecs  #s3 #route53 #rds #slack #bitbucket #trello #confluence </w:t>
+      </w:r>
+    </w:p>
+    <w:p>
+      <w:pPr>
+        <w:pStyle w:val="ListParagraph"/>
+        <w:numPr>
+          <w:ilvl w:val="0"/>
+          <w:numId w:val="2"/>
+        </w:numPr>
+        <w:rPr/>
+      </w:pPr>
+      <w:r>
+        <w:rPr>
+          <w:rFonts w:cs="Arial" w:ascii="Arial" w:hAnsi="Arial"/>
+          <w:sz w:val="20"/>
+        </w:rPr>
+        <w:t>My entire job is turn complicated things to simply things.</w:t>
       </w:r>
     </w:p>
     <w:p>
@@ -393,7 +374,7 @@
         <w:widowControl/>
         <w:numPr>
           <w:ilvl w:val="0"/>
-          <w:numId w:val="6"/>
+          <w:numId w:val="7"/>
         </w:numPr>
         <w:bidi w:val="0"/>
         <w:spacing w:lineRule="auto" w:line="259" w:before="0" w:after="160"/>
@@ -468,7 +449,7 @@
         <w:pStyle w:val="ListParagraph"/>
         <w:numPr>
           <w:ilvl w:val="0"/>
-          <w:numId w:val="2"/>
+          <w:numId w:val="3"/>
         </w:numPr>
         <w:rPr/>
       </w:pPr>
@@ -477,111 +458,7 @@
           <w:rFonts w:cs="Arial" w:ascii="Arial" w:hAnsi="Arial"/>
           <w:sz w:val="20"/>
         </w:rPr>
-        <w:t>Django</w:t>
-      </w:r>
-      <w:r>
-        <w:rPr>
-          <w:rFonts w:cs="Arial" w:ascii="Arial" w:hAnsi="Arial"/>
-          <w:sz w:val="20"/>
-        </w:rPr>
-        <w:t xml:space="preserve"> backend RESTFul API </w:t>
-      </w:r>
-    </w:p>
-    <w:p>
-      <w:pPr>
-        <w:pStyle w:val="ListParagraph"/>
-        <w:numPr>
-          <w:ilvl w:val="0"/>
-          <w:numId w:val="2"/>
-        </w:numPr>
-        <w:rPr/>
-      </w:pPr>
-      <w:r>
-        <w:rPr>
-          <w:rFonts w:cs="Arial" w:ascii="Arial" w:hAnsi="Arial"/>
-          <w:sz w:val="22"/>
-        </w:rPr>
-        <w:t>ReactJs + Redux + bundlerize webpack</w:t>
-      </w:r>
-    </w:p>
-    <w:p>
-      <w:pPr>
-        <w:pStyle w:val="ListParagraph"/>
-        <w:numPr>
-          <w:ilvl w:val="0"/>
-          <w:numId w:val="2"/>
-        </w:numPr>
-        <w:rPr/>
-      </w:pPr>
-      <w:r>
-        <w:rPr>
-          <w:rFonts w:cs="Arial" w:ascii="Arial" w:hAnsi="Arial"/>
-          <w:sz w:val="20"/>
-        </w:rPr>
-        <w:t xml:space="preserve">Fluent with </w:t>
-      </w:r>
-      <w:r>
-        <w:rPr>
-          <w:rFonts w:cs="Arial" w:ascii="Arial" w:hAnsi="Arial"/>
-          <w:sz w:val="20"/>
-        </w:rPr>
-        <w:t>docker</w:t>
-      </w:r>
-    </w:p>
-    <w:p>
-      <w:pPr>
-        <w:pStyle w:val="ListParagraph"/>
-        <w:numPr>
-          <w:ilvl w:val="0"/>
-          <w:numId w:val="2"/>
-        </w:numPr>
-        <w:rPr/>
-      </w:pPr>
-      <w:r>
-        <w:rPr>
-          <w:rFonts w:cs="Arial" w:ascii="Arial" w:hAnsi="Arial"/>
-          <w:sz w:val="20"/>
-        </w:rPr>
-        <w:t>B</w:t>
-      </w:r>
-      <w:r>
-        <w:rPr>
-          <w:rFonts w:cs="Arial" w:ascii="Arial" w:hAnsi="Arial"/>
-          <w:sz w:val="20"/>
-        </w:rPr>
-        <w:t>uilding Docker</w:t>
-      </w:r>
-    </w:p>
-    <w:p>
-      <w:pPr>
-        <w:pStyle w:val="ListParagraph"/>
-        <w:numPr>
-          <w:ilvl w:val="0"/>
-          <w:numId w:val="2"/>
-        </w:numPr>
-        <w:rPr/>
-      </w:pPr>
-      <w:r>
-        <w:rPr>
-          <w:rFonts w:cs="Arial" w:ascii="Arial" w:hAnsi="Arial"/>
-          <w:sz w:val="20"/>
-        </w:rPr>
-        <w:t>Configure server with Nginx</w:t>
-      </w:r>
-    </w:p>
-    <w:p>
-      <w:pPr>
-        <w:pStyle w:val="Normal"/>
-        <w:rPr/>
-      </w:pPr>
-      <w:r>
-        <w:rPr>
-          <w:rFonts w:cs="Arial" w:ascii="Arial" w:hAnsi="Arial"/>
-          <w:i/>
-          <w:sz w:val="20"/>
-          <w:u w:val="single"/>
-        </w:rPr>
-        <w:t>Experienced</w:t>
+        <w:t xml:space="preserve">Django backend RESTFul API </w:t>
       </w:r>
     </w:p>
     <w:p>
@@ -596,9 +473,9 @@
       <w:r>
         <w:rPr>
           <w:rFonts w:cs="Arial" w:ascii="Arial" w:hAnsi="Arial"/>
-          <w:sz w:val="20"/>
-        </w:rPr>
-        <w:t>Strong knowledge of searching, sorting algorithm, multithread.</w:t>
+          <w:sz w:val="22"/>
+        </w:rPr>
+        <w:t>ReactJs + Redux + bundlerize webpack</w:t>
       </w:r>
     </w:p>
     <w:p>
@@ -608,16 +485,14 @@
           <w:ilvl w:val="0"/>
           <w:numId w:val="3"/>
         </w:numPr>
-        <w:rPr>
-          <w:sz w:val="22"/>
-        </w:rPr>
-      </w:pPr>
-      <w:r>
-        <w:rPr>
-          <w:rFonts w:cs="Arial" w:ascii="Arial" w:hAnsi="Arial"/>
-          <w:sz w:val="20"/>
-        </w:rPr>
-        <w:t xml:space="preserve">Experience in C/C++, C# winform, SQL server, MySql server skills </w:t>
+        <w:rPr/>
+      </w:pPr>
+      <w:r>
+        <w:rPr>
+          <w:rFonts w:cs="Arial" w:ascii="Arial" w:hAnsi="Arial"/>
+          <w:sz w:val="20"/>
+        </w:rPr>
+        <w:t>Fluent with docker</w:t>
       </w:r>
     </w:p>
     <w:p>
@@ -627,25 +502,14 @@
           <w:ilvl w:val="0"/>
           <w:numId w:val="3"/>
         </w:numPr>
-        <w:rPr>
-          <w:sz w:val="22"/>
-        </w:rPr>
-      </w:pPr>
-      <w:r>
-        <w:rPr>
-          <w:rFonts w:cs="Arial" w:ascii="Arial" w:hAnsi="Arial"/>
-          <w:b w:val="false"/>
-          <w:bCs w:val="false"/>
-          <w:sz w:val="20"/>
-        </w:rPr>
-        <w:t>Broad knowledge of Lin</w:t>
-      </w:r>
-      <w:r>
-        <w:rPr>
-          <w:rFonts w:cs="Arial" w:ascii="Arial" w:hAnsi="Arial"/>
-          <w:sz w:val="20"/>
-        </w:rPr>
-        <w:t>ux commands in Ubuntu OS.</w:t>
+        <w:rPr/>
+      </w:pPr>
+      <w:r>
+        <w:rPr>
+          <w:rFonts w:cs="Arial" w:ascii="Arial" w:hAnsi="Arial"/>
+          <w:sz w:val="20"/>
+        </w:rPr>
+        <w:t>Building Docker</w:t>
       </w:r>
     </w:p>
     <w:p>
@@ -655,234 +519,14 @@
           <w:ilvl w:val="0"/>
           <w:numId w:val="3"/>
         </w:numPr>
-        <w:rPr>
-          <w:sz w:val="22"/>
-        </w:rPr>
-      </w:pPr>
-      <w:r>
-        <w:rPr>
-          <w:rFonts w:cs="Arial" w:ascii="Arial" w:hAnsi="Arial"/>
-          <w:b w:val="false"/>
-          <w:bCs w:val="false"/>
-          <w:sz w:val="20"/>
-        </w:rPr>
-        <w:t>Knowledgeable in a variety of des</w:t>
-      </w:r>
-      <w:r>
-        <w:rPr>
-          <w:rFonts w:cs="Arial" w:ascii="Arial" w:hAnsi="Arial"/>
-          <w:sz w:val="20"/>
-        </w:rPr>
-        <w:t xml:space="preserve">ign patterns : </w:t>
-      </w:r>
-    </w:p>
-    <w:p>
-      <w:pPr>
-        <w:pStyle w:val="ListParagraph"/>
-        <w:numPr>
-          <w:ilvl w:val="1"/>
-          <w:numId w:val="3"/>
-        </w:numPr>
-        <w:rPr>
-          <w:sz w:val="20"/>
-        </w:rPr>
-      </w:pPr>
-      <w:r>
-        <w:rPr>
-          <w:rFonts w:cs="Arial" w:ascii="Arial" w:hAnsi="Arial"/>
-          <w:sz w:val="20"/>
-        </w:rPr>
-        <w:t xml:space="preserve">Creational Patterns: </w:t>
-      </w:r>
-    </w:p>
-    <w:p>
-      <w:pPr>
-        <w:pStyle w:val="ListParagraph"/>
-        <w:numPr>
-          <w:ilvl w:val="2"/>
-          <w:numId w:val="3"/>
-        </w:numPr>
-        <w:rPr>
-          <w:sz w:val="20"/>
-        </w:rPr>
-      </w:pPr>
-      <w:r>
-        <w:rPr>
-          <w:rFonts w:cs="Arial" w:ascii="Arial" w:hAnsi="Arial"/>
-          <w:sz w:val="20"/>
-        </w:rPr>
-        <w:t>Factory Method</w:t>
-      </w:r>
-    </w:p>
-    <w:p>
-      <w:pPr>
-        <w:pStyle w:val="ListParagraph"/>
-        <w:numPr>
-          <w:ilvl w:val="2"/>
-          <w:numId w:val="3"/>
-        </w:numPr>
-        <w:rPr>
-          <w:sz w:val="20"/>
-        </w:rPr>
-      </w:pPr>
-      <w:r>
-        <w:rPr>
-          <w:rFonts w:cs="Arial" w:ascii="Arial" w:hAnsi="Arial"/>
-          <w:sz w:val="20"/>
-        </w:rPr>
-        <w:t>Builder</w:t>
-      </w:r>
-    </w:p>
-    <w:p>
-      <w:pPr>
-        <w:pStyle w:val="ListParagraph"/>
-        <w:numPr>
-          <w:ilvl w:val="2"/>
-          <w:numId w:val="3"/>
-        </w:numPr>
-        <w:rPr>
-          <w:sz w:val="20"/>
-        </w:rPr>
-      </w:pPr>
-      <w:r>
-        <w:rPr>
-          <w:rFonts w:cs="Arial" w:ascii="Arial" w:hAnsi="Arial"/>
-          <w:sz w:val="20"/>
-        </w:rPr>
-        <w:t>Prototype</w:t>
-      </w:r>
-    </w:p>
-    <w:p>
-      <w:pPr>
-        <w:pStyle w:val="ListParagraph"/>
-        <w:numPr>
-          <w:ilvl w:val="2"/>
-          <w:numId w:val="3"/>
-        </w:numPr>
-        <w:rPr>
-          <w:sz w:val="20"/>
-        </w:rPr>
-      </w:pPr>
-      <w:r>
-        <w:rPr>
-          <w:rFonts w:cs="Arial" w:ascii="Arial" w:hAnsi="Arial"/>
-          <w:sz w:val="20"/>
-        </w:rPr>
-        <w:t>Singleton</w:t>
-      </w:r>
-    </w:p>
-    <w:p>
-      <w:pPr>
-        <w:pStyle w:val="ListParagraph"/>
-        <w:numPr>
-          <w:ilvl w:val="1"/>
-          <w:numId w:val="3"/>
-        </w:numPr>
-        <w:rPr>
-          <w:sz w:val="20"/>
-        </w:rPr>
-      </w:pPr>
-      <w:r>
-        <w:rPr>
-          <w:rFonts w:cs="Arial" w:ascii="Arial" w:hAnsi="Arial"/>
-          <w:sz w:val="20"/>
-        </w:rPr>
-        <w:t xml:space="preserve">Structure Patterns: </w:t>
-      </w:r>
-    </w:p>
-    <w:p>
-      <w:pPr>
-        <w:pStyle w:val="ListParagraph"/>
-        <w:numPr>
-          <w:ilvl w:val="2"/>
-          <w:numId w:val="3"/>
-        </w:numPr>
-        <w:rPr>
-          <w:sz w:val="20"/>
-        </w:rPr>
-      </w:pPr>
-      <w:r>
-        <w:rPr>
-          <w:rFonts w:cs="Arial" w:ascii="Arial" w:hAnsi="Arial"/>
-          <w:sz w:val="20"/>
-        </w:rPr>
-        <w:t>Adapter</w:t>
-      </w:r>
-    </w:p>
-    <w:p>
-      <w:pPr>
-        <w:pStyle w:val="ListParagraph"/>
-        <w:numPr>
-          <w:ilvl w:val="2"/>
-          <w:numId w:val="3"/>
-        </w:numPr>
-        <w:rPr>
-          <w:sz w:val="20"/>
-        </w:rPr>
-      </w:pPr>
-      <w:r>
-        <w:rPr>
-          <w:rFonts w:cs="Arial" w:ascii="Arial" w:hAnsi="Arial"/>
-          <w:sz w:val="20"/>
-        </w:rPr>
-        <w:t>Composite</w:t>
-      </w:r>
-    </w:p>
-    <w:p>
-      <w:pPr>
-        <w:pStyle w:val="ListParagraph"/>
-        <w:numPr>
-          <w:ilvl w:val="1"/>
-          <w:numId w:val="3"/>
-        </w:numPr>
-        <w:rPr>
-          <w:sz w:val="20"/>
-        </w:rPr>
-      </w:pPr>
-      <w:r>
-        <w:rPr>
-          <w:rFonts w:cs="Arial" w:ascii="Arial" w:hAnsi="Arial"/>
-          <w:sz w:val="20"/>
-        </w:rPr>
-        <w:t xml:space="preserve">Behavior Patterns: </w:t>
-      </w:r>
-    </w:p>
-    <w:p>
-      <w:pPr>
-        <w:pStyle w:val="ListParagraph"/>
-        <w:numPr>
-          <w:ilvl w:val="2"/>
-          <w:numId w:val="3"/>
-        </w:numPr>
-        <w:rPr>
-          <w:sz w:val="20"/>
-        </w:rPr>
-      </w:pPr>
-      <w:r>
-        <w:rPr>
-          <w:rFonts w:cs="Arial" w:ascii="Arial" w:hAnsi="Arial"/>
-          <w:sz w:val="20"/>
-        </w:rPr>
-        <w:t>Observer</w:t>
-      </w:r>
-    </w:p>
-    <w:p>
-      <w:pPr>
-        <w:pStyle w:val="ListParagraph"/>
-        <w:numPr>
-          <w:ilvl w:val="2"/>
-          <w:numId w:val="3"/>
-        </w:numPr>
-        <w:rPr>
-          <w:sz w:val="22"/>
-        </w:rPr>
-      </w:pPr>
-      <w:r>
-        <w:rPr>
-          <w:rFonts w:cs="Arial" w:ascii="Arial" w:hAnsi="Arial"/>
-          <w:sz w:val="20"/>
-        </w:rPr>
-        <w:t>Strategy</w:t>
+        <w:rPr/>
+      </w:pPr>
+      <w:r>
+        <w:rPr>
+          <w:rFonts w:cs="Arial" w:ascii="Arial" w:hAnsi="Arial"/>
+          <w:sz w:val="20"/>
+        </w:rPr>
+        <w:t>Configure server with Nginx</w:t>
       </w:r>
     </w:p>
     <w:p>
@@ -891,6 +535,374 @@
         <w:numPr>
           <w:ilvl w:val="0"/>
           <w:numId w:val="3"/>
+        </w:numPr>
+        <w:rPr/>
+      </w:pPr>
+      <w:r>
+        <w:rPr>
+          <w:rFonts w:cs="Arial" w:ascii="Arial" w:hAnsi="Arial"/>
+          <w:sz w:val="20"/>
+        </w:rPr>
+        <w:t>Building SaaS</w:t>
+      </w:r>
+    </w:p>
+    <w:p>
+      <w:pPr>
+        <w:pStyle w:val="Normal"/>
+        <w:rPr/>
+      </w:pPr>
+      <w:r>
+        <w:rPr>
+          <w:rFonts w:cs="Arial" w:ascii="Arial" w:hAnsi="Arial"/>
+          <w:i/>
+          <w:sz w:val="20"/>
+          <w:u w:val="single"/>
+        </w:rPr>
+        <w:t>Experienced</w:t>
+      </w:r>
+    </w:p>
+    <w:p>
+      <w:pPr>
+        <w:pStyle w:val="ListParagraph"/>
+        <w:numPr>
+          <w:ilvl w:val="0"/>
+          <w:numId w:val="4"/>
+        </w:numPr>
+        <w:rPr/>
+      </w:pPr>
+      <w:r>
+        <w:rPr>
+          <w:rFonts w:cs="Arial" w:ascii="Arial" w:hAnsi="Arial"/>
+          <w:sz w:val="20"/>
+        </w:rPr>
+        <w:t>Strong knowledge of searching, sorting algorithm, multithread.</w:t>
+      </w:r>
+    </w:p>
+    <w:p>
+      <w:pPr>
+        <w:pStyle w:val="ListParagraph"/>
+        <w:numPr>
+          <w:ilvl w:val="0"/>
+          <w:numId w:val="4"/>
+        </w:numPr>
+        <w:rPr/>
+      </w:pPr>
+      <w:r>
+        <w:rPr>
+          <w:rFonts w:cs="Arial" w:ascii="Arial" w:hAnsi="Arial"/>
+          <w:sz w:val="20"/>
+        </w:rPr>
+        <w:t>Experience in C/C++, SQL server, MySql server skills.</w:t>
+      </w:r>
+    </w:p>
+    <w:p>
+      <w:pPr>
+        <w:pStyle w:val="ListParagraph"/>
+        <w:numPr>
+          <w:ilvl w:val="0"/>
+          <w:numId w:val="4"/>
+        </w:numPr>
+        <w:rPr/>
+      </w:pPr>
+      <w:r>
+        <w:rPr>
+          <w:rFonts w:cs="Arial" w:ascii="Arial" w:hAnsi="Arial"/>
+          <w:b w:val="false"/>
+          <w:bCs w:val="false"/>
+          <w:sz w:val="20"/>
+        </w:rPr>
+        <w:t xml:space="preserve">Broad </w:t>
+      </w:r>
+      <w:bookmarkStart w:id="0" w:name="__DdeLink__99_1291497102"/>
+      <w:r>
+        <w:rPr>
+          <w:rFonts w:cs="Arial" w:ascii="Arial" w:hAnsi="Arial"/>
+          <w:b w:val="false"/>
+          <w:bCs w:val="false"/>
+          <w:sz w:val="20"/>
+        </w:rPr>
+        <w:t>knowledge</w:t>
+      </w:r>
+      <w:bookmarkEnd w:id="0"/>
+      <w:r>
+        <w:rPr>
+          <w:rFonts w:cs="Arial" w:ascii="Arial" w:hAnsi="Arial"/>
+          <w:b w:val="false"/>
+          <w:bCs w:val="false"/>
+          <w:sz w:val="20"/>
+        </w:rPr>
+        <w:t xml:space="preserve"> of Lin</w:t>
+      </w:r>
+      <w:r>
+        <w:rPr>
+          <w:rFonts w:cs="Arial" w:ascii="Arial" w:hAnsi="Arial"/>
+          <w:sz w:val="20"/>
+        </w:rPr>
+        <w:t>ux commands in Ubuntu OS.</w:t>
+      </w:r>
+    </w:p>
+    <w:p>
+      <w:pPr>
+        <w:pStyle w:val="ListParagraph"/>
+        <w:numPr>
+          <w:ilvl w:val="0"/>
+          <w:numId w:val="4"/>
+        </w:numPr>
+        <w:rPr/>
+      </w:pPr>
+      <w:r>
+        <w:rPr>
+          <w:rFonts w:cs="Arial" w:ascii="Arial" w:hAnsi="Arial"/>
+          <w:b w:val="false"/>
+          <w:bCs w:val="false"/>
+          <w:sz w:val="20"/>
+        </w:rPr>
+        <w:t>#flutter</w:t>
+      </w:r>
+    </w:p>
+    <w:p>
+      <w:pPr>
+        <w:pStyle w:val="ListParagraph"/>
+        <w:numPr>
+          <w:ilvl w:val="0"/>
+          <w:numId w:val="4"/>
+        </w:numPr>
+        <w:rPr>
+          <w:sz w:val="22"/>
+        </w:rPr>
+      </w:pPr>
+      <w:r>
+        <w:rPr>
+          <w:rFonts w:cs="Arial" w:ascii="Arial" w:hAnsi="Arial"/>
+          <w:b w:val="false"/>
+          <w:bCs w:val="false"/>
+          <w:sz w:val="20"/>
+        </w:rPr>
+        <w:t>Knowledgeable in a variety of des</w:t>
+      </w:r>
+      <w:r>
+        <w:rPr>
+          <w:rFonts w:cs="Arial" w:ascii="Arial" w:hAnsi="Arial"/>
+          <w:sz w:val="20"/>
+        </w:rPr>
+        <w:t xml:space="preserve">ign patterns : </w:t>
+      </w:r>
+    </w:p>
+    <w:p>
+      <w:pPr>
+        <w:pStyle w:val="ListParagraph"/>
+        <w:numPr>
+          <w:ilvl w:val="1"/>
+          <w:numId w:val="4"/>
+        </w:numPr>
+        <w:rPr>
+          <w:sz w:val="20"/>
+        </w:rPr>
+      </w:pPr>
+      <w:r>
+        <w:rPr>
+          <w:rFonts w:cs="Arial" w:ascii="Arial" w:hAnsi="Arial"/>
+          <w:sz w:val="20"/>
+        </w:rPr>
+        <w:t xml:space="preserve">Creational Patterns: </w:t>
+      </w:r>
+    </w:p>
+    <w:p>
+      <w:pPr>
+        <w:pStyle w:val="ListParagraph"/>
+        <w:numPr>
+          <w:ilvl w:val="2"/>
+          <w:numId w:val="4"/>
+        </w:numPr>
+        <w:rPr>
+          <w:sz w:val="20"/>
+        </w:rPr>
+      </w:pPr>
+      <w:r>
+        <w:rPr>
+          <w:rFonts w:cs="Arial" w:ascii="Arial" w:hAnsi="Arial"/>
+          <w:sz w:val="20"/>
+        </w:rPr>
+        <w:t>Factory Method</w:t>
+      </w:r>
+    </w:p>
+    <w:p>
+      <w:pPr>
+        <w:pStyle w:val="ListParagraph"/>
+        <w:numPr>
+          <w:ilvl w:val="2"/>
+          <w:numId w:val="4"/>
+        </w:numPr>
+        <w:rPr>
+          <w:sz w:val="20"/>
+        </w:rPr>
+      </w:pPr>
+      <w:r>
+        <w:rPr>
+          <w:rFonts w:cs="Arial" w:ascii="Arial" w:hAnsi="Arial"/>
+          <w:sz w:val="20"/>
+        </w:rPr>
+        <w:t>Builder</w:t>
+      </w:r>
+    </w:p>
+    <w:p>
+      <w:pPr>
+        <w:pStyle w:val="ListParagraph"/>
+        <w:numPr>
+          <w:ilvl w:val="2"/>
+          <w:numId w:val="4"/>
+        </w:numPr>
+        <w:rPr>
+          <w:sz w:val="20"/>
+        </w:rPr>
+      </w:pPr>
+      <w:r>
+        <w:rPr>
+          <w:rFonts w:cs="Arial" w:ascii="Arial" w:hAnsi="Arial"/>
+          <w:sz w:val="20"/>
+        </w:rPr>
+        <w:t>Prototype</w:t>
+      </w:r>
+    </w:p>
+    <w:p>
+      <w:pPr>
+        <w:pStyle w:val="ListParagraph"/>
+        <w:numPr>
+          <w:ilvl w:val="2"/>
+          <w:numId w:val="4"/>
+        </w:numPr>
+        <w:rPr>
+          <w:sz w:val="20"/>
+        </w:rPr>
+      </w:pPr>
+      <w:r>
+        <w:rPr>
+          <w:rFonts w:cs="Arial" w:ascii="Arial" w:hAnsi="Arial"/>
+          <w:sz w:val="20"/>
+        </w:rPr>
+        <w:t>Singleton</w:t>
+      </w:r>
+    </w:p>
+    <w:p>
+      <w:pPr>
+        <w:pStyle w:val="ListParagraph"/>
+        <w:numPr>
+          <w:ilvl w:val="1"/>
+          <w:numId w:val="4"/>
+        </w:numPr>
+        <w:rPr>
+          <w:sz w:val="20"/>
+        </w:rPr>
+      </w:pPr>
+      <w:r>
+        <w:rPr>
+          <w:rFonts w:cs="Arial" w:ascii="Arial" w:hAnsi="Arial"/>
+          <w:sz w:val="20"/>
+        </w:rPr>
+        <w:t xml:space="preserve">Structure Patterns: </w:t>
+      </w:r>
+    </w:p>
+    <w:p>
+      <w:pPr>
+        <w:pStyle w:val="ListParagraph"/>
+        <w:numPr>
+          <w:ilvl w:val="2"/>
+          <w:numId w:val="4"/>
+        </w:numPr>
+        <w:rPr>
+          <w:sz w:val="20"/>
+        </w:rPr>
+      </w:pPr>
+      <w:r>
+        <w:rPr>
+          <w:rFonts w:cs="Arial" w:ascii="Arial" w:hAnsi="Arial"/>
+          <w:sz w:val="20"/>
+        </w:rPr>
+        <w:t>Adapter</w:t>
+      </w:r>
+    </w:p>
+    <w:p>
+      <w:pPr>
+        <w:pStyle w:val="ListParagraph"/>
+        <w:numPr>
+          <w:ilvl w:val="2"/>
+          <w:numId w:val="4"/>
+        </w:numPr>
+        <w:rPr>
+          <w:sz w:val="20"/>
+        </w:rPr>
+      </w:pPr>
+      <w:r>
+        <w:rPr>
+          <w:rFonts w:cs="Arial" w:ascii="Arial" w:hAnsi="Arial"/>
+          <w:sz w:val="20"/>
+        </w:rPr>
+        <w:t>Composite</w:t>
+      </w:r>
+    </w:p>
+    <w:p>
+      <w:pPr>
+        <w:pStyle w:val="ListParagraph"/>
+        <w:numPr>
+          <w:ilvl w:val="1"/>
+          <w:numId w:val="4"/>
+        </w:numPr>
+        <w:rPr>
+          <w:sz w:val="20"/>
+        </w:rPr>
+      </w:pPr>
+      <w:r>
+        <w:rPr>
+          <w:rFonts w:cs="Arial" w:ascii="Arial" w:hAnsi="Arial"/>
+          <w:sz w:val="20"/>
+        </w:rPr>
+        <w:t xml:space="preserve">Behavior Patterns: </w:t>
+      </w:r>
+    </w:p>
+    <w:p>
+      <w:pPr>
+        <w:pStyle w:val="ListParagraph"/>
+        <w:numPr>
+          <w:ilvl w:val="2"/>
+          <w:numId w:val="4"/>
+        </w:numPr>
+        <w:rPr>
+          <w:sz w:val="20"/>
+        </w:rPr>
+      </w:pPr>
+      <w:r>
+        <w:rPr>
+          <w:rFonts w:cs="Arial" w:ascii="Arial" w:hAnsi="Arial"/>
+          <w:sz w:val="20"/>
+        </w:rPr>
+        <w:t>Observer</w:t>
+      </w:r>
+    </w:p>
+    <w:p>
+      <w:pPr>
+        <w:pStyle w:val="ListParagraph"/>
+        <w:numPr>
+          <w:ilvl w:val="2"/>
+          <w:numId w:val="4"/>
+        </w:numPr>
+        <w:rPr>
+          <w:sz w:val="22"/>
+        </w:rPr>
+      </w:pPr>
+      <w:r>
+        <w:rPr>
+          <w:rFonts w:cs="Arial" w:ascii="Arial" w:hAnsi="Arial"/>
+          <w:sz w:val="20"/>
+        </w:rPr>
+        <w:t>Strategy</w:t>
+      </w:r>
+    </w:p>
+    <w:p>
+      <w:pPr>
+        <w:pStyle w:val="ListParagraph"/>
+        <w:numPr>
+          <w:ilvl w:val="0"/>
+          <w:numId w:val="4"/>
         </w:numPr>
         <w:rPr/>
       </w:pPr>
@@ -999,7 +1011,7 @@
         <w:pStyle w:val="ListParagraph"/>
         <w:numPr>
           <w:ilvl w:val="0"/>
-          <w:numId w:val="4"/>
+          <w:numId w:val="5"/>
         </w:numPr>
         <w:rPr/>
       </w:pPr>
@@ -1016,7 +1028,7 @@
         <w:pStyle w:val="ListParagraph"/>
         <w:numPr>
           <w:ilvl w:val="1"/>
-          <w:numId w:val="4"/>
+          <w:numId w:val="5"/>
         </w:numPr>
         <w:rPr/>
       </w:pPr>
@@ -1033,7 +1045,7 @@
         <w:pStyle w:val="ListParagraph"/>
         <w:numPr>
           <w:ilvl w:val="0"/>
-          <w:numId w:val="4"/>
+          <w:numId w:val="5"/>
         </w:numPr>
         <w:rPr/>
       </w:pPr>
@@ -1050,7 +1062,7 @@
         <w:pStyle w:val="ListParagraph"/>
         <w:numPr>
           <w:ilvl w:val="1"/>
-          <w:numId w:val="4"/>
+          <w:numId w:val="5"/>
         </w:numPr>
         <w:rPr/>
       </w:pPr>
@@ -1067,7 +1079,7 @@
         <w:pStyle w:val="ListParagraph"/>
         <w:numPr>
           <w:ilvl w:val="1"/>
-          <w:numId w:val="4"/>
+          <w:numId w:val="5"/>
         </w:numPr>
         <w:rPr/>
       </w:pPr>
@@ -1084,7 +1096,7 @@
         <w:pStyle w:val="ListParagraph"/>
         <w:numPr>
           <w:ilvl w:val="1"/>
-          <w:numId w:val="4"/>
+          <w:numId w:val="5"/>
         </w:numPr>
         <w:rPr/>
       </w:pPr>
@@ -1094,6 +1106,23 @@
           <w:sz w:val="20"/>
         </w:rPr>
         <w:t>Intergrating and embeded another systems.</w:t>
+      </w:r>
+    </w:p>
+    <w:p>
+      <w:pPr>
+        <w:pStyle w:val="ListParagraph"/>
+        <w:numPr>
+          <w:ilvl w:val="1"/>
+          <w:numId w:val="5"/>
+        </w:numPr>
+        <w:rPr/>
+      </w:pPr>
+      <w:r>
+        <w:rPr>
+          <w:rFonts w:cs="Arial" w:ascii="Arial" w:hAnsi="Arial"/>
+          <w:sz w:val="20"/>
+        </w:rPr>
+        <w:t>Creating schedule commands</w:t>
       </w:r>
     </w:p>
     <w:p>
@@ -1126,7 +1155,7 @@
         <w:widowControl/>
         <w:numPr>
           <w:ilvl w:val="0"/>
-          <w:numId w:val="7"/>
+          <w:numId w:val="8"/>
         </w:numPr>
         <w:bidi w:val="0"/>
         <w:spacing w:lineRule="auto" w:line="259" w:before="0" w:after="160"/>
@@ -1156,7 +1185,7 @@
         <w:widowControl/>
         <w:numPr>
           <w:ilvl w:val="1"/>
-          <w:numId w:val="7"/>
+          <w:numId w:val="8"/>
         </w:numPr>
         <w:bidi w:val="0"/>
         <w:spacing w:lineRule="auto" w:line="259" w:before="0" w:after="160"/>
@@ -1186,7 +1215,7 @@
         <w:widowControl/>
         <w:numPr>
           <w:ilvl w:val="1"/>
-          <w:numId w:val="7"/>
+          <w:numId w:val="8"/>
         </w:numPr>
         <w:bidi w:val="0"/>
         <w:spacing w:lineRule="auto" w:line="259" w:before="0" w:after="160"/>
@@ -1216,7 +1245,7 @@
         <w:widowControl/>
         <w:numPr>
           <w:ilvl w:val="0"/>
-          <w:numId w:val="7"/>
+          <w:numId w:val="8"/>
         </w:numPr>
         <w:bidi w:val="0"/>
         <w:spacing w:lineRule="auto" w:line="259" w:before="0" w:after="160"/>
@@ -1246,7 +1275,7 @@
         <w:widowControl/>
         <w:numPr>
           <w:ilvl w:val="1"/>
-          <w:numId w:val="7"/>
+          <w:numId w:val="8"/>
         </w:numPr>
         <w:bidi w:val="0"/>
         <w:spacing w:lineRule="auto" w:line="259" w:before="0" w:after="160"/>
@@ -1276,7 +1305,7 @@
         <w:widowControl/>
         <w:numPr>
           <w:ilvl w:val="1"/>
-          <w:numId w:val="7"/>
+          <w:numId w:val="8"/>
         </w:numPr>
         <w:bidi w:val="0"/>
         <w:spacing w:lineRule="auto" w:line="259" w:before="0" w:after="160"/>
@@ -1306,7 +1335,7 @@
         <w:widowControl/>
         <w:numPr>
           <w:ilvl w:val="1"/>
-          <w:numId w:val="7"/>
+          <w:numId w:val="8"/>
         </w:numPr>
         <w:bidi w:val="0"/>
         <w:spacing w:lineRule="auto" w:line="259" w:before="0" w:after="160"/>
@@ -1384,7 +1413,7 @@
         <w:pStyle w:val="ListParagraph"/>
         <w:numPr>
           <w:ilvl w:val="0"/>
-          <w:numId w:val="5"/>
+          <w:numId w:val="6"/>
         </w:numPr>
         <w:rPr/>
       </w:pPr>
@@ -1401,7 +1430,7 @@
         <w:pStyle w:val="ListParagraph"/>
         <w:numPr>
           <w:ilvl w:val="0"/>
-          <w:numId w:val="5"/>
+          <w:numId w:val="6"/>
         </w:numPr>
         <w:spacing w:before="0" w:after="160"/>
         <w:contextualSpacing/>
@@ -1420,7 +1449,7 @@
         <w:pStyle w:val="ListParagraph"/>
         <w:numPr>
           <w:ilvl w:val="0"/>
-          <w:numId w:val="5"/>
+          <w:numId w:val="6"/>
         </w:numPr>
         <w:rPr/>
       </w:pPr>
@@ -1455,7 +1484,7 @@
         <w:pStyle w:val="ListParagraph"/>
         <w:numPr>
           <w:ilvl w:val="0"/>
-          <w:numId w:val="5"/>
+          <w:numId w:val="6"/>
         </w:numPr>
         <w:rPr/>
       </w:pPr>
@@ -1472,7 +1501,7 @@
         <w:pStyle w:val="ListParagraph"/>
         <w:numPr>
           <w:ilvl w:val="0"/>
-          <w:numId w:val="5"/>
+          <w:numId w:val="6"/>
         </w:numPr>
         <w:rPr/>
       </w:pPr>
@@ -1489,7 +1518,7 @@
         <w:pStyle w:val="ListParagraph"/>
         <w:numPr>
           <w:ilvl w:val="0"/>
-          <w:numId w:val="5"/>
+          <w:numId w:val="6"/>
         </w:numPr>
         <w:rPr/>
       </w:pPr>
@@ -1506,7 +1535,7 @@
         <w:pStyle w:val="ListParagraph"/>
         <w:numPr>
           <w:ilvl w:val="0"/>
-          <w:numId w:val="5"/>
+          <w:numId w:val="6"/>
         </w:numPr>
         <w:rPr/>
       </w:pPr>
@@ -1523,7 +1552,7 @@
         <w:pStyle w:val="ListParagraph"/>
         <w:numPr>
           <w:ilvl w:val="0"/>
-          <w:numId w:val="5"/>
+          <w:numId w:val="6"/>
         </w:numPr>
         <w:rPr/>
       </w:pPr>
@@ -1540,7 +1569,7 @@
         <w:pStyle w:val="ListParagraph"/>
         <w:numPr>
           <w:ilvl w:val="0"/>
-          <w:numId w:val="5"/>
+          <w:numId w:val="6"/>
         </w:numPr>
         <w:rPr/>
       </w:pPr>
@@ -1557,7 +1586,7 @@
         <w:pStyle w:val="ListParagraph"/>
         <w:numPr>
           <w:ilvl w:val="0"/>
-          <w:numId w:val="5"/>
+          <w:numId w:val="6"/>
         </w:numPr>
         <w:spacing w:before="0" w:after="160"/>
         <w:contextualSpacing/>
@@ -1605,6 +1634,99 @@
   <w:abstractNum w:abstractNumId="1">
     <w:lvl w:ilvl="0">
       <w:start w:val="1"/>
+      <w:numFmt w:val="none"/>
+      <w:suff w:val="nothing"/>
+      <w:lvlText w:val=""/>
+      <w:lvlJc w:val="left"/>
+      <w:pPr>
+        <w:ind w:left="0" w:hanging="0"/>
+      </w:pPr>
+    </w:lvl>
+    <w:lvl w:ilvl="1">
+      <w:start w:val="1"/>
+      <w:pStyle w:val="Heading2"/>
+      <w:numFmt w:val="none"/>
+      <w:suff w:val="nothing"/>
+      <w:lvlText w:val=""/>
+      <w:lvlJc w:val="left"/>
+      <w:pPr>
+        <w:ind w:left="0" w:hanging="0"/>
+      </w:pPr>
+    </w:lvl>
+    <w:lvl w:ilvl="2">
+      <w:start w:val="1"/>
+      <w:numFmt w:val="none"/>
+      <w:suff w:val="nothing"/>
+      <w:lvlText w:val=""/>
+      <w:lvlJc w:val="left"/>
+      <w:pPr>
+        <w:ind w:left="0" w:hanging="0"/>
+      </w:pPr>
+    </w:lvl>
+    <w:lvl w:ilvl="3">
+      <w:start w:val="1"/>
+      <w:numFmt w:val="none"/>
+      <w:suff w:val="nothing"/>
+      <w:lvlText w:val=""/>
+      <w:lvlJc w:val="left"/>
+      <w:pPr>
+        <w:ind w:left="0" w:hanging="0"/>
+      </w:pPr>
+    </w:lvl>
+    <w:lvl w:ilvl="4">
+      <w:start w:val="1"/>
+      <w:numFmt w:val="none"/>
+      <w:suff w:val="nothing"/>
+      <w:lvlText w:val=""/>
+      <w:lvlJc w:val="left"/>
+      <w:pPr>
+        <w:ind w:left="0" w:hanging="0"/>
+      </w:pPr>
+    </w:lvl>
+    <w:lvl w:ilvl="5">
+      <w:start w:val="1"/>
+      <w:numFmt w:val="none"/>
+      <w:suff w:val="nothing"/>
+      <w:lvlText w:val=""/>
+      <w:lvlJc w:val="left"/>
+      <w:pPr>
+        <w:ind w:left="0" w:hanging="0"/>
+      </w:pPr>
+    </w:lvl>
+    <w:lvl w:ilvl="6">
+      <w:start w:val="1"/>
+      <w:numFmt w:val="none"/>
+      <w:suff w:val="nothing"/>
+      <w:lvlText w:val=""/>
+      <w:lvlJc w:val="left"/>
+      <w:pPr>
+        <w:ind w:left="0" w:hanging="0"/>
+      </w:pPr>
+    </w:lvl>
+    <w:lvl w:ilvl="7">
+      <w:start w:val="1"/>
+      <w:numFmt w:val="none"/>
+      <w:suff w:val="nothing"/>
+      <w:lvlText w:val=""/>
+      <w:lvlJc w:val="left"/>
+      <w:pPr>
+        <w:ind w:left="0" w:hanging="0"/>
+      </w:pPr>
+    </w:lvl>
+    <w:lvl w:ilvl="8">
+      <w:start w:val="1"/>
+      <w:numFmt w:val="none"/>
+      <w:suff w:val="nothing"/>
+      <w:lvlText w:val=""/>
+      <w:lvlJc w:val="left"/>
+      <w:pPr>
+        <w:ind w:left="0" w:hanging="0"/>
+      </w:pPr>
+    </w:lvl>
+  </w:abstractNum>
+  <w:abstractNum w:abstractNumId="2">
+    <w:lvl w:ilvl="0">
+      <w:start w:val="1"/>
       <w:numFmt w:val="bullet"/>
       <w:lvlText w:val=""/>
       <w:lvlJc w:val="left"/>
@@ -1722,7 +1844,7 @@
       </w:rPr>
     </w:lvl>
   </w:abstractNum>
-  <w:abstractNum w:abstractNumId="2">
+  <w:abstractNum w:abstractNumId="3">
     <w:lvl w:ilvl="0">
       <w:start w:val="1"/>
       <w:numFmt w:val="bullet"/>
@@ -1842,7 +1964,7 @@
       </w:rPr>
     </w:lvl>
   </w:abstractNum>
-  <w:abstractNum w:abstractNumId="3">
+  <w:abstractNum w:abstractNumId="4">
     <w:lvl w:ilvl="0">
       <w:start w:val="1"/>
       <w:numFmt w:val="bullet"/>
@@ -1964,7 +2086,7 @@
       </w:rPr>
     </w:lvl>
   </w:abstractNum>
-  <w:abstractNum w:abstractNumId="4">
+  <w:abstractNum w:abstractNumId="5">
     <w:lvl w:ilvl="0">
       <w:start w:val="1"/>
       <w:numFmt w:val="bullet"/>
@@ -2085,7 +2207,7 @@
       </w:rPr>
     </w:lvl>
   </w:abstractNum>
-  <w:abstractNum w:abstractNumId="5">
+  <w:abstractNum w:abstractNumId="6">
     <w:lvl w:ilvl="0">
       <w:start w:val="1"/>
       <w:numFmt w:val="bullet"/>
@@ -2205,7 +2327,7 @@
       </w:rPr>
     </w:lvl>
   </w:abstractNum>
-  <w:abstractNum w:abstractNumId="6">
+  <w:abstractNum w:abstractNumId="7">
     <w:lvl w:ilvl="0">
       <w:start w:val="1"/>
       <w:numFmt w:val="bullet"/>
@@ -2325,7 +2447,7 @@
       </w:rPr>
     </w:lvl>
   </w:abstractNum>
-  <w:abstractNum w:abstractNumId="7">
+  <w:abstractNum w:abstractNumId="8">
     <w:lvl w:ilvl="0">
       <w:start w:val="1"/>
       <w:numFmt w:val="bullet"/>
@@ -2339,6 +2461,7 @@
       </w:pPr>
       <w:rPr>
         <w:rFonts w:ascii="Symbol" w:hAnsi="Symbol" w:cs="Symbol" w:hint="default"/>
+        <w:b w:val="false"/>
         <w:rFonts w:cs="OpenSymbol"/>
       </w:rPr>
     </w:lvl>
@@ -2355,6 +2478,7 @@
       </w:pPr>
       <w:rPr>
         <w:rFonts w:ascii="OpenSymbol" w:hAnsi="OpenSymbol" w:cs="OpenSymbol" w:hint="default"/>
+        <w:b w:val="false"/>
         <w:rFonts w:cs="OpenSymbol"/>
       </w:rPr>
     </w:lvl>
@@ -2469,99 +2593,6 @@
         <w:rFonts w:ascii="OpenSymbol" w:hAnsi="OpenSymbol" w:cs="OpenSymbol" w:hint="default"/>
         <w:rFonts w:cs="OpenSymbol"/>
       </w:rPr>
-    </w:lvl>
-  </w:abstractNum>
-  <w:abstractNum w:abstractNumId="8">
-    <w:lvl w:ilvl="0">
-      <w:start w:val="1"/>
-      <w:numFmt w:val="none"/>
-      <w:suff w:val="nothing"/>
-      <w:lvlText w:val=""/>
-      <w:lvlJc w:val="left"/>
-      <w:pPr>
-        <w:ind w:left="0" w:hanging="0"/>
-      </w:pPr>
-    </w:lvl>
-    <w:lvl w:ilvl="1">
-      <w:start w:val="1"/>
-      <w:pStyle w:val="Heading2"/>
-      <w:numFmt w:val="none"/>
-      <w:suff w:val="nothing"/>
-      <w:lvlText w:val=""/>
-      <w:lvlJc w:val="left"/>
-      <w:pPr>
-        <w:ind w:left="0" w:hanging="0"/>
-      </w:pPr>
-    </w:lvl>
-    <w:lvl w:ilvl="2">
-      <w:start w:val="1"/>
-      <w:numFmt w:val="none"/>
-      <w:suff w:val="nothing"/>
-      <w:lvlText w:val=""/>
-      <w:lvlJc w:val="left"/>
-      <w:pPr>
-        <w:ind w:left="0" w:hanging="0"/>
-      </w:pPr>
-    </w:lvl>
-    <w:lvl w:ilvl="3">
-      <w:start w:val="1"/>
-      <w:numFmt w:val="none"/>
-      <w:suff w:val="nothing"/>
-      <w:lvlText w:val=""/>
-      <w:lvlJc w:val="left"/>
-      <w:pPr>
-        <w:ind w:left="0" w:hanging="0"/>
-      </w:pPr>
-    </w:lvl>
-    <w:lvl w:ilvl="4">
-      <w:start w:val="1"/>
-      <w:numFmt w:val="none"/>
-      <w:suff w:val="nothing"/>
-      <w:lvlText w:val=""/>
-      <w:lvlJc w:val="left"/>
-      <w:pPr>
-        <w:ind w:left="0" w:hanging="0"/>
-      </w:pPr>
-    </w:lvl>
-    <w:lvl w:ilvl="5">
-      <w:start w:val="1"/>
-      <w:numFmt w:val="none"/>
-      <w:suff w:val="nothing"/>
-      <w:lvlText w:val=""/>
-      <w:lvlJc w:val="left"/>
-      <w:pPr>
-        <w:ind w:left="0" w:hanging="0"/>
-      </w:pPr>
-    </w:lvl>
-    <w:lvl w:ilvl="6">
-      <w:start w:val="1"/>
-      <w:numFmt w:val="none"/>
-      <w:suff w:val="nothing"/>
-      <w:lvlText w:val=""/>
-      <w:lvlJc w:val="left"/>
-      <w:pPr>
-        <w:ind w:left="0" w:hanging="0"/>
-      </w:pPr>
-    </w:lvl>
-    <w:lvl w:ilvl="7">
-      <w:start w:val="1"/>
-      <w:numFmt w:val="none"/>
-      <w:suff w:val="nothing"/>
-      <w:lvlText w:val=""/>
-      <w:lvlJc w:val="left"/>
-      <w:pPr>
-        <w:ind w:left="0" w:hanging="0"/>
-      </w:pPr>
-    </w:lvl>
-    <w:lvl w:ilvl="8">
-      <w:start w:val="1"/>
-      <w:numFmt w:val="none"/>
-      <w:suff w:val="nothing"/>
-      <w:lvlText w:val=""/>
-      <w:lvlJc w:val="left"/>
-      <w:pPr>
-        <w:ind w:left="0" w:hanging="0"/>
-      </w:pPr>
     </w:lvl>
   </w:abstractNum>
   <w:num w:numId="1">
@@ -2999,9 +3030,12 @@
   <w:style w:type="paragraph" w:styleId="Heading2">
     <w:name w:val="Heading 2"/>
     <w:basedOn w:val="Heading"/>
-    <w:next w:val="TextBody"/>
     <w:qFormat/>
     <w:pPr>
+      <w:numPr>
+        <w:ilvl w:val="1"/>
+        <w:numId w:val="1"/>
+      </w:numPr>
       <w:spacing w:before="200" w:after="120"/>
       <w:outlineLvl w:val="1"/>
     </w:pPr>
@@ -4790,6 +4824,964 @@
     <w:qFormat/>
     <w:rPr>
       <w:rFonts w:ascii="OpenSymbol" w:hAnsi="OpenSymbol" w:eastAsia="OpenSymbol" w:cs="OpenSymbol"/>
+    </w:rPr>
+  </w:style>
+  <w:style w:type="character" w:styleId="ListLabel240">
+    <w:name w:val="ListLabel 240"/>
+    <w:qFormat/>
+    <w:rPr>
+      <w:rFonts w:cs="Symbol"/>
+      <w:sz w:val="22"/>
+    </w:rPr>
+  </w:style>
+  <w:style w:type="character" w:styleId="ListLabel241">
+    <w:name w:val="ListLabel 241"/>
+    <w:qFormat/>
+    <w:rPr>
+      <w:rFonts w:cs="Courier New"/>
+    </w:rPr>
+  </w:style>
+  <w:style w:type="character" w:styleId="ListLabel242">
+    <w:name w:val="ListLabel 242"/>
+    <w:qFormat/>
+    <w:rPr>
+      <w:rFonts w:cs="Wingdings"/>
+    </w:rPr>
+  </w:style>
+  <w:style w:type="character" w:styleId="ListLabel243">
+    <w:name w:val="ListLabel 243"/>
+    <w:qFormat/>
+    <w:rPr>
+      <w:rFonts w:cs="Symbol"/>
+    </w:rPr>
+  </w:style>
+  <w:style w:type="character" w:styleId="ListLabel244">
+    <w:name w:val="ListLabel 244"/>
+    <w:qFormat/>
+    <w:rPr>
+      <w:rFonts w:cs="Courier New"/>
+    </w:rPr>
+  </w:style>
+  <w:style w:type="character" w:styleId="ListLabel245">
+    <w:name w:val="ListLabel 245"/>
+    <w:qFormat/>
+    <w:rPr>
+      <w:rFonts w:cs="Wingdings"/>
+    </w:rPr>
+  </w:style>
+  <w:style w:type="character" w:styleId="ListLabel246">
+    <w:name w:val="ListLabel 246"/>
+    <w:qFormat/>
+    <w:rPr>
+      <w:rFonts w:cs="Symbol"/>
+    </w:rPr>
+  </w:style>
+  <w:style w:type="character" w:styleId="ListLabel247">
+    <w:name w:val="ListLabel 247"/>
+    <w:qFormat/>
+    <w:rPr>
+      <w:rFonts w:cs="Courier New"/>
+    </w:rPr>
+  </w:style>
+  <w:style w:type="character" w:styleId="ListLabel248">
+    <w:name w:val="ListLabel 248"/>
+    <w:qFormat/>
+    <w:rPr>
+      <w:rFonts w:cs="Wingdings"/>
+    </w:rPr>
+  </w:style>
+  <w:style w:type="character" w:styleId="ListLabel249">
+    <w:name w:val="ListLabel 249"/>
+    <w:qFormat/>
+    <w:rPr>
+      <w:rFonts w:cs="Symbol"/>
+      <w:sz w:val="22"/>
+    </w:rPr>
+  </w:style>
+  <w:style w:type="character" w:styleId="ListLabel250">
+    <w:name w:val="ListLabel 250"/>
+    <w:qFormat/>
+    <w:rPr>
+      <w:rFonts w:cs="Courier New"/>
+    </w:rPr>
+  </w:style>
+  <w:style w:type="character" w:styleId="ListLabel251">
+    <w:name w:val="ListLabel 251"/>
+    <w:qFormat/>
+    <w:rPr>
+      <w:rFonts w:cs="Wingdings"/>
+    </w:rPr>
+  </w:style>
+  <w:style w:type="character" w:styleId="ListLabel252">
+    <w:name w:val="ListLabel 252"/>
+    <w:qFormat/>
+    <w:rPr>
+      <w:rFonts w:cs="Symbol"/>
+    </w:rPr>
+  </w:style>
+  <w:style w:type="character" w:styleId="ListLabel253">
+    <w:name w:val="ListLabel 253"/>
+    <w:qFormat/>
+    <w:rPr>
+      <w:rFonts w:cs="Courier New"/>
+    </w:rPr>
+  </w:style>
+  <w:style w:type="character" w:styleId="ListLabel254">
+    <w:name w:val="ListLabel 254"/>
+    <w:qFormat/>
+    <w:rPr>
+      <w:rFonts w:cs="Wingdings"/>
+    </w:rPr>
+  </w:style>
+  <w:style w:type="character" w:styleId="ListLabel255">
+    <w:name w:val="ListLabel 255"/>
+    <w:qFormat/>
+    <w:rPr>
+      <w:rFonts w:cs="Symbol"/>
+    </w:rPr>
+  </w:style>
+  <w:style w:type="character" w:styleId="ListLabel256">
+    <w:name w:val="ListLabel 256"/>
+    <w:qFormat/>
+    <w:rPr>
+      <w:rFonts w:cs="Courier New"/>
+    </w:rPr>
+  </w:style>
+  <w:style w:type="character" w:styleId="ListLabel257">
+    <w:name w:val="ListLabel 257"/>
+    <w:qFormat/>
+    <w:rPr>
+      <w:rFonts w:cs="Wingdings"/>
+    </w:rPr>
+  </w:style>
+  <w:style w:type="character" w:styleId="ListLabel258">
+    <w:name w:val="ListLabel 258"/>
+    <w:qFormat/>
+    <w:rPr>
+      <w:rFonts w:cs="Symbol"/>
+      <w:sz w:val="22"/>
+    </w:rPr>
+  </w:style>
+  <w:style w:type="character" w:styleId="ListLabel259">
+    <w:name w:val="ListLabel 259"/>
+    <w:qFormat/>
+    <w:rPr>
+      <w:rFonts w:cs="Courier New"/>
+      <w:sz w:val="20"/>
+    </w:rPr>
+  </w:style>
+  <w:style w:type="character" w:styleId="ListLabel260">
+    <w:name w:val="ListLabel 260"/>
+    <w:qFormat/>
+    <w:rPr>
+      <w:rFonts w:cs="Wingdings"/>
+      <w:sz w:val="22"/>
+    </w:rPr>
+  </w:style>
+  <w:style w:type="character" w:styleId="ListLabel261">
+    <w:name w:val="ListLabel 261"/>
+    <w:qFormat/>
+    <w:rPr>
+      <w:rFonts w:cs="Symbol"/>
+    </w:rPr>
+  </w:style>
+  <w:style w:type="character" w:styleId="ListLabel262">
+    <w:name w:val="ListLabel 262"/>
+    <w:qFormat/>
+    <w:rPr>
+      <w:rFonts w:cs="Courier New"/>
+    </w:rPr>
+  </w:style>
+  <w:style w:type="character" w:styleId="ListLabel263">
+    <w:name w:val="ListLabel 263"/>
+    <w:qFormat/>
+    <w:rPr>
+      <w:rFonts w:cs="Wingdings"/>
+    </w:rPr>
+  </w:style>
+  <w:style w:type="character" w:styleId="ListLabel264">
+    <w:name w:val="ListLabel 264"/>
+    <w:qFormat/>
+    <w:rPr>
+      <w:rFonts w:cs="Symbol"/>
+    </w:rPr>
+  </w:style>
+  <w:style w:type="character" w:styleId="ListLabel265">
+    <w:name w:val="ListLabel 265"/>
+    <w:qFormat/>
+    <w:rPr>
+      <w:rFonts w:cs="Courier New"/>
+    </w:rPr>
+  </w:style>
+  <w:style w:type="character" w:styleId="ListLabel266">
+    <w:name w:val="ListLabel 266"/>
+    <w:qFormat/>
+    <w:rPr>
+      <w:rFonts w:cs="Wingdings"/>
+    </w:rPr>
+  </w:style>
+  <w:style w:type="character" w:styleId="ListLabel267">
+    <w:name w:val="ListLabel 267"/>
+    <w:qFormat/>
+    <w:rPr>
+      <w:rFonts w:cs="Symbol"/>
+      <w:sz w:val="20"/>
+    </w:rPr>
+  </w:style>
+  <w:style w:type="character" w:styleId="ListLabel268">
+    <w:name w:val="ListLabel 268"/>
+    <w:qFormat/>
+    <w:rPr>
+      <w:rFonts w:cs="Courier New"/>
+      <w:sz w:val="20"/>
+    </w:rPr>
+  </w:style>
+  <w:style w:type="character" w:styleId="ListLabel269">
+    <w:name w:val="ListLabel 269"/>
+    <w:qFormat/>
+    <w:rPr>
+      <w:rFonts w:cs="Wingdings"/>
+    </w:rPr>
+  </w:style>
+  <w:style w:type="character" w:styleId="ListLabel270">
+    <w:name w:val="ListLabel 270"/>
+    <w:qFormat/>
+    <w:rPr>
+      <w:rFonts w:cs="Symbol"/>
+    </w:rPr>
+  </w:style>
+  <w:style w:type="character" w:styleId="ListLabel271">
+    <w:name w:val="ListLabel 271"/>
+    <w:qFormat/>
+    <w:rPr>
+      <w:rFonts w:cs="Courier New"/>
+    </w:rPr>
+  </w:style>
+  <w:style w:type="character" w:styleId="ListLabel272">
+    <w:name w:val="ListLabel 272"/>
+    <w:qFormat/>
+    <w:rPr>
+      <w:rFonts w:cs="Wingdings"/>
+    </w:rPr>
+  </w:style>
+  <w:style w:type="character" w:styleId="ListLabel273">
+    <w:name w:val="ListLabel 273"/>
+    <w:qFormat/>
+    <w:rPr>
+      <w:rFonts w:cs="Symbol"/>
+    </w:rPr>
+  </w:style>
+  <w:style w:type="character" w:styleId="ListLabel274">
+    <w:name w:val="ListLabel 274"/>
+    <w:qFormat/>
+    <w:rPr>
+      <w:rFonts w:cs="Courier New"/>
+    </w:rPr>
+  </w:style>
+  <w:style w:type="character" w:styleId="ListLabel275">
+    <w:name w:val="ListLabel 275"/>
+    <w:qFormat/>
+    <w:rPr>
+      <w:rFonts w:cs="Wingdings"/>
+    </w:rPr>
+  </w:style>
+  <w:style w:type="character" w:styleId="ListLabel276">
+    <w:name w:val="ListLabel 276"/>
+    <w:qFormat/>
+    <w:rPr>
+      <w:rFonts w:cs="Symbol"/>
+      <w:sz w:val="20"/>
+    </w:rPr>
+  </w:style>
+  <w:style w:type="character" w:styleId="ListLabel277">
+    <w:name w:val="ListLabel 277"/>
+    <w:qFormat/>
+    <w:rPr>
+      <w:rFonts w:cs="Courier New"/>
+    </w:rPr>
+  </w:style>
+  <w:style w:type="character" w:styleId="ListLabel278">
+    <w:name w:val="ListLabel 278"/>
+    <w:qFormat/>
+    <w:rPr>
+      <w:rFonts w:cs="Wingdings"/>
+    </w:rPr>
+  </w:style>
+  <w:style w:type="character" w:styleId="ListLabel279">
+    <w:name w:val="ListLabel 279"/>
+    <w:qFormat/>
+    <w:rPr>
+      <w:rFonts w:cs="Symbol"/>
+    </w:rPr>
+  </w:style>
+  <w:style w:type="character" w:styleId="ListLabel280">
+    <w:name w:val="ListLabel 280"/>
+    <w:qFormat/>
+    <w:rPr>
+      <w:rFonts w:cs="Courier New"/>
+    </w:rPr>
+  </w:style>
+  <w:style w:type="character" w:styleId="ListLabel281">
+    <w:name w:val="ListLabel 281"/>
+    <w:qFormat/>
+    <w:rPr>
+      <w:rFonts w:cs="Wingdings"/>
+    </w:rPr>
+  </w:style>
+  <w:style w:type="character" w:styleId="ListLabel282">
+    <w:name w:val="ListLabel 282"/>
+    <w:qFormat/>
+    <w:rPr>
+      <w:rFonts w:cs="Symbol"/>
+    </w:rPr>
+  </w:style>
+  <w:style w:type="character" w:styleId="ListLabel283">
+    <w:name w:val="ListLabel 283"/>
+    <w:qFormat/>
+    <w:rPr>
+      <w:rFonts w:cs="Courier New"/>
+    </w:rPr>
+  </w:style>
+  <w:style w:type="character" w:styleId="ListLabel284">
+    <w:name w:val="ListLabel 284"/>
+    <w:qFormat/>
+    <w:rPr>
+      <w:rFonts w:cs="Wingdings"/>
+    </w:rPr>
+  </w:style>
+  <w:style w:type="character" w:styleId="ListLabel285">
+    <w:name w:val="ListLabel 285"/>
+    <w:qFormat/>
+    <w:rPr>
+      <w:rFonts w:cs="Symbol"/>
+      <w:sz w:val="22"/>
+    </w:rPr>
+  </w:style>
+  <w:style w:type="character" w:styleId="ListLabel286">
+    <w:name w:val="ListLabel 286"/>
+    <w:qFormat/>
+    <w:rPr>
+      <w:rFonts w:cs="Courier New"/>
+    </w:rPr>
+  </w:style>
+  <w:style w:type="character" w:styleId="ListLabel287">
+    <w:name w:val="ListLabel 287"/>
+    <w:qFormat/>
+    <w:rPr>
+      <w:rFonts w:cs="Wingdings"/>
+    </w:rPr>
+  </w:style>
+  <w:style w:type="character" w:styleId="ListLabel288">
+    <w:name w:val="ListLabel 288"/>
+    <w:qFormat/>
+    <w:rPr>
+      <w:rFonts w:cs="Symbol"/>
+    </w:rPr>
+  </w:style>
+  <w:style w:type="character" w:styleId="ListLabel289">
+    <w:name w:val="ListLabel 289"/>
+    <w:qFormat/>
+    <w:rPr>
+      <w:rFonts w:cs="Courier New"/>
+    </w:rPr>
+  </w:style>
+  <w:style w:type="character" w:styleId="ListLabel290">
+    <w:name w:val="ListLabel 290"/>
+    <w:qFormat/>
+    <w:rPr>
+      <w:rFonts w:cs="Wingdings"/>
+    </w:rPr>
+  </w:style>
+  <w:style w:type="character" w:styleId="ListLabel291">
+    <w:name w:val="ListLabel 291"/>
+    <w:qFormat/>
+    <w:rPr>
+      <w:rFonts w:cs="Symbol"/>
+    </w:rPr>
+  </w:style>
+  <w:style w:type="character" w:styleId="ListLabel292">
+    <w:name w:val="ListLabel 292"/>
+    <w:qFormat/>
+    <w:rPr>
+      <w:rFonts w:cs="Courier New"/>
+    </w:rPr>
+  </w:style>
+  <w:style w:type="character" w:styleId="ListLabel293">
+    <w:name w:val="ListLabel 293"/>
+    <w:qFormat/>
+    <w:rPr>
+      <w:rFonts w:cs="Wingdings"/>
+    </w:rPr>
+  </w:style>
+  <w:style w:type="character" w:styleId="ListLabel294">
+    <w:name w:val="ListLabel 294"/>
+    <w:qFormat/>
+    <w:rPr>
+      <w:rFonts w:cs="OpenSymbol"/>
+      <w:b w:val="false"/>
+    </w:rPr>
+  </w:style>
+  <w:style w:type="character" w:styleId="ListLabel295">
+    <w:name w:val="ListLabel 295"/>
+    <w:qFormat/>
+    <w:rPr>
+      <w:rFonts w:cs="OpenSymbol"/>
+      <w:b w:val="false"/>
+    </w:rPr>
+  </w:style>
+  <w:style w:type="character" w:styleId="ListLabel296">
+    <w:name w:val="ListLabel 296"/>
+    <w:qFormat/>
+    <w:rPr>
+      <w:rFonts w:cs="OpenSymbol"/>
+    </w:rPr>
+  </w:style>
+  <w:style w:type="character" w:styleId="ListLabel297">
+    <w:name w:val="ListLabel 297"/>
+    <w:qFormat/>
+    <w:rPr>
+      <w:rFonts w:cs="OpenSymbol"/>
+    </w:rPr>
+  </w:style>
+  <w:style w:type="character" w:styleId="ListLabel298">
+    <w:name w:val="ListLabel 298"/>
+    <w:qFormat/>
+    <w:rPr>
+      <w:rFonts w:cs="OpenSymbol"/>
+    </w:rPr>
+  </w:style>
+  <w:style w:type="character" w:styleId="ListLabel299">
+    <w:name w:val="ListLabel 299"/>
+    <w:qFormat/>
+    <w:rPr>
+      <w:rFonts w:cs="OpenSymbol"/>
+    </w:rPr>
+  </w:style>
+  <w:style w:type="character" w:styleId="ListLabel300">
+    <w:name w:val="ListLabel 300"/>
+    <w:qFormat/>
+    <w:rPr>
+      <w:rFonts w:cs="OpenSymbol"/>
+    </w:rPr>
+  </w:style>
+  <w:style w:type="character" w:styleId="ListLabel301">
+    <w:name w:val="ListLabel 301"/>
+    <w:qFormat/>
+    <w:rPr>
+      <w:rFonts w:cs="OpenSymbol"/>
+    </w:rPr>
+  </w:style>
+  <w:style w:type="character" w:styleId="ListLabel302">
+    <w:name w:val="ListLabel 302"/>
+    <w:qFormat/>
+    <w:rPr>
+      <w:rFonts w:cs="OpenSymbol"/>
+    </w:rPr>
+  </w:style>
+  <w:style w:type="character" w:styleId="ListLabel303">
+    <w:name w:val="ListLabel 303"/>
+    <w:qFormat/>
+    <w:rPr>
+      <w:rFonts w:ascii="Arial" w:hAnsi="Arial" w:cs="Arial"/>
+      <w:b/>
+      <w:position w:val="0"/>
+      <w:sz w:val="16"/>
+      <w:sz w:val="16"/>
+      <w:vertAlign w:val="baseline"/>
+    </w:rPr>
+  </w:style>
+  <w:style w:type="character" w:styleId="ListLabel304">
+    <w:name w:val="ListLabel 304"/>
+    <w:qFormat/>
+    <w:rPr>
+      <w:rFonts w:ascii="Arial" w:hAnsi="Arial" w:cs="Arial"/>
+      <w:b/>
+      <w:bCs/>
+      <w:color w:val="000000"/>
+      <w:position w:val="0"/>
+      <w:sz w:val="16"/>
+      <w:sz w:val="16"/>
+      <w:u w:val="none"/>
+      <w:vertAlign w:val="baseline"/>
+    </w:rPr>
+  </w:style>
+  <w:style w:type="character" w:styleId="ListLabel305">
+    <w:name w:val="ListLabel 305"/>
+    <w:qFormat/>
+    <w:rPr>
+      <w:rFonts w:cs="Symbol"/>
+      <w:sz w:val="22"/>
+    </w:rPr>
+  </w:style>
+  <w:style w:type="character" w:styleId="ListLabel306">
+    <w:name w:val="ListLabel 306"/>
+    <w:qFormat/>
+    <w:rPr>
+      <w:rFonts w:cs="Courier New"/>
+    </w:rPr>
+  </w:style>
+  <w:style w:type="character" w:styleId="ListLabel307">
+    <w:name w:val="ListLabel 307"/>
+    <w:qFormat/>
+    <w:rPr>
+      <w:rFonts w:cs="Wingdings"/>
+    </w:rPr>
+  </w:style>
+  <w:style w:type="character" w:styleId="ListLabel308">
+    <w:name w:val="ListLabel 308"/>
+    <w:qFormat/>
+    <w:rPr>
+      <w:rFonts w:cs="Symbol"/>
+    </w:rPr>
+  </w:style>
+  <w:style w:type="character" w:styleId="ListLabel309">
+    <w:name w:val="ListLabel 309"/>
+    <w:qFormat/>
+    <w:rPr>
+      <w:rFonts w:cs="Courier New"/>
+    </w:rPr>
+  </w:style>
+  <w:style w:type="character" w:styleId="ListLabel310">
+    <w:name w:val="ListLabel 310"/>
+    <w:qFormat/>
+    <w:rPr>
+      <w:rFonts w:cs="Wingdings"/>
+    </w:rPr>
+  </w:style>
+  <w:style w:type="character" w:styleId="ListLabel311">
+    <w:name w:val="ListLabel 311"/>
+    <w:qFormat/>
+    <w:rPr>
+      <w:rFonts w:cs="Symbol"/>
+    </w:rPr>
+  </w:style>
+  <w:style w:type="character" w:styleId="ListLabel312">
+    <w:name w:val="ListLabel 312"/>
+    <w:qFormat/>
+    <w:rPr>
+      <w:rFonts w:cs="Courier New"/>
+    </w:rPr>
+  </w:style>
+  <w:style w:type="character" w:styleId="ListLabel313">
+    <w:name w:val="ListLabel 313"/>
+    <w:qFormat/>
+    <w:rPr>
+      <w:rFonts w:cs="Wingdings"/>
+    </w:rPr>
+  </w:style>
+  <w:style w:type="character" w:styleId="ListLabel314">
+    <w:name w:val="ListLabel 314"/>
+    <w:qFormat/>
+    <w:rPr>
+      <w:rFonts w:cs="Symbol"/>
+      <w:sz w:val="22"/>
+    </w:rPr>
+  </w:style>
+  <w:style w:type="character" w:styleId="ListLabel315">
+    <w:name w:val="ListLabel 315"/>
+    <w:qFormat/>
+    <w:rPr>
+      <w:rFonts w:cs="Courier New"/>
+    </w:rPr>
+  </w:style>
+  <w:style w:type="character" w:styleId="ListLabel316">
+    <w:name w:val="ListLabel 316"/>
+    <w:qFormat/>
+    <w:rPr>
+      <w:rFonts w:cs="Wingdings"/>
+    </w:rPr>
+  </w:style>
+  <w:style w:type="character" w:styleId="ListLabel317">
+    <w:name w:val="ListLabel 317"/>
+    <w:qFormat/>
+    <w:rPr>
+      <w:rFonts w:cs="Symbol"/>
+    </w:rPr>
+  </w:style>
+  <w:style w:type="character" w:styleId="ListLabel318">
+    <w:name w:val="ListLabel 318"/>
+    <w:qFormat/>
+    <w:rPr>
+      <w:rFonts w:cs="Courier New"/>
+    </w:rPr>
+  </w:style>
+  <w:style w:type="character" w:styleId="ListLabel319">
+    <w:name w:val="ListLabel 319"/>
+    <w:qFormat/>
+    <w:rPr>
+      <w:rFonts w:cs="Wingdings"/>
+    </w:rPr>
+  </w:style>
+  <w:style w:type="character" w:styleId="ListLabel320">
+    <w:name w:val="ListLabel 320"/>
+    <w:qFormat/>
+    <w:rPr>
+      <w:rFonts w:cs="Symbol"/>
+    </w:rPr>
+  </w:style>
+  <w:style w:type="character" w:styleId="ListLabel321">
+    <w:name w:val="ListLabel 321"/>
+    <w:qFormat/>
+    <w:rPr>
+      <w:rFonts w:cs="Courier New"/>
+    </w:rPr>
+  </w:style>
+  <w:style w:type="character" w:styleId="ListLabel322">
+    <w:name w:val="ListLabel 322"/>
+    <w:qFormat/>
+    <w:rPr>
+      <w:rFonts w:cs="Wingdings"/>
+    </w:rPr>
+  </w:style>
+  <w:style w:type="character" w:styleId="ListLabel323">
+    <w:name w:val="ListLabel 323"/>
+    <w:qFormat/>
+    <w:rPr>
+      <w:rFonts w:cs="Symbol"/>
+      <w:sz w:val="22"/>
+    </w:rPr>
+  </w:style>
+  <w:style w:type="character" w:styleId="ListLabel324">
+    <w:name w:val="ListLabel 324"/>
+    <w:qFormat/>
+    <w:rPr>
+      <w:rFonts w:cs="Courier New"/>
+      <w:sz w:val="20"/>
+    </w:rPr>
+  </w:style>
+  <w:style w:type="character" w:styleId="ListLabel325">
+    <w:name w:val="ListLabel 325"/>
+    <w:qFormat/>
+    <w:rPr>
+      <w:rFonts w:cs="Wingdings"/>
+      <w:sz w:val="22"/>
+    </w:rPr>
+  </w:style>
+  <w:style w:type="character" w:styleId="ListLabel326">
+    <w:name w:val="ListLabel 326"/>
+    <w:qFormat/>
+    <w:rPr>
+      <w:rFonts w:cs="Symbol"/>
+    </w:rPr>
+  </w:style>
+  <w:style w:type="character" w:styleId="ListLabel327">
+    <w:name w:val="ListLabel 327"/>
+    <w:qFormat/>
+    <w:rPr>
+      <w:rFonts w:cs="Courier New"/>
+    </w:rPr>
+  </w:style>
+  <w:style w:type="character" w:styleId="ListLabel328">
+    <w:name w:val="ListLabel 328"/>
+    <w:qFormat/>
+    <w:rPr>
+      <w:rFonts w:cs="Wingdings"/>
+    </w:rPr>
+  </w:style>
+  <w:style w:type="character" w:styleId="ListLabel329">
+    <w:name w:val="ListLabel 329"/>
+    <w:qFormat/>
+    <w:rPr>
+      <w:rFonts w:cs="Symbol"/>
+    </w:rPr>
+  </w:style>
+  <w:style w:type="character" w:styleId="ListLabel330">
+    <w:name w:val="ListLabel 330"/>
+    <w:qFormat/>
+    <w:rPr>
+      <w:rFonts w:cs="Courier New"/>
+    </w:rPr>
+  </w:style>
+  <w:style w:type="character" w:styleId="ListLabel331">
+    <w:name w:val="ListLabel 331"/>
+    <w:qFormat/>
+    <w:rPr>
+      <w:rFonts w:cs="Wingdings"/>
+    </w:rPr>
+  </w:style>
+  <w:style w:type="character" w:styleId="ListLabel332">
+    <w:name w:val="ListLabel 332"/>
+    <w:qFormat/>
+    <w:rPr>
+      <w:rFonts w:cs="Symbol"/>
+      <w:sz w:val="20"/>
+    </w:rPr>
+  </w:style>
+  <w:style w:type="character" w:styleId="ListLabel333">
+    <w:name w:val="ListLabel 333"/>
+    <w:qFormat/>
+    <w:rPr>
+      <w:rFonts w:cs="Courier New"/>
+      <w:sz w:val="20"/>
+    </w:rPr>
+  </w:style>
+  <w:style w:type="character" w:styleId="ListLabel334">
+    <w:name w:val="ListLabel 334"/>
+    <w:qFormat/>
+    <w:rPr>
+      <w:rFonts w:cs="Wingdings"/>
+    </w:rPr>
+  </w:style>
+  <w:style w:type="character" w:styleId="ListLabel335">
+    <w:name w:val="ListLabel 335"/>
+    <w:qFormat/>
+    <w:rPr>
+      <w:rFonts w:cs="Symbol"/>
+    </w:rPr>
+  </w:style>
+  <w:style w:type="character" w:styleId="ListLabel336">
+    <w:name w:val="ListLabel 336"/>
+    <w:qFormat/>
+    <w:rPr>
+      <w:rFonts w:cs="Courier New"/>
+    </w:rPr>
+  </w:style>
+  <w:style w:type="character" w:styleId="ListLabel337">
+    <w:name w:val="ListLabel 337"/>
+    <w:qFormat/>
+    <w:rPr>
+      <w:rFonts w:cs="Wingdings"/>
+    </w:rPr>
+  </w:style>
+  <w:style w:type="character" w:styleId="ListLabel338">
+    <w:name w:val="ListLabel 338"/>
+    <w:qFormat/>
+    <w:rPr>
+      <w:rFonts w:cs="Symbol"/>
+    </w:rPr>
+  </w:style>
+  <w:style w:type="character" w:styleId="ListLabel339">
+    <w:name w:val="ListLabel 339"/>
+    <w:qFormat/>
+    <w:rPr>
+      <w:rFonts w:cs="Courier New"/>
+    </w:rPr>
+  </w:style>
+  <w:style w:type="character" w:styleId="ListLabel340">
+    <w:name w:val="ListLabel 340"/>
+    <w:qFormat/>
+    <w:rPr>
+      <w:rFonts w:cs="Wingdings"/>
+    </w:rPr>
+  </w:style>
+  <w:style w:type="character" w:styleId="ListLabel341">
+    <w:name w:val="ListLabel 341"/>
+    <w:qFormat/>
+    <w:rPr>
+      <w:rFonts w:cs="Symbol"/>
+      <w:sz w:val="20"/>
+    </w:rPr>
+  </w:style>
+  <w:style w:type="character" w:styleId="ListLabel342">
+    <w:name w:val="ListLabel 342"/>
+    <w:qFormat/>
+    <w:rPr>
+      <w:rFonts w:cs="Courier New"/>
+    </w:rPr>
+  </w:style>
+  <w:style w:type="character" w:styleId="ListLabel343">
+    <w:name w:val="ListLabel 343"/>
+    <w:qFormat/>
+    <w:rPr>
+      <w:rFonts w:cs="Wingdings"/>
+    </w:rPr>
+  </w:style>
+  <w:style w:type="character" w:styleId="ListLabel344">
+    <w:name w:val="ListLabel 344"/>
+    <w:qFormat/>
+    <w:rPr>
+      <w:rFonts w:cs="Symbol"/>
+    </w:rPr>
+  </w:style>
+  <w:style w:type="character" w:styleId="ListLabel345">
+    <w:name w:val="ListLabel 345"/>
+    <w:qFormat/>
+    <w:rPr>
+      <w:rFonts w:cs="Courier New"/>
+    </w:rPr>
+  </w:style>
+  <w:style w:type="character" w:styleId="ListLabel346">
+    <w:name w:val="ListLabel 346"/>
+    <w:qFormat/>
+    <w:rPr>
+      <w:rFonts w:cs="Wingdings"/>
+    </w:rPr>
+  </w:style>
+  <w:style w:type="character" w:styleId="ListLabel347">
+    <w:name w:val="ListLabel 347"/>
+    <w:qFormat/>
+    <w:rPr>
+      <w:rFonts w:cs="Symbol"/>
+    </w:rPr>
+  </w:style>
+  <w:style w:type="character" w:styleId="ListLabel348">
+    <w:name w:val="ListLabel 348"/>
+    <w:qFormat/>
+    <w:rPr>
+      <w:rFonts w:cs="Courier New"/>
+    </w:rPr>
+  </w:style>
+  <w:style w:type="character" w:styleId="ListLabel349">
+    <w:name w:val="ListLabel 349"/>
+    <w:qFormat/>
+    <w:rPr>
+      <w:rFonts w:cs="Wingdings"/>
+    </w:rPr>
+  </w:style>
+  <w:style w:type="character" w:styleId="ListLabel350">
+    <w:name w:val="ListLabel 350"/>
+    <w:qFormat/>
+    <w:rPr>
+      <w:rFonts w:cs="Symbol"/>
+      <w:sz w:val="22"/>
+    </w:rPr>
+  </w:style>
+  <w:style w:type="character" w:styleId="ListLabel351">
+    <w:name w:val="ListLabel 351"/>
+    <w:qFormat/>
+    <w:rPr>
+      <w:rFonts w:cs="Courier New"/>
+    </w:rPr>
+  </w:style>
+  <w:style w:type="character" w:styleId="ListLabel352">
+    <w:name w:val="ListLabel 352"/>
+    <w:qFormat/>
+    <w:rPr>
+      <w:rFonts w:cs="Wingdings"/>
+    </w:rPr>
+  </w:style>
+  <w:style w:type="character" w:styleId="ListLabel353">
+    <w:name w:val="ListLabel 353"/>
+    <w:qFormat/>
+    <w:rPr>
+      <w:rFonts w:cs="Symbol"/>
+    </w:rPr>
+  </w:style>
+  <w:style w:type="character" w:styleId="ListLabel354">
+    <w:name w:val="ListLabel 354"/>
+    <w:qFormat/>
+    <w:rPr>
+      <w:rFonts w:cs="Courier New"/>
+    </w:rPr>
+  </w:style>
+  <w:style w:type="character" w:styleId="ListLabel355">
+    <w:name w:val="ListLabel 355"/>
+    <w:qFormat/>
+    <w:rPr>
+      <w:rFonts w:cs="Wingdings"/>
+    </w:rPr>
+  </w:style>
+  <w:style w:type="character" w:styleId="ListLabel356">
+    <w:name w:val="ListLabel 356"/>
+    <w:qFormat/>
+    <w:rPr>
+      <w:rFonts w:cs="Symbol"/>
+    </w:rPr>
+  </w:style>
+  <w:style w:type="character" w:styleId="ListLabel357">
+    <w:name w:val="ListLabel 357"/>
+    <w:qFormat/>
+    <w:rPr>
+      <w:rFonts w:cs="Courier New"/>
+    </w:rPr>
+  </w:style>
+  <w:style w:type="character" w:styleId="ListLabel358">
+    <w:name w:val="ListLabel 358"/>
+    <w:qFormat/>
+    <w:rPr>
+      <w:rFonts w:cs="Wingdings"/>
+    </w:rPr>
+  </w:style>
+  <w:style w:type="character" w:styleId="ListLabel359">
+    <w:name w:val="ListLabel 359"/>
+    <w:qFormat/>
+    <w:rPr>
+      <w:rFonts w:cs="OpenSymbol"/>
+      <w:b w:val="false"/>
+    </w:rPr>
+  </w:style>
+  <w:style w:type="character" w:styleId="ListLabel360">
+    <w:name w:val="ListLabel 360"/>
+    <w:qFormat/>
+    <w:rPr>
+      <w:rFonts w:cs="OpenSymbol"/>
+      <w:b w:val="false"/>
+    </w:rPr>
+  </w:style>
+  <w:style w:type="character" w:styleId="ListLabel361">
+    <w:name w:val="ListLabel 361"/>
+    <w:qFormat/>
+    <w:rPr>
+      <w:rFonts w:cs="OpenSymbol"/>
+    </w:rPr>
+  </w:style>
+  <w:style w:type="character" w:styleId="ListLabel362">
+    <w:name w:val="ListLabel 362"/>
+    <w:qFormat/>
+    <w:rPr>
+      <w:rFonts w:cs="OpenSymbol"/>
+    </w:rPr>
+  </w:style>
+  <w:style w:type="character" w:styleId="ListLabel363">
+    <w:name w:val="ListLabel 363"/>
+    <w:qFormat/>
+    <w:rPr>
+      <w:rFonts w:cs="OpenSymbol"/>
+    </w:rPr>
+  </w:style>
+  <w:style w:type="character" w:styleId="ListLabel364">
+    <w:name w:val="ListLabel 364"/>
+    <w:qFormat/>
+    <w:rPr>
+      <w:rFonts w:cs="OpenSymbol"/>
+    </w:rPr>
+  </w:style>
+  <w:style w:type="character" w:styleId="ListLabel365">
+    <w:name w:val="ListLabel 365"/>
+    <w:qFormat/>
+    <w:rPr>
+      <w:rFonts w:cs="OpenSymbol"/>
+    </w:rPr>
+  </w:style>
+  <w:style w:type="character" w:styleId="ListLabel366">
+    <w:name w:val="ListLabel 366"/>
+    <w:qFormat/>
+    <w:rPr>
+      <w:rFonts w:cs="OpenSymbol"/>
+    </w:rPr>
+  </w:style>
+  <w:style w:type="character" w:styleId="ListLabel367">
+    <w:name w:val="ListLabel 367"/>
+    <w:qFormat/>
+    <w:rPr>
+      <w:rFonts w:cs="OpenSymbol"/>
+    </w:rPr>
+  </w:style>
+  <w:style w:type="character" w:styleId="ListLabel368">
+    <w:name w:val="ListLabel 368"/>
+    <w:qFormat/>
+    <w:rPr>
+      <w:rFonts w:ascii="Arial" w:hAnsi="Arial" w:cs="Arial"/>
+      <w:b/>
+      <w:position w:val="0"/>
+      <w:sz w:val="16"/>
+      <w:sz w:val="16"/>
+      <w:vertAlign w:val="baseline"/>
+    </w:rPr>
+  </w:style>
+  <w:style w:type="character" w:styleId="ListLabel369">
+    <w:name w:val="ListLabel 369"/>
+    <w:qFormat/>
+    <w:rPr>
+      <w:rFonts w:ascii="Arial" w:hAnsi="Arial" w:cs="Arial"/>
+      <w:b/>
+      <w:bCs/>
+      <w:color w:val="000000"/>
+      <w:position w:val="0"/>
+      <w:sz w:val="16"/>
+      <w:sz w:val="16"/>
+      <w:u w:val="none"/>
+      <w:vertAlign w:val="baseline"/>
     </w:rPr>
   </w:style>
   <w:style w:type="paragraph" w:styleId="Heading">

--- a/linh-n-doan.docx
+++ b/linh-n-doan.docx
@@ -26,6 +26,7 @@
       <w:pPr>
         <w:pStyle w:val="Normal"/>
         <w:tabs>
+          <w:tab w:val="clear" w:pos="720"/>
           <w:tab w:val="right" w:pos="9359" w:leader="none"/>
         </w:tabs>
         <w:ind w:hanging="0"/>
@@ -50,6 +51,7 @@
       <w:pPr>
         <w:pStyle w:val="Normal"/>
         <w:tabs>
+          <w:tab w:val="clear" w:pos="720"/>
           <w:tab w:val="right" w:pos="9359" w:leader="none"/>
         </w:tabs>
         <w:ind w:hanging="0"/>
@@ -113,6 +115,7 @@
       <w:pPr>
         <w:pStyle w:val="Normal"/>
         <w:tabs>
+          <w:tab w:val="clear" w:pos="720"/>
           <w:tab w:val="right" w:pos="9359" w:leader="none"/>
         </w:tabs>
         <w:ind w:hanging="0"/>
@@ -212,7 +215,14 @@
           <w:rFonts w:cs="Arial" w:ascii="Arial" w:hAnsi="Arial"/>
           <w:sz w:val="20"/>
         </w:rPr>
-        <w:t>ingle page web applications using Django, React &amp; Redux</w:t>
+        <w:t xml:space="preserve">ingle page web applications using Django, React &amp; </w:t>
+      </w:r>
+      <w:r>
+        <w:rPr>
+          <w:rFonts w:cs="Arial" w:ascii="Arial" w:hAnsi="Arial"/>
+          <w:sz w:val="20"/>
+        </w:rPr>
+        <w:t>Flux</w:t>
       </w:r>
     </w:p>
     <w:p>
@@ -281,6 +291,40 @@
           <w:sz w:val="20"/>
         </w:rPr>
         <w:t>My entire job is turn complicated things to simply things.</w:t>
+      </w:r>
+    </w:p>
+    <w:p>
+      <w:pPr>
+        <w:pStyle w:val="ListParagraph"/>
+        <w:numPr>
+          <w:ilvl w:val="0"/>
+          <w:numId w:val="2"/>
+        </w:numPr>
+        <w:rPr/>
+      </w:pPr>
+      <w:r>
+        <w:rPr>
+          <w:rFonts w:cs="Arial" w:ascii="Arial" w:hAnsi="Arial"/>
+          <w:sz w:val="20"/>
+        </w:rPr>
+        <w:t>Self-learn and build application from #Flutter in 1 weeks and Atom plugin in 1 day.</w:t>
+      </w:r>
+    </w:p>
+    <w:p>
+      <w:pPr>
+        <w:pStyle w:val="ListParagraph"/>
+        <w:numPr>
+          <w:ilvl w:val="0"/>
+          <w:numId w:val="2"/>
+        </w:numPr>
+        <w:rPr/>
+      </w:pPr>
+      <w:r>
+        <w:rPr>
+          <w:rFonts w:cs="Arial" w:ascii="Arial" w:hAnsi="Arial"/>
+          <w:sz w:val="20"/>
+        </w:rPr>
+        <w:t>And I’m always trying simplify everything everyday</w:t>
       </w:r>
     </w:p>
     <w:p>
@@ -314,11 +358,7 @@
         <w:ind w:left="1440" w:hanging="0"/>
         <w:contextualSpacing/>
         <w:jc w:val="left"/>
-        <w:rPr>
-          <w:b/>
-          <w:b/>
-          <w:bCs/>
-        </w:rPr>
+        <w:rPr/>
       </w:pPr>
       <w:r>
         <w:rPr>
@@ -345,7 +385,43 @@
           <w:bCs w:val="false"/>
           <w:sz w:val="22"/>
         </w:rPr>
-        <w:t>(from 03/2018 to present) as a fullstack webdeveloper and also DevOps</w:t>
+        <w:t xml:space="preserve">(from 03/2018 to present) as a fullstack </w:t>
+      </w:r>
+      <w:r>
+        <w:rPr>
+          <w:rFonts w:cs="Arial" w:ascii="Arial" w:hAnsi="Arial"/>
+          <w:b w:val="false"/>
+          <w:bCs w:val="false"/>
+          <w:sz w:val="22"/>
+        </w:rPr>
+        <w:t>W</w:t>
+      </w:r>
+      <w:r>
+        <w:rPr>
+          <w:rFonts w:cs="Arial" w:ascii="Arial" w:hAnsi="Arial"/>
+          <w:b w:val="false"/>
+          <w:bCs w:val="false"/>
+          <w:sz w:val="22"/>
+        </w:rPr>
+        <w:t>eb</w:t>
+      </w:r>
+      <w:r>
+        <w:rPr>
+          <w:rFonts w:cs="Arial" w:ascii="Arial" w:hAnsi="Arial"/>
+          <w:b w:val="false"/>
+          <w:bCs w:val="false"/>
+          <w:sz w:val="22"/>
+        </w:rPr>
+        <w:t>D</w:t>
+      </w:r>
+      <w:r>
+        <w:rPr>
+          <w:rFonts w:cs="Arial" w:ascii="Arial" w:hAnsi="Arial"/>
+          <w:b w:val="false"/>
+          <w:bCs w:val="false"/>
+          <w:sz w:val="22"/>
+        </w:rPr>
+        <w:t>eveloper and also DevOps</w:t>
       </w:r>
     </w:p>
     <w:p>
@@ -458,7 +534,21 @@
           <w:rFonts w:cs="Arial" w:ascii="Arial" w:hAnsi="Arial"/>
           <w:sz w:val="20"/>
         </w:rPr>
-        <w:t xml:space="preserve">Django backend RESTFul API </w:t>
+        <w:t xml:space="preserve">Django backend </w:t>
+      </w:r>
+      <w:r>
+        <w:rPr>
+          <w:rFonts w:cs="Arial" w:ascii="Arial" w:hAnsi="Arial"/>
+          <w:sz w:val="20"/>
+        </w:rPr>
+        <w:t>web</w:t>
+      </w:r>
+      <w:r>
+        <w:rPr>
+          <w:rFonts w:cs="Arial" w:ascii="Arial" w:hAnsi="Arial"/>
+          <w:sz w:val="20"/>
+        </w:rPr>
+        <w:t xml:space="preserve"> API </w:t>
       </w:r>
     </w:p>
     <w:p>
@@ -475,7 +565,21 @@
           <w:rFonts w:cs="Arial" w:ascii="Arial" w:hAnsi="Arial"/>
           <w:sz w:val="22"/>
         </w:rPr>
-        <w:t>ReactJs + Redux + bundlerize webpack</w:t>
+        <w:t xml:space="preserve">ReactJs + </w:t>
+      </w:r>
+      <w:r>
+        <w:rPr>
+          <w:rFonts w:cs="Arial" w:ascii="Arial" w:hAnsi="Arial"/>
+          <w:sz w:val="22"/>
+        </w:rPr>
+        <w:t>Flux</w:t>
+      </w:r>
+      <w:r>
+        <w:rPr>
+          <w:rFonts w:cs="Arial" w:ascii="Arial" w:hAnsi="Arial"/>
+          <w:sz w:val="22"/>
+        </w:rPr>
+        <w:t xml:space="preserve"> + bundlerize webpack</w:t>
       </w:r>
     </w:p>
     <w:p>
@@ -1341,12 +1445,7 @@
         <w:spacing w:lineRule="auto" w:line="259" w:before="0" w:after="160"/>
         <w:contextualSpacing/>
         <w:jc w:val="left"/>
-        <w:rPr>
-          <w:b w:val="false"/>
-          <w:b w:val="false"/>
-          <w:bCs w:val="false"/>
-          <w:u w:val="none"/>
-        </w:rPr>
+        <w:rPr/>
       </w:pPr>
       <w:r>
         <w:rPr>
@@ -5784,6 +5883,485 @@
       <w:vertAlign w:val="baseline"/>
     </w:rPr>
   </w:style>
+  <w:style w:type="character" w:styleId="ListLabel370">
+    <w:name w:val="ListLabel 370"/>
+    <w:qFormat/>
+    <w:rPr>
+      <w:rFonts w:cs="Symbol"/>
+      <w:sz w:val="22"/>
+    </w:rPr>
+  </w:style>
+  <w:style w:type="character" w:styleId="ListLabel371">
+    <w:name w:val="ListLabel 371"/>
+    <w:qFormat/>
+    <w:rPr>
+      <w:rFonts w:cs="Courier New"/>
+    </w:rPr>
+  </w:style>
+  <w:style w:type="character" w:styleId="ListLabel372">
+    <w:name w:val="ListLabel 372"/>
+    <w:qFormat/>
+    <w:rPr>
+      <w:rFonts w:cs="Wingdings"/>
+    </w:rPr>
+  </w:style>
+  <w:style w:type="character" w:styleId="ListLabel373">
+    <w:name w:val="ListLabel 373"/>
+    <w:qFormat/>
+    <w:rPr>
+      <w:rFonts w:cs="Symbol"/>
+    </w:rPr>
+  </w:style>
+  <w:style w:type="character" w:styleId="ListLabel374">
+    <w:name w:val="ListLabel 374"/>
+    <w:qFormat/>
+    <w:rPr>
+      <w:rFonts w:cs="Courier New"/>
+    </w:rPr>
+  </w:style>
+  <w:style w:type="character" w:styleId="ListLabel375">
+    <w:name w:val="ListLabel 375"/>
+    <w:qFormat/>
+    <w:rPr>
+      <w:rFonts w:cs="Wingdings"/>
+    </w:rPr>
+  </w:style>
+  <w:style w:type="character" w:styleId="ListLabel376">
+    <w:name w:val="ListLabel 376"/>
+    <w:qFormat/>
+    <w:rPr>
+      <w:rFonts w:cs="Symbol"/>
+    </w:rPr>
+  </w:style>
+  <w:style w:type="character" w:styleId="ListLabel377">
+    <w:name w:val="ListLabel 377"/>
+    <w:qFormat/>
+    <w:rPr>
+      <w:rFonts w:cs="Courier New"/>
+    </w:rPr>
+  </w:style>
+  <w:style w:type="character" w:styleId="ListLabel378">
+    <w:name w:val="ListLabel 378"/>
+    <w:qFormat/>
+    <w:rPr>
+      <w:rFonts w:cs="Wingdings"/>
+    </w:rPr>
+  </w:style>
+  <w:style w:type="character" w:styleId="ListLabel379">
+    <w:name w:val="ListLabel 379"/>
+    <w:qFormat/>
+    <w:rPr>
+      <w:rFonts w:cs="Symbol"/>
+      <w:sz w:val="22"/>
+    </w:rPr>
+  </w:style>
+  <w:style w:type="character" w:styleId="ListLabel380">
+    <w:name w:val="ListLabel 380"/>
+    <w:qFormat/>
+    <w:rPr>
+      <w:rFonts w:cs="Courier New"/>
+    </w:rPr>
+  </w:style>
+  <w:style w:type="character" w:styleId="ListLabel381">
+    <w:name w:val="ListLabel 381"/>
+    <w:qFormat/>
+    <w:rPr>
+      <w:rFonts w:cs="Wingdings"/>
+    </w:rPr>
+  </w:style>
+  <w:style w:type="character" w:styleId="ListLabel382">
+    <w:name w:val="ListLabel 382"/>
+    <w:qFormat/>
+    <w:rPr>
+      <w:rFonts w:cs="Symbol"/>
+    </w:rPr>
+  </w:style>
+  <w:style w:type="character" w:styleId="ListLabel383">
+    <w:name w:val="ListLabel 383"/>
+    <w:qFormat/>
+    <w:rPr>
+      <w:rFonts w:cs="Courier New"/>
+    </w:rPr>
+  </w:style>
+  <w:style w:type="character" w:styleId="ListLabel384">
+    <w:name w:val="ListLabel 384"/>
+    <w:qFormat/>
+    <w:rPr>
+      <w:rFonts w:cs="Wingdings"/>
+    </w:rPr>
+  </w:style>
+  <w:style w:type="character" w:styleId="ListLabel385">
+    <w:name w:val="ListLabel 385"/>
+    <w:qFormat/>
+    <w:rPr>
+      <w:rFonts w:cs="Symbol"/>
+    </w:rPr>
+  </w:style>
+  <w:style w:type="character" w:styleId="ListLabel386">
+    <w:name w:val="ListLabel 386"/>
+    <w:qFormat/>
+    <w:rPr>
+      <w:rFonts w:cs="Courier New"/>
+    </w:rPr>
+  </w:style>
+  <w:style w:type="character" w:styleId="ListLabel387">
+    <w:name w:val="ListLabel 387"/>
+    <w:qFormat/>
+    <w:rPr>
+      <w:rFonts w:cs="Wingdings"/>
+    </w:rPr>
+  </w:style>
+  <w:style w:type="character" w:styleId="ListLabel388">
+    <w:name w:val="ListLabel 388"/>
+    <w:qFormat/>
+    <w:rPr>
+      <w:rFonts w:cs="Symbol"/>
+      <w:sz w:val="22"/>
+    </w:rPr>
+  </w:style>
+  <w:style w:type="character" w:styleId="ListLabel389">
+    <w:name w:val="ListLabel 389"/>
+    <w:qFormat/>
+    <w:rPr>
+      <w:rFonts w:cs="Courier New"/>
+      <w:sz w:val="20"/>
+    </w:rPr>
+  </w:style>
+  <w:style w:type="character" w:styleId="ListLabel390">
+    <w:name w:val="ListLabel 390"/>
+    <w:qFormat/>
+    <w:rPr>
+      <w:rFonts w:cs="Wingdings"/>
+      <w:sz w:val="22"/>
+    </w:rPr>
+  </w:style>
+  <w:style w:type="character" w:styleId="ListLabel391">
+    <w:name w:val="ListLabel 391"/>
+    <w:qFormat/>
+    <w:rPr>
+      <w:rFonts w:cs="Symbol"/>
+    </w:rPr>
+  </w:style>
+  <w:style w:type="character" w:styleId="ListLabel392">
+    <w:name w:val="ListLabel 392"/>
+    <w:qFormat/>
+    <w:rPr>
+      <w:rFonts w:cs="Courier New"/>
+    </w:rPr>
+  </w:style>
+  <w:style w:type="character" w:styleId="ListLabel393">
+    <w:name w:val="ListLabel 393"/>
+    <w:qFormat/>
+    <w:rPr>
+      <w:rFonts w:cs="Wingdings"/>
+    </w:rPr>
+  </w:style>
+  <w:style w:type="character" w:styleId="ListLabel394">
+    <w:name w:val="ListLabel 394"/>
+    <w:qFormat/>
+    <w:rPr>
+      <w:rFonts w:cs="Symbol"/>
+    </w:rPr>
+  </w:style>
+  <w:style w:type="character" w:styleId="ListLabel395">
+    <w:name w:val="ListLabel 395"/>
+    <w:qFormat/>
+    <w:rPr>
+      <w:rFonts w:cs="Courier New"/>
+    </w:rPr>
+  </w:style>
+  <w:style w:type="character" w:styleId="ListLabel396">
+    <w:name w:val="ListLabel 396"/>
+    <w:qFormat/>
+    <w:rPr>
+      <w:rFonts w:cs="Wingdings"/>
+    </w:rPr>
+  </w:style>
+  <w:style w:type="character" w:styleId="ListLabel397">
+    <w:name w:val="ListLabel 397"/>
+    <w:qFormat/>
+    <w:rPr>
+      <w:rFonts w:cs="Symbol"/>
+      <w:sz w:val="20"/>
+    </w:rPr>
+  </w:style>
+  <w:style w:type="character" w:styleId="ListLabel398">
+    <w:name w:val="ListLabel 398"/>
+    <w:qFormat/>
+    <w:rPr>
+      <w:rFonts w:cs="Courier New"/>
+      <w:sz w:val="20"/>
+    </w:rPr>
+  </w:style>
+  <w:style w:type="character" w:styleId="ListLabel399">
+    <w:name w:val="ListLabel 399"/>
+    <w:qFormat/>
+    <w:rPr>
+      <w:rFonts w:cs="Wingdings"/>
+    </w:rPr>
+  </w:style>
+  <w:style w:type="character" w:styleId="ListLabel400">
+    <w:name w:val="ListLabel 400"/>
+    <w:qFormat/>
+    <w:rPr>
+      <w:rFonts w:cs="Symbol"/>
+    </w:rPr>
+  </w:style>
+  <w:style w:type="character" w:styleId="ListLabel401">
+    <w:name w:val="ListLabel 401"/>
+    <w:qFormat/>
+    <w:rPr>
+      <w:rFonts w:cs="Courier New"/>
+    </w:rPr>
+  </w:style>
+  <w:style w:type="character" w:styleId="ListLabel402">
+    <w:name w:val="ListLabel 402"/>
+    <w:qFormat/>
+    <w:rPr>
+      <w:rFonts w:cs="Wingdings"/>
+    </w:rPr>
+  </w:style>
+  <w:style w:type="character" w:styleId="ListLabel403">
+    <w:name w:val="ListLabel 403"/>
+    <w:qFormat/>
+    <w:rPr>
+      <w:rFonts w:cs="Symbol"/>
+    </w:rPr>
+  </w:style>
+  <w:style w:type="character" w:styleId="ListLabel404">
+    <w:name w:val="ListLabel 404"/>
+    <w:qFormat/>
+    <w:rPr>
+      <w:rFonts w:cs="Courier New"/>
+    </w:rPr>
+  </w:style>
+  <w:style w:type="character" w:styleId="ListLabel405">
+    <w:name w:val="ListLabel 405"/>
+    <w:qFormat/>
+    <w:rPr>
+      <w:rFonts w:cs="Wingdings"/>
+    </w:rPr>
+  </w:style>
+  <w:style w:type="character" w:styleId="ListLabel406">
+    <w:name w:val="ListLabel 406"/>
+    <w:qFormat/>
+    <w:rPr>
+      <w:rFonts w:cs="Symbol"/>
+      <w:sz w:val="20"/>
+    </w:rPr>
+  </w:style>
+  <w:style w:type="character" w:styleId="ListLabel407">
+    <w:name w:val="ListLabel 407"/>
+    <w:qFormat/>
+    <w:rPr>
+      <w:rFonts w:cs="Courier New"/>
+    </w:rPr>
+  </w:style>
+  <w:style w:type="character" w:styleId="ListLabel408">
+    <w:name w:val="ListLabel 408"/>
+    <w:qFormat/>
+    <w:rPr>
+      <w:rFonts w:cs="Wingdings"/>
+    </w:rPr>
+  </w:style>
+  <w:style w:type="character" w:styleId="ListLabel409">
+    <w:name w:val="ListLabel 409"/>
+    <w:qFormat/>
+    <w:rPr>
+      <w:rFonts w:cs="Symbol"/>
+    </w:rPr>
+  </w:style>
+  <w:style w:type="character" w:styleId="ListLabel410">
+    <w:name w:val="ListLabel 410"/>
+    <w:qFormat/>
+    <w:rPr>
+      <w:rFonts w:cs="Courier New"/>
+    </w:rPr>
+  </w:style>
+  <w:style w:type="character" w:styleId="ListLabel411">
+    <w:name w:val="ListLabel 411"/>
+    <w:qFormat/>
+    <w:rPr>
+      <w:rFonts w:cs="Wingdings"/>
+    </w:rPr>
+  </w:style>
+  <w:style w:type="character" w:styleId="ListLabel412">
+    <w:name w:val="ListLabel 412"/>
+    <w:qFormat/>
+    <w:rPr>
+      <w:rFonts w:cs="Symbol"/>
+    </w:rPr>
+  </w:style>
+  <w:style w:type="character" w:styleId="ListLabel413">
+    <w:name w:val="ListLabel 413"/>
+    <w:qFormat/>
+    <w:rPr>
+      <w:rFonts w:cs="Courier New"/>
+    </w:rPr>
+  </w:style>
+  <w:style w:type="character" w:styleId="ListLabel414">
+    <w:name w:val="ListLabel 414"/>
+    <w:qFormat/>
+    <w:rPr>
+      <w:rFonts w:cs="Wingdings"/>
+    </w:rPr>
+  </w:style>
+  <w:style w:type="character" w:styleId="ListLabel415">
+    <w:name w:val="ListLabel 415"/>
+    <w:qFormat/>
+    <w:rPr>
+      <w:rFonts w:cs="Symbol"/>
+      <w:sz w:val="22"/>
+    </w:rPr>
+  </w:style>
+  <w:style w:type="character" w:styleId="ListLabel416">
+    <w:name w:val="ListLabel 416"/>
+    <w:qFormat/>
+    <w:rPr>
+      <w:rFonts w:cs="Courier New"/>
+    </w:rPr>
+  </w:style>
+  <w:style w:type="character" w:styleId="ListLabel417">
+    <w:name w:val="ListLabel 417"/>
+    <w:qFormat/>
+    <w:rPr>
+      <w:rFonts w:cs="Wingdings"/>
+    </w:rPr>
+  </w:style>
+  <w:style w:type="character" w:styleId="ListLabel418">
+    <w:name w:val="ListLabel 418"/>
+    <w:qFormat/>
+    <w:rPr>
+      <w:rFonts w:cs="Symbol"/>
+    </w:rPr>
+  </w:style>
+  <w:style w:type="character" w:styleId="ListLabel419">
+    <w:name w:val="ListLabel 419"/>
+    <w:qFormat/>
+    <w:rPr>
+      <w:rFonts w:cs="Courier New"/>
+    </w:rPr>
+  </w:style>
+  <w:style w:type="character" w:styleId="ListLabel420">
+    <w:name w:val="ListLabel 420"/>
+    <w:qFormat/>
+    <w:rPr>
+      <w:rFonts w:cs="Wingdings"/>
+    </w:rPr>
+  </w:style>
+  <w:style w:type="character" w:styleId="ListLabel421">
+    <w:name w:val="ListLabel 421"/>
+    <w:qFormat/>
+    <w:rPr>
+      <w:rFonts w:cs="Symbol"/>
+    </w:rPr>
+  </w:style>
+  <w:style w:type="character" w:styleId="ListLabel422">
+    <w:name w:val="ListLabel 422"/>
+    <w:qFormat/>
+    <w:rPr>
+      <w:rFonts w:cs="Courier New"/>
+    </w:rPr>
+  </w:style>
+  <w:style w:type="character" w:styleId="ListLabel423">
+    <w:name w:val="ListLabel 423"/>
+    <w:qFormat/>
+    <w:rPr>
+      <w:rFonts w:cs="Wingdings"/>
+    </w:rPr>
+  </w:style>
+  <w:style w:type="character" w:styleId="ListLabel424">
+    <w:name w:val="ListLabel 424"/>
+    <w:qFormat/>
+    <w:rPr>
+      <w:rFonts w:cs="OpenSymbol"/>
+      <w:b w:val="false"/>
+    </w:rPr>
+  </w:style>
+  <w:style w:type="character" w:styleId="ListLabel425">
+    <w:name w:val="ListLabel 425"/>
+    <w:qFormat/>
+    <w:rPr>
+      <w:rFonts w:cs="OpenSymbol"/>
+      <w:b w:val="false"/>
+    </w:rPr>
+  </w:style>
+  <w:style w:type="character" w:styleId="ListLabel426">
+    <w:name w:val="ListLabel 426"/>
+    <w:qFormat/>
+    <w:rPr>
+      <w:rFonts w:cs="OpenSymbol"/>
+    </w:rPr>
+  </w:style>
+  <w:style w:type="character" w:styleId="ListLabel427">
+    <w:name w:val="ListLabel 427"/>
+    <w:qFormat/>
+    <w:rPr>
+      <w:rFonts w:cs="OpenSymbol"/>
+    </w:rPr>
+  </w:style>
+  <w:style w:type="character" w:styleId="ListLabel428">
+    <w:name w:val="ListLabel 428"/>
+    <w:qFormat/>
+    <w:rPr>
+      <w:rFonts w:cs="OpenSymbol"/>
+    </w:rPr>
+  </w:style>
+  <w:style w:type="character" w:styleId="ListLabel429">
+    <w:name w:val="ListLabel 429"/>
+    <w:qFormat/>
+    <w:rPr>
+      <w:rFonts w:cs="OpenSymbol"/>
+    </w:rPr>
+  </w:style>
+  <w:style w:type="character" w:styleId="ListLabel430">
+    <w:name w:val="ListLabel 430"/>
+    <w:qFormat/>
+    <w:rPr>
+      <w:rFonts w:cs="OpenSymbol"/>
+    </w:rPr>
+  </w:style>
+  <w:style w:type="character" w:styleId="ListLabel431">
+    <w:name w:val="ListLabel 431"/>
+    <w:qFormat/>
+    <w:rPr>
+      <w:rFonts w:cs="OpenSymbol"/>
+    </w:rPr>
+  </w:style>
+  <w:style w:type="character" w:styleId="ListLabel432">
+    <w:name w:val="ListLabel 432"/>
+    <w:qFormat/>
+    <w:rPr>
+      <w:rFonts w:cs="OpenSymbol"/>
+    </w:rPr>
+  </w:style>
+  <w:style w:type="character" w:styleId="ListLabel433">
+    <w:name w:val="ListLabel 433"/>
+    <w:qFormat/>
+    <w:rPr>
+      <w:rFonts w:ascii="Arial" w:hAnsi="Arial" w:cs="Arial"/>
+      <w:b/>
+      <w:position w:val="0"/>
+      <w:sz w:val="16"/>
+      <w:sz w:val="16"/>
+      <w:vertAlign w:val="baseline"/>
+    </w:rPr>
+  </w:style>
+  <w:style w:type="character" w:styleId="ListLabel434">
+    <w:name w:val="ListLabel 434"/>
+    <w:qFormat/>
+    <w:rPr>
+      <w:rFonts w:ascii="Arial" w:hAnsi="Arial" w:cs="Arial"/>
+      <w:b/>
+      <w:bCs/>
+      <w:color w:val="000000"/>
+      <w:position w:val="0"/>
+      <w:sz w:val="16"/>
+      <w:sz w:val="16"/>
+      <w:u w:val="none"/>
+      <w:vertAlign w:val="baseline"/>
+    </w:rPr>
+  </w:style>
   <w:style w:type="paragraph" w:styleId="Heading">
     <w:name w:val="Heading"/>
     <w:basedOn w:val="Normal"/>
@@ -5864,6 +6442,7 @@
     <w:rsid w:val="00396c6a"/>
     <w:pPr>
       <w:tabs>
+        <w:tab w:val="clear" w:pos="720"/>
         <w:tab w:val="center" w:pos="4680" w:leader="none"/>
         <w:tab w:val="right" w:pos="9360" w:leader="none"/>
       </w:tabs>
@@ -5880,6 +6459,7 @@
     <w:rsid w:val="00396c6a"/>
     <w:pPr>
       <w:tabs>
+        <w:tab w:val="clear" w:pos="720"/>
         <w:tab w:val="center" w:pos="4680" w:leader="none"/>
         <w:tab w:val="right" w:pos="9360" w:leader="none"/>
       </w:tabs>
